--- a/misc/UAST.BPM.RSC04-01.3(1).docx
+++ b/misc/UAST.BPM.RSC04-01.3(1).docx
@@ -770,7 +770,6 @@
           <w:szCs w:val="28"/>
           <w:rtl/>
         </w:rPr>
-        <w:lastRenderedPageBreak/>
         <w:t>تاریخچه</w:t>
       </w:r>
     </w:p>
@@ -1199,6 +1198,7 @@
                 <w:sz w:val="24"/>
                 <w:rtl/>
               </w:rPr>
+              <w:lastRenderedPageBreak/>
               <w:t>1</w:t>
             </w:r>
           </w:p>
@@ -1617,389 +1617,389 @@
                 <w:sz w:val="24"/>
                 <w:rtl/>
               </w:rPr>
+              <w:t xml:space="preserve">تغییر عنوان ستون های جدول موجود در سربرگ </w:t>
+            </w:r>
+            <w:r>
+              <w:rPr>
+                <w:rFonts w:cs="Cambria" w:hint="cs"/>
+                <w:sz w:val="24"/>
+                <w:rtl/>
+              </w:rPr>
+              <w:t>"</w:t>
+            </w:r>
+            <w:r>
+              <w:rPr>
+                <w:rFonts w:hint="cs"/>
+                <w:sz w:val="24"/>
+                <w:rtl/>
+              </w:rPr>
+              <w:t>نشانگر</w:t>
+            </w:r>
+            <w:r>
+              <w:rPr>
+                <w:rFonts w:cs="Cambria" w:hint="cs"/>
+                <w:sz w:val="24"/>
+                <w:rtl/>
+              </w:rPr>
+              <w:t>"</w:t>
+            </w:r>
+            <w:r>
+              <w:rPr>
+                <w:rFonts w:hint="cs"/>
+                <w:sz w:val="24"/>
+                <w:rtl/>
+              </w:rPr>
+              <w:t xml:space="preserve"> از فرم ورود اطلاعات پایه پایش مراکز آموزشی {قانون 1}</w:t>
+            </w:r>
+          </w:p>
+          <w:p>
+            <w:pPr>
+              <w:spacing w:line="240" w:lineRule="auto"/>
+              <w:rPr>
+                <w:sz w:val="24"/>
+                <w:rtl/>
+              </w:rPr>
+            </w:pPr>
+            <w:r>
+              <w:rPr>
+                <w:rFonts w:hint="cs"/>
+                <w:sz w:val="24"/>
+                <w:rtl/>
+              </w:rPr>
+              <w:t>تغییر فیلد های موجود در فرم تعیین ملاک {قانون 4}</w:t>
+            </w:r>
+          </w:p>
+          <w:p>
+            <w:pPr>
+              <w:spacing w:line="240" w:lineRule="auto"/>
+              <w:rPr>
+                <w:sz w:val="24"/>
+                <w:rtl/>
+              </w:rPr>
+            </w:pPr>
+            <w:r>
+              <w:rPr>
+                <w:rFonts w:hint="cs"/>
+                <w:sz w:val="24"/>
+                <w:rtl/>
+              </w:rPr>
+              <w:t xml:space="preserve">تغییر مقادیر فیلد </w:t>
+            </w:r>
+            <w:r>
+              <w:rPr>
+                <w:rFonts w:cs="Cambria" w:hint="cs"/>
+                <w:sz w:val="24"/>
+                <w:rtl/>
+              </w:rPr>
+              <w:t>"</w:t>
+            </w:r>
+            <w:r>
+              <w:rPr>
+                <w:sz w:val="24"/>
+                <w:rtl/>
+              </w:rPr>
+              <w:t>نوع نشانگر</w:t>
+            </w:r>
+            <w:r>
+              <w:rPr>
+                <w:rFonts w:cs="Cambria" w:hint="cs"/>
+                <w:sz w:val="24"/>
+                <w:rtl/>
+              </w:rPr>
+              <w:t>"</w:t>
+            </w:r>
+            <w:r>
+              <w:rPr>
+                <w:rFonts w:hint="cs"/>
+                <w:sz w:val="24"/>
+                <w:rtl/>
+              </w:rPr>
+              <w:t xml:space="preserve"> در </w:t>
+            </w:r>
+            <w:r>
+              <w:rPr>
+                <w:sz w:val="24"/>
+                <w:rtl/>
+              </w:rPr>
+              <w:t>فرم تعیین نشانگر</w:t>
+            </w:r>
+            <w:r>
+              <w:rPr>
+                <w:rFonts w:hint="cs"/>
+                <w:sz w:val="24"/>
+                <w:rtl/>
+              </w:rPr>
+              <w:t xml:space="preserve"> {قانون 4}</w:t>
+            </w:r>
+          </w:p>
+          <w:p>
+            <w:pPr>
+              <w:spacing w:line="240" w:lineRule="auto"/>
+              <w:rPr>
+                <w:sz w:val="24"/>
+                <w:rtl/>
+              </w:rPr>
+            </w:pPr>
+            <w:r>
+              <w:rPr>
+                <w:rFonts w:hint="cs"/>
+                <w:sz w:val="24"/>
+                <w:rtl/>
+              </w:rPr>
+              <w:t xml:space="preserve">تغییر عنوان فیلد </w:t>
+            </w:r>
+            <w:r>
+              <w:rPr>
+                <w:rFonts w:cs="Cambria" w:hint="cs"/>
+                <w:sz w:val="24"/>
+                <w:rtl/>
+              </w:rPr>
+              <w:t>"</w:t>
+            </w:r>
+            <w:r>
+              <w:rPr>
+                <w:rFonts w:hint="cs"/>
+                <w:sz w:val="24"/>
+                <w:rtl/>
+              </w:rPr>
+              <w:t>راهنما</w:t>
+            </w:r>
+            <w:r>
+              <w:rPr>
+                <w:rFonts w:cs="Cambria" w:hint="cs"/>
+                <w:sz w:val="24"/>
+                <w:rtl/>
+              </w:rPr>
+              <w:t>"</w:t>
+            </w:r>
+            <w:r>
+              <w:rPr>
+                <w:rFonts w:hint="cs"/>
+                <w:sz w:val="24"/>
+                <w:rtl/>
+              </w:rPr>
+              <w:t xml:space="preserve"> به </w:t>
+            </w:r>
+            <w:r>
+              <w:rPr>
+                <w:rFonts w:cs="Cambria" w:hint="cs"/>
+                <w:sz w:val="24"/>
+                <w:rtl/>
+              </w:rPr>
+              <w:t>"</w:t>
+            </w:r>
+            <w:r>
+              <w:rPr>
+                <w:rFonts w:hint="cs"/>
+                <w:sz w:val="24"/>
+                <w:rtl/>
+              </w:rPr>
+              <w:t>مشخصات مستند</w:t>
+            </w:r>
+            <w:r>
+              <w:rPr>
+                <w:rFonts w:cs="Cambria" w:hint="cs"/>
+                <w:sz w:val="24"/>
+                <w:rtl/>
+              </w:rPr>
+              <w:t>"</w:t>
+            </w:r>
+            <w:r>
+              <w:rPr>
+                <w:rFonts w:hint="cs"/>
+                <w:sz w:val="24"/>
+                <w:rtl/>
+              </w:rPr>
+              <w:t xml:space="preserve"> در فرم تعیین نشانگر</w:t>
+            </w:r>
+            <w:r>
+              <w:rPr>
+                <w:rFonts w:hint="cs"/>
+                <w:sz w:val="24"/>
+                <w:rtl/>
+              </w:rPr>
+              <w:t>{قانون 4}</w:t>
+            </w:r>
+          </w:p>
+          <w:p>
+            <w:pPr>
+              <w:spacing w:line="240" w:lineRule="auto"/>
+              <w:rPr>
+                <w:sz w:val="24"/>
+                <w:rtl/>
+              </w:rPr>
+            </w:pPr>
+            <w:r>
+              <w:rPr>
+                <w:rFonts w:hint="cs"/>
+                <w:sz w:val="24"/>
+                <w:rtl/>
+              </w:rPr>
+              <w:t xml:space="preserve">حذف گزینه </w:t>
+            </w:r>
+            <w:proofErr w:type="spellStart"/>
+            <w:r>
+              <w:rPr>
+                <w:sz w:val="24"/>
+              </w:rPr>
+              <w:t>apiBase</w:t>
+            </w:r>
+            <w:proofErr w:type="spellEnd"/>
+            <w:r>
+              <w:rPr>
+                <w:rFonts w:hint="cs"/>
+                <w:sz w:val="24"/>
+                <w:rtl/>
+              </w:rPr>
+              <w:t xml:space="preserve"> از فرم تعیین نشانگر {قانون 4}</w:t>
+            </w:r>
+          </w:p>
+          <w:p>
+            <w:pPr>
+              <w:spacing w:line="240" w:lineRule="auto"/>
+              <w:rPr>
+                <w:sz w:val="24"/>
+                <w:rtl/>
+              </w:rPr>
+            </w:pPr>
+            <w:r>
+              <w:rPr>
+                <w:rFonts w:hint="cs"/>
+                <w:sz w:val="24"/>
+                <w:rtl/>
+              </w:rPr>
+              <w:t>حذف چکلیست باکس مرجع احصاء {قانون 4}</w:t>
+            </w:r>
+          </w:p>
+          <w:p>
+            <w:pPr>
+              <w:spacing w:line="240" w:lineRule="auto"/>
+              <w:rPr>
+                <w:sz w:val="24"/>
+                <w:rtl/>
+              </w:rPr>
+            </w:pPr>
+            <w:r>
+              <w:rPr>
+                <w:rFonts w:hint="cs"/>
+                <w:sz w:val="24"/>
+                <w:rtl/>
+              </w:rPr>
+              <w:t xml:space="preserve">تغییر عنوان فیلد </w:t>
+            </w:r>
+            <w:r>
+              <w:rPr>
+                <w:rFonts w:cs="Cambria" w:hint="cs"/>
+                <w:sz w:val="24"/>
+                <w:rtl/>
+              </w:rPr>
+              <w:t>"</w:t>
+            </w:r>
+            <w:r>
+              <w:rPr>
+                <w:rFonts w:hint="cs"/>
+                <w:sz w:val="24"/>
+                <w:rtl/>
+              </w:rPr>
+              <w:t>ضریب</w:t>
+            </w:r>
+            <w:r>
+              <w:rPr>
+                <w:rFonts w:cs="Cambria" w:hint="cs"/>
+                <w:sz w:val="24"/>
+                <w:rtl/>
+              </w:rPr>
+              <w:t>"</w:t>
+            </w:r>
+            <w:r>
+              <w:rPr>
+                <w:rFonts w:hint="cs"/>
+                <w:sz w:val="24"/>
+                <w:rtl/>
+              </w:rPr>
+              <w:t xml:space="preserve"> به </w:t>
+            </w:r>
+            <w:r>
+              <w:rPr>
+                <w:rFonts w:cs="Cambria" w:hint="cs"/>
+                <w:sz w:val="24"/>
+                <w:rtl/>
+              </w:rPr>
+              <w:t>"</w:t>
+            </w:r>
+            <w:r>
+              <w:rPr>
+                <w:rFonts w:hint="cs"/>
+                <w:sz w:val="24"/>
+                <w:rtl/>
+              </w:rPr>
+              <w:t>ضریب اهمیت</w:t>
+            </w:r>
+            <w:r>
+              <w:rPr>
+                <w:rFonts w:cs="Cambria" w:hint="cs"/>
+                <w:sz w:val="24"/>
+                <w:rtl/>
+              </w:rPr>
+              <w:t>"</w:t>
+            </w:r>
+            <w:r>
+              <w:rPr>
+                <w:rFonts w:hint="cs"/>
+                <w:sz w:val="24"/>
+                <w:rtl/>
+              </w:rPr>
+              <w:t xml:space="preserve"> در فرم تعیین نشانگر {قانون 4}</w:t>
+            </w:r>
+          </w:p>
+          <w:p>
+            <w:pPr>
+              <w:spacing w:line="240" w:lineRule="auto"/>
+              <w:rPr>
+                <w:sz w:val="24"/>
+                <w:rtl/>
+              </w:rPr>
+            </w:pPr>
+            <w:r>
+              <w:rPr>
+                <w:rFonts w:hint="cs"/>
+                <w:sz w:val="24"/>
+                <w:rtl/>
+              </w:rPr>
+              <w:t>حذف فیلد استاندارد مرجع در فرم تعیین نشانگر {قانون</w:t>
+            </w:r>
+            <w:r>
+              <w:rPr>
+                <w:rFonts w:hint="cs"/>
+                <w:sz w:val="24"/>
+                <w:rtl/>
+              </w:rPr>
+              <w:t xml:space="preserve"> 4</w:t>
+            </w:r>
+            <w:r>
+              <w:rPr>
+                <w:rFonts w:hint="cs"/>
+                <w:sz w:val="24"/>
+                <w:rtl/>
+              </w:rPr>
+              <w:t>}</w:t>
+            </w:r>
+          </w:p>
+          <w:p>
+            <w:pPr>
+              <w:spacing w:line="240" w:lineRule="auto"/>
+              <w:rPr>
+                <w:sz w:val="24"/>
+                <w:rtl/>
+              </w:rPr>
+            </w:pPr>
+            <w:r>
+              <w:rPr>
+                <w:rFonts w:hint="cs"/>
+                <w:sz w:val="24"/>
+                <w:rtl/>
+              </w:rPr>
               <w:lastRenderedPageBreak/>
-              <w:t xml:space="preserve">تغییر عنوان ستون های جدول موجود در سربرگ </w:t>
-            </w:r>
-            <w:r>
-              <w:rPr>
-                <w:rFonts w:cs="Cambria" w:hint="cs"/>
-                <w:sz w:val="24"/>
-                <w:rtl/>
-              </w:rPr>
-              <w:t>"</w:t>
-            </w:r>
-            <w:r>
-              <w:rPr>
-                <w:rFonts w:hint="cs"/>
-                <w:sz w:val="24"/>
-                <w:rtl/>
-              </w:rPr>
-              <w:t>نشانگر</w:t>
-            </w:r>
-            <w:r>
-              <w:rPr>
-                <w:rFonts w:cs="Cambria" w:hint="cs"/>
-                <w:sz w:val="24"/>
-                <w:rtl/>
-              </w:rPr>
-              <w:t>"</w:t>
-            </w:r>
-            <w:r>
-              <w:rPr>
-                <w:rFonts w:hint="cs"/>
-                <w:sz w:val="24"/>
-                <w:rtl/>
-              </w:rPr>
-              <w:t xml:space="preserve"> از فرم ورود اطلاعات پایه پایش مراکز آموزشی {قانون 1}</w:t>
-            </w:r>
-          </w:p>
-          <w:p>
-            <w:pPr>
-              <w:spacing w:line="240" w:lineRule="auto"/>
-              <w:rPr>
-                <w:sz w:val="24"/>
-                <w:rtl/>
-              </w:rPr>
-            </w:pPr>
-            <w:r>
-              <w:rPr>
-                <w:rFonts w:hint="cs"/>
-                <w:sz w:val="24"/>
-                <w:rtl/>
-              </w:rPr>
-              <w:t>تغییر فیلد های موجود در فرم تعیین ملاک {قانون 4}</w:t>
-            </w:r>
-          </w:p>
-          <w:p>
-            <w:pPr>
-              <w:spacing w:line="240" w:lineRule="auto"/>
-              <w:rPr>
-                <w:sz w:val="24"/>
-                <w:rtl/>
-              </w:rPr>
-            </w:pPr>
-            <w:r>
-              <w:rPr>
-                <w:rFonts w:hint="cs"/>
-                <w:sz w:val="24"/>
-                <w:rtl/>
-              </w:rPr>
-              <w:t xml:space="preserve">تغییر مقادیر فیلد </w:t>
-            </w:r>
-            <w:r>
-              <w:rPr>
-                <w:rFonts w:cs="Cambria" w:hint="cs"/>
-                <w:sz w:val="24"/>
-                <w:rtl/>
-              </w:rPr>
-              <w:t>"</w:t>
-            </w:r>
-            <w:r>
-              <w:rPr>
-                <w:sz w:val="24"/>
-                <w:rtl/>
-              </w:rPr>
-              <w:t>نوع نشانگر</w:t>
-            </w:r>
-            <w:r>
-              <w:rPr>
-                <w:rFonts w:cs="Cambria" w:hint="cs"/>
-                <w:sz w:val="24"/>
-                <w:rtl/>
-              </w:rPr>
-              <w:t>"</w:t>
-            </w:r>
-            <w:r>
-              <w:rPr>
-                <w:rFonts w:hint="cs"/>
-                <w:sz w:val="24"/>
-                <w:rtl/>
-              </w:rPr>
-              <w:t xml:space="preserve"> در </w:t>
-            </w:r>
-            <w:r>
-              <w:rPr>
-                <w:sz w:val="24"/>
-                <w:rtl/>
-              </w:rPr>
-              <w:t>فرم تعیین نشانگر</w:t>
-            </w:r>
-            <w:r>
-              <w:rPr>
-                <w:rFonts w:hint="cs"/>
-                <w:sz w:val="24"/>
-                <w:rtl/>
-              </w:rPr>
-              <w:t xml:space="preserve"> {قانون 4}</w:t>
-            </w:r>
-          </w:p>
-          <w:p>
-            <w:pPr>
-              <w:spacing w:line="240" w:lineRule="auto"/>
-              <w:rPr>
-                <w:sz w:val="24"/>
-                <w:rtl/>
-              </w:rPr>
-            </w:pPr>
-            <w:r>
-              <w:rPr>
-                <w:rFonts w:hint="cs"/>
-                <w:sz w:val="24"/>
-                <w:rtl/>
-              </w:rPr>
-              <w:t xml:space="preserve">تغییر عنوان فیلد </w:t>
-            </w:r>
-            <w:r>
-              <w:rPr>
-                <w:rFonts w:cs="Cambria" w:hint="cs"/>
-                <w:sz w:val="24"/>
-                <w:rtl/>
-              </w:rPr>
-              <w:t>"</w:t>
-            </w:r>
-            <w:r>
-              <w:rPr>
-                <w:rFonts w:hint="cs"/>
-                <w:sz w:val="24"/>
-                <w:rtl/>
-              </w:rPr>
-              <w:t>راهنما</w:t>
-            </w:r>
-            <w:r>
-              <w:rPr>
-                <w:rFonts w:cs="Cambria" w:hint="cs"/>
-                <w:sz w:val="24"/>
-                <w:rtl/>
-              </w:rPr>
-              <w:t>"</w:t>
-            </w:r>
-            <w:r>
-              <w:rPr>
-                <w:rFonts w:hint="cs"/>
-                <w:sz w:val="24"/>
-                <w:rtl/>
-              </w:rPr>
-              <w:t xml:space="preserve"> به </w:t>
-            </w:r>
-            <w:r>
-              <w:rPr>
-                <w:rFonts w:cs="Cambria" w:hint="cs"/>
-                <w:sz w:val="24"/>
-                <w:rtl/>
-              </w:rPr>
-              <w:t>"</w:t>
-            </w:r>
-            <w:r>
-              <w:rPr>
-                <w:rFonts w:hint="cs"/>
-                <w:sz w:val="24"/>
-                <w:rtl/>
-              </w:rPr>
-              <w:t>مشخصات مستند</w:t>
-            </w:r>
-            <w:r>
-              <w:rPr>
-                <w:rFonts w:cs="Cambria" w:hint="cs"/>
-                <w:sz w:val="24"/>
-                <w:rtl/>
-              </w:rPr>
-              <w:t>"</w:t>
-            </w:r>
-            <w:r>
-              <w:rPr>
-                <w:rFonts w:hint="cs"/>
-                <w:sz w:val="24"/>
-                <w:rtl/>
-              </w:rPr>
-              <w:t xml:space="preserve"> در فرم تعیین نشانگر</w:t>
-            </w:r>
-            <w:r>
-              <w:rPr>
-                <w:rFonts w:hint="cs"/>
-                <w:sz w:val="24"/>
-                <w:rtl/>
-              </w:rPr>
-              <w:t>{قانون 4}</w:t>
-            </w:r>
-          </w:p>
-          <w:p>
-            <w:pPr>
-              <w:spacing w:line="240" w:lineRule="auto"/>
-              <w:rPr>
-                <w:sz w:val="24"/>
-                <w:rtl/>
-              </w:rPr>
-            </w:pPr>
-            <w:r>
-              <w:rPr>
-                <w:rFonts w:hint="cs"/>
-                <w:sz w:val="24"/>
-                <w:rtl/>
-              </w:rPr>
-              <w:t xml:space="preserve">حذف گزینه </w:t>
-            </w:r>
-            <w:proofErr w:type="spellStart"/>
-            <w:r>
-              <w:rPr>
-                <w:sz w:val="24"/>
-              </w:rPr>
-              <w:t>apiBase</w:t>
-            </w:r>
-            <w:proofErr w:type="spellEnd"/>
-            <w:r>
-              <w:rPr>
-                <w:rFonts w:hint="cs"/>
-                <w:sz w:val="24"/>
-                <w:rtl/>
-              </w:rPr>
-              <w:t xml:space="preserve"> از فرم تعیین نشانگر {قانون 4}</w:t>
-            </w:r>
-          </w:p>
-          <w:p>
-            <w:pPr>
-              <w:spacing w:line="240" w:lineRule="auto"/>
-              <w:rPr>
-                <w:sz w:val="24"/>
-                <w:rtl/>
-              </w:rPr>
-            </w:pPr>
-            <w:r>
-              <w:rPr>
-                <w:rFonts w:hint="cs"/>
-                <w:sz w:val="24"/>
-                <w:rtl/>
-              </w:rPr>
-              <w:t>حذف چکلیست باکس مرجع احصاء {قانون 4}</w:t>
-            </w:r>
-          </w:p>
-          <w:p>
-            <w:pPr>
-              <w:spacing w:line="240" w:lineRule="auto"/>
-              <w:rPr>
-                <w:sz w:val="24"/>
-                <w:rtl/>
-              </w:rPr>
-            </w:pPr>
-            <w:r>
-              <w:rPr>
-                <w:rFonts w:hint="cs"/>
-                <w:sz w:val="24"/>
-                <w:rtl/>
-              </w:rPr>
-              <w:t xml:space="preserve">تغییر عنوان فیلد </w:t>
-            </w:r>
-            <w:r>
-              <w:rPr>
-                <w:rFonts w:cs="Cambria" w:hint="cs"/>
-                <w:sz w:val="24"/>
-                <w:rtl/>
-              </w:rPr>
-              <w:t>"</w:t>
-            </w:r>
-            <w:r>
-              <w:rPr>
-                <w:rFonts w:hint="cs"/>
-                <w:sz w:val="24"/>
-                <w:rtl/>
-              </w:rPr>
-              <w:t>ضریب</w:t>
-            </w:r>
-            <w:r>
-              <w:rPr>
-                <w:rFonts w:cs="Cambria" w:hint="cs"/>
-                <w:sz w:val="24"/>
-                <w:rtl/>
-              </w:rPr>
-              <w:t>"</w:t>
-            </w:r>
-            <w:r>
-              <w:rPr>
-                <w:rFonts w:hint="cs"/>
-                <w:sz w:val="24"/>
-                <w:rtl/>
-              </w:rPr>
-              <w:t xml:space="preserve"> به </w:t>
-            </w:r>
-            <w:r>
-              <w:rPr>
-                <w:rFonts w:cs="Cambria" w:hint="cs"/>
-                <w:sz w:val="24"/>
-                <w:rtl/>
-              </w:rPr>
-              <w:t>"</w:t>
-            </w:r>
-            <w:r>
-              <w:rPr>
-                <w:rFonts w:hint="cs"/>
-                <w:sz w:val="24"/>
-                <w:rtl/>
-              </w:rPr>
-              <w:t>ضریب اهمیت</w:t>
-            </w:r>
-            <w:r>
-              <w:rPr>
-                <w:rFonts w:cs="Cambria" w:hint="cs"/>
-                <w:sz w:val="24"/>
-                <w:rtl/>
-              </w:rPr>
-              <w:t>"</w:t>
-            </w:r>
-            <w:r>
-              <w:rPr>
-                <w:rFonts w:hint="cs"/>
-                <w:sz w:val="24"/>
-                <w:rtl/>
-              </w:rPr>
-              <w:t xml:space="preserve"> در فرم تعیین نشانگر {قانون 4}</w:t>
-            </w:r>
-          </w:p>
-          <w:p>
-            <w:pPr>
-              <w:spacing w:line="240" w:lineRule="auto"/>
-              <w:rPr>
-                <w:sz w:val="24"/>
-                <w:rtl/>
-              </w:rPr>
-            </w:pPr>
-            <w:r>
-              <w:rPr>
-                <w:rFonts w:hint="cs"/>
-                <w:sz w:val="24"/>
-                <w:rtl/>
-              </w:rPr>
-              <w:t>حذف فیلد استاندارد مرجع در فرم تعیین نشانگر {قانون</w:t>
-            </w:r>
-            <w:r>
-              <w:rPr>
-                <w:rFonts w:hint="cs"/>
-                <w:sz w:val="24"/>
-                <w:rtl/>
-              </w:rPr>
-              <w:t xml:space="preserve"> 4</w:t>
-            </w:r>
-            <w:r>
-              <w:rPr>
-                <w:rFonts w:hint="cs"/>
-                <w:sz w:val="24"/>
-                <w:rtl/>
-              </w:rPr>
-              <w:t>}</w:t>
-            </w:r>
-          </w:p>
-          <w:p>
-            <w:pPr>
-              <w:spacing w:line="240" w:lineRule="auto"/>
-              <w:rPr>
-                <w:sz w:val="24"/>
-                <w:rtl/>
-              </w:rPr>
-            </w:pPr>
-            <w:r>
-              <w:rPr>
-                <w:rFonts w:hint="cs"/>
-                <w:sz w:val="24"/>
-                <w:rtl/>
-              </w:rPr>
               <w:t>افزودن چکباکس نمایش در گزارش جامع در فرم تعیین نشانگر {قانون4}</w:t>
             </w:r>
           </w:p>
@@ -2309,7 +2309,6 @@
               <w:ind w:left="0"/>
               <w:jc w:val="center"/>
               <w:rPr>
-                <w:rFonts w:hint="cs"/>
                 <w:sz w:val="24"/>
                 <w:rtl/>
               </w:rPr>
@@ -2334,7 +2333,6 @@
               <w:ind w:left="0"/>
               <w:jc w:val="center"/>
               <w:rPr>
-                <w:rFonts w:hint="cs"/>
                 <w:sz w:val="24"/>
                 <w:rtl/>
               </w:rPr>
@@ -2529,7 +2527,6 @@
                 <w:sz w:val="24"/>
                 <w:rtl/>
               </w:rPr>
-              <w:lastRenderedPageBreak/>
               <w:t>افزودن سربرگ راهنما به فرم ورود اطلاعات پایه پایش مراکز آموزشی {</w:t>
             </w:r>
             <w:r>
@@ -2553,7 +2550,6 @@
             <w:pPr>
               <w:spacing w:line="240" w:lineRule="auto"/>
               <w:rPr>
-                <w:rFonts w:hint="cs"/>
                 <w:sz w:val="24"/>
                 <w:rtl/>
               </w:rPr>
@@ -2620,7 +2616,6 @@
               <w:spacing w:line="240" w:lineRule="auto"/>
               <w:jc w:val="left"/>
               <w:rPr>
-                <w:rFonts w:hint="cs"/>
                 <w:sz w:val="24"/>
                 <w:rtl/>
               </w:rPr>
@@ -2638,18 +2633,16 @@
               <w:ind w:left="0"/>
               <w:jc w:val="center"/>
               <w:rPr>
-                <w:rFonts w:hint="cs"/>
-                <w:sz w:val="24"/>
-                <w:rtl/>
-              </w:rPr>
-            </w:pPr>
-            <w:r>
-              <w:rPr>
-                <w:rFonts w:hint="cs"/>
-                <w:sz w:val="24"/>
-                <w:rtl/>
-              </w:rPr>
-              <w:lastRenderedPageBreak/>
+                <w:sz w:val="24"/>
+                <w:rtl/>
+              </w:rPr>
+            </w:pPr>
+            <w:r>
+              <w:rPr>
+                <w:rFonts w:hint="cs"/>
+                <w:sz w:val="24"/>
+                <w:rtl/>
+              </w:rPr>
               <w:t>امیر تقوایی</w:t>
             </w:r>
           </w:p>
@@ -5865,15 +5858,37 @@
         </w:rPr>
         <w:t xml:space="preserve"> </w:t>
       </w:r>
-      <w:fldSimple w:instr=" SEQ تصویر \* ARABIC ">
-        <w:r>
-          <w:rPr>
-            <w:noProof/>
-            <w:rtl/>
-          </w:rPr>
-          <w:t>1</w:t>
-        </w:r>
-      </w:fldSimple>
+      <w:r>
+        <w:fldChar w:fldCharType="begin"/>
+      </w:r>
+      <w:r>
+        <w:instrText xml:space="preserve"> SEQ </w:instrText>
+      </w:r>
+      <w:r>
+        <w:rPr>
+          <w:rtl/>
+        </w:rPr>
+        <w:instrText>تصویر</w:instrText>
+      </w:r>
+      <w:r>
+        <w:instrText xml:space="preserve"> \* ARABIC </w:instrText>
+      </w:r>
+      <w:r>
+        <w:fldChar w:fldCharType="separate"/>
+      </w:r>
+      <w:r>
+        <w:rPr>
+          <w:noProof/>
+          <w:rtl/>
+        </w:rPr>
+        <w:t>1</w:t>
+      </w:r>
+      <w:r>
+        <w:rPr>
+          <w:noProof/>
+        </w:rPr>
+        <w:fldChar w:fldCharType="end"/>
+      </w:r>
       <w:r>
         <w:rPr>
           <w:rFonts w:hint="cs"/>
@@ -5920,7 +5935,6 @@
         <w:rPr>
           <w:noProof/>
         </w:rPr>
-        <w:lastRenderedPageBreak/>
         <w:drawing>
           <wp:inline distT="0" distB="0" distL="0" distR="0" wp14:anchorId="5D104FAD" wp14:editId="7C31A1E1">
             <wp:extent cx="6181725" cy="1181100"/>
@@ -6005,15 +6019,37 @@
         </w:rPr>
         <w:t xml:space="preserve"> </w:t>
       </w:r>
-      <w:fldSimple w:instr=" SEQ تصویر \* ARABIC ">
-        <w:r>
-          <w:rPr>
-            <w:noProof/>
-            <w:rtl/>
-          </w:rPr>
-          <w:t>2</w:t>
-        </w:r>
-      </w:fldSimple>
+      <w:r>
+        <w:fldChar w:fldCharType="begin"/>
+      </w:r>
+      <w:r>
+        <w:instrText xml:space="preserve"> SEQ </w:instrText>
+      </w:r>
+      <w:r>
+        <w:rPr>
+          <w:rtl/>
+        </w:rPr>
+        <w:instrText>تصویر</w:instrText>
+      </w:r>
+      <w:r>
+        <w:instrText xml:space="preserve"> \* ARABIC </w:instrText>
+      </w:r>
+      <w:r>
+        <w:fldChar w:fldCharType="separate"/>
+      </w:r>
+      <w:r>
+        <w:rPr>
+          <w:noProof/>
+          <w:rtl/>
+        </w:rPr>
+        <w:t>2</w:t>
+      </w:r>
+      <w:r>
+        <w:rPr>
+          <w:noProof/>
+        </w:rPr>
+        <w:fldChar w:fldCharType="end"/>
+      </w:r>
       <w:r>
         <w:rPr>
           <w:rFonts w:hint="cs"/>
@@ -6059,6 +6095,7 @@
         <w:rPr>
           <w:noProof/>
         </w:rPr>
+        <w:lastRenderedPageBreak/>
         <w:drawing>
           <wp:inline distT="0" distB="0" distL="0" distR="0" wp14:anchorId="3F08C2D3" wp14:editId="51288765">
             <wp:extent cx="6191250" cy="1181100"/>
@@ -6143,15 +6180,37 @@
         </w:rPr>
         <w:t xml:space="preserve"> </w:t>
       </w:r>
-      <w:fldSimple w:instr=" SEQ تصویر \* ARABIC ">
-        <w:r>
-          <w:rPr>
-            <w:noProof/>
-            <w:rtl/>
-          </w:rPr>
-          <w:t>3</w:t>
-        </w:r>
-      </w:fldSimple>
+      <w:r>
+        <w:fldChar w:fldCharType="begin"/>
+      </w:r>
+      <w:r>
+        <w:instrText xml:space="preserve"> SEQ </w:instrText>
+      </w:r>
+      <w:r>
+        <w:rPr>
+          <w:rtl/>
+        </w:rPr>
+        <w:instrText>تصویر</w:instrText>
+      </w:r>
+      <w:r>
+        <w:instrText xml:space="preserve"> \* ARABIC </w:instrText>
+      </w:r>
+      <w:r>
+        <w:fldChar w:fldCharType="separate"/>
+      </w:r>
+      <w:r>
+        <w:rPr>
+          <w:noProof/>
+          <w:rtl/>
+        </w:rPr>
+        <w:t>3</w:t>
+      </w:r>
+      <w:r>
+        <w:rPr>
+          <w:noProof/>
+        </w:rPr>
+        <w:fldChar w:fldCharType="end"/>
+      </w:r>
       <w:r>
         <w:rPr>
           <w:rFonts w:hint="cs"/>
@@ -6280,15 +6339,37 @@
         </w:rPr>
         <w:t xml:space="preserve"> </w:t>
       </w:r>
-      <w:fldSimple w:instr=" SEQ تصویر \* ARABIC ">
-        <w:r>
-          <w:rPr>
-            <w:noProof/>
-            <w:rtl/>
-          </w:rPr>
-          <w:t>4</w:t>
-        </w:r>
-      </w:fldSimple>
+      <w:r>
+        <w:fldChar w:fldCharType="begin"/>
+      </w:r>
+      <w:r>
+        <w:instrText xml:space="preserve"> SEQ </w:instrText>
+      </w:r>
+      <w:r>
+        <w:rPr>
+          <w:rtl/>
+        </w:rPr>
+        <w:instrText>تصویر</w:instrText>
+      </w:r>
+      <w:r>
+        <w:instrText xml:space="preserve"> \* ARABIC </w:instrText>
+      </w:r>
+      <w:r>
+        <w:fldChar w:fldCharType="separate"/>
+      </w:r>
+      <w:r>
+        <w:rPr>
+          <w:noProof/>
+          <w:rtl/>
+        </w:rPr>
+        <w:t>4</w:t>
+      </w:r>
+      <w:r>
+        <w:rPr>
+          <w:noProof/>
+        </w:rPr>
+        <w:fldChar w:fldCharType="end"/>
+      </w:r>
       <w:r>
         <w:rPr>
           <w:rFonts w:hint="cs"/>
@@ -6473,15 +6554,37 @@
         </w:rPr>
         <w:t xml:space="preserve"> </w:t>
       </w:r>
-      <w:fldSimple w:instr=" SEQ تصویر \* ARABIC ">
-        <w:r>
-          <w:rPr>
-            <w:noProof/>
-            <w:rtl/>
-          </w:rPr>
-          <w:t>5</w:t>
-        </w:r>
-      </w:fldSimple>
+      <w:r>
+        <w:fldChar w:fldCharType="begin"/>
+      </w:r>
+      <w:r>
+        <w:instrText xml:space="preserve"> SEQ </w:instrText>
+      </w:r>
+      <w:r>
+        <w:rPr>
+          <w:rtl/>
+        </w:rPr>
+        <w:instrText>تصویر</w:instrText>
+      </w:r>
+      <w:r>
+        <w:instrText xml:space="preserve"> \* ARABIC </w:instrText>
+      </w:r>
+      <w:r>
+        <w:fldChar w:fldCharType="separate"/>
+      </w:r>
+      <w:r>
+        <w:rPr>
+          <w:noProof/>
+          <w:rtl/>
+        </w:rPr>
+        <w:t>5</w:t>
+      </w:r>
+      <w:r>
+        <w:rPr>
+          <w:noProof/>
+        </w:rPr>
+        <w:fldChar w:fldCharType="end"/>
+      </w:r>
       <w:r>
         <w:rPr>
           <w:rFonts w:hint="cs"/>
@@ -6537,7 +6640,6 @@
       </w:pPr>
       <w:bookmarkStart w:id="41" w:name="_Toc178688237"/>
       <w:r>
-        <w:lastRenderedPageBreak/>
         <w:t>FSC04-01-</w:t>
       </w:r>
       <w:proofErr w:type="gramStart"/>
@@ -6659,15 +6761,37 @@
         </w:rPr>
         <w:t xml:space="preserve"> </w:t>
       </w:r>
-      <w:fldSimple w:instr=" SEQ تصویر \* ARABIC ">
-        <w:r>
-          <w:rPr>
-            <w:noProof/>
-            <w:rtl/>
-          </w:rPr>
-          <w:t>6</w:t>
-        </w:r>
-      </w:fldSimple>
+      <w:r>
+        <w:fldChar w:fldCharType="begin"/>
+      </w:r>
+      <w:r>
+        <w:instrText xml:space="preserve"> SEQ </w:instrText>
+      </w:r>
+      <w:r>
+        <w:rPr>
+          <w:rtl/>
+        </w:rPr>
+        <w:instrText>تصویر</w:instrText>
+      </w:r>
+      <w:r>
+        <w:instrText xml:space="preserve"> \* ARABIC </w:instrText>
+      </w:r>
+      <w:r>
+        <w:fldChar w:fldCharType="separate"/>
+      </w:r>
+      <w:r>
+        <w:rPr>
+          <w:noProof/>
+          <w:rtl/>
+        </w:rPr>
+        <w:t>6</w:t>
+      </w:r>
+      <w:r>
+        <w:rPr>
+          <w:noProof/>
+        </w:rPr>
+        <w:fldChar w:fldCharType="end"/>
+      </w:r>
       <w:r>
         <w:rPr>
           <w:rFonts w:hint="cs"/>
@@ -6754,6 +6878,7 @@
         <w:rPr>
           <w:noProof/>
         </w:rPr>
+        <w:lastRenderedPageBreak/>
         <w:drawing>
           <wp:inline distT="0" distB="0" distL="0" distR="0" wp14:anchorId="409F0880" wp14:editId="6310DC6D">
             <wp:extent cx="6191250" cy="2828925"/>
@@ -6837,15 +6962,37 @@
         </w:rPr>
         <w:t xml:space="preserve"> </w:t>
       </w:r>
-      <w:fldSimple w:instr=" SEQ تصویر \* ARABIC ">
-        <w:r>
-          <w:rPr>
-            <w:noProof/>
-            <w:rtl/>
-          </w:rPr>
-          <w:t>7</w:t>
-        </w:r>
-      </w:fldSimple>
+      <w:r>
+        <w:fldChar w:fldCharType="begin"/>
+      </w:r>
+      <w:r>
+        <w:instrText xml:space="preserve"> SEQ </w:instrText>
+      </w:r>
+      <w:r>
+        <w:rPr>
+          <w:rtl/>
+        </w:rPr>
+        <w:instrText>تصویر</w:instrText>
+      </w:r>
+      <w:r>
+        <w:instrText xml:space="preserve"> \* ARABIC </w:instrText>
+      </w:r>
+      <w:r>
+        <w:fldChar w:fldCharType="separate"/>
+      </w:r>
+      <w:r>
+        <w:rPr>
+          <w:noProof/>
+          <w:rtl/>
+        </w:rPr>
+        <w:t>7</w:t>
+      </w:r>
+      <w:r>
+        <w:rPr>
+          <w:noProof/>
+        </w:rPr>
+        <w:fldChar w:fldCharType="end"/>
+      </w:r>
       <w:r>
         <w:rPr>
           <w:rFonts w:hint="cs"/>
@@ -6932,7 +7079,6 @@
         <w:rPr>
           <w:noProof/>
         </w:rPr>
-        <w:lastRenderedPageBreak/>
         <w:drawing>
           <wp:inline distT="0" distB="0" distL="0" distR="0" wp14:anchorId="079AE279" wp14:editId="35A8BAEE">
             <wp:extent cx="6181725" cy="1895475"/>
@@ -7016,15 +7162,37 @@
         </w:rPr>
         <w:t xml:space="preserve"> </w:t>
       </w:r>
-      <w:fldSimple w:instr=" SEQ تصویر \* ARABIC ">
-        <w:r>
-          <w:rPr>
-            <w:noProof/>
-            <w:rtl/>
-          </w:rPr>
-          <w:t>8</w:t>
-        </w:r>
-      </w:fldSimple>
+      <w:r>
+        <w:fldChar w:fldCharType="begin"/>
+      </w:r>
+      <w:r>
+        <w:instrText xml:space="preserve"> SEQ </w:instrText>
+      </w:r>
+      <w:r>
+        <w:rPr>
+          <w:rtl/>
+        </w:rPr>
+        <w:instrText>تصویر</w:instrText>
+      </w:r>
+      <w:r>
+        <w:instrText xml:space="preserve"> \* ARABIC </w:instrText>
+      </w:r>
+      <w:r>
+        <w:fldChar w:fldCharType="separate"/>
+      </w:r>
+      <w:r>
+        <w:rPr>
+          <w:noProof/>
+          <w:rtl/>
+        </w:rPr>
+        <w:t>8</w:t>
+      </w:r>
+      <w:r>
+        <w:rPr>
+          <w:noProof/>
+        </w:rPr>
+        <w:fldChar w:fldCharType="end"/>
+      </w:r>
       <w:r>
         <w:rPr>
           <w:rFonts w:hint="cs"/>
@@ -8113,6 +8281,7 @@
                 <w:sz w:val="24"/>
                 <w:rtl/>
               </w:rPr>
+              <w:lastRenderedPageBreak/>
               <w:t xml:space="preserve">ردیف ، </w:t>
             </w:r>
             <w:r>
@@ -8253,7 +8422,6 @@
                 <w:sz w:val="24"/>
                 <w:rtl/>
               </w:rPr>
-              <w:lastRenderedPageBreak/>
               <w:t>امکان دریافت خرجی در فایل اکسل از جدول این قسمت وجود خواهد داشت.</w:t>
             </w:r>
             <w:r>
@@ -9047,264 +9215,264 @@
                 <w:sz w:val="24"/>
                 <w:rtl/>
               </w:rPr>
+              <w:t xml:space="preserve">فیلد </w:t>
+            </w:r>
+            <w:r>
+              <w:rPr>
+                <w:rFonts w:cs="Cambria" w:hint="cs"/>
+                <w:sz w:val="24"/>
+                <w:rtl/>
+              </w:rPr>
+              <w:t>"</w:t>
+            </w:r>
+            <w:r>
+              <w:rPr>
+                <w:rFonts w:hint="cs"/>
+                <w:sz w:val="24"/>
+                <w:rtl/>
+              </w:rPr>
+              <w:t>عامل</w:t>
+            </w:r>
+            <w:r>
+              <w:rPr>
+                <w:rFonts w:cs="Cambria" w:hint="cs"/>
+                <w:sz w:val="24"/>
+                <w:rtl/>
+              </w:rPr>
+              <w:t>"</w:t>
+            </w:r>
+            <w:r>
+              <w:rPr>
+                <w:rFonts w:hint="cs"/>
+                <w:sz w:val="24"/>
+                <w:rtl/>
+              </w:rPr>
+              <w:t xml:space="preserve"> شامل مقادیر تعریف شده و فعال در سربرگ </w:t>
+            </w:r>
+            <w:r>
+              <w:rPr>
+                <w:rFonts w:cs="Cambria" w:hint="cs"/>
+                <w:sz w:val="24"/>
+                <w:rtl/>
+              </w:rPr>
+              <w:t>"</w:t>
+            </w:r>
+            <w:r>
+              <w:rPr>
+                <w:rFonts w:hint="cs"/>
+                <w:sz w:val="24"/>
+                <w:rtl/>
+              </w:rPr>
+              <w:t>عامل</w:t>
+            </w:r>
+            <w:r>
+              <w:rPr>
+                <w:rFonts w:cs="Cambria" w:hint="cs"/>
+                <w:sz w:val="24"/>
+                <w:rtl/>
+              </w:rPr>
+              <w:t>"</w:t>
+            </w:r>
+            <w:r>
+              <w:rPr>
+                <w:rFonts w:hint="cs"/>
+                <w:sz w:val="24"/>
+                <w:rtl/>
+              </w:rPr>
+              <w:t xml:space="preserve"> از فرم </w:t>
+            </w:r>
+            <w:r>
+              <w:rPr>
+                <w:rFonts w:cs="Cambria" w:hint="cs"/>
+                <w:sz w:val="24"/>
+                <w:rtl/>
+              </w:rPr>
+              <w:t>"</w:t>
+            </w:r>
+            <w:r>
+              <w:rPr>
+                <w:rFonts w:hint="cs"/>
+                <w:rtl/>
+              </w:rPr>
+              <w:t xml:space="preserve"> فرم ورود اطلاعات پایه پایش مراکز آموزشی</w:t>
+            </w:r>
+            <w:r>
+              <w:rPr>
+                <w:rFonts w:cs="Cambria" w:hint="cs"/>
+                <w:sz w:val="24"/>
+                <w:rtl/>
+              </w:rPr>
+              <w:t xml:space="preserve"> </w:t>
+            </w:r>
+            <w:r>
+              <w:rPr>
+                <w:rFonts w:cs="Cambria" w:hint="cs"/>
+                <w:sz w:val="24"/>
+                <w:rtl/>
+              </w:rPr>
+              <w:t>"</w:t>
+            </w:r>
+            <w:r>
+              <w:rPr>
+                <w:rFonts w:hint="cs"/>
+                <w:sz w:val="24"/>
+                <w:rtl/>
+              </w:rPr>
+              <w:t xml:space="preserve"> میباشد.</w:t>
+            </w:r>
+          </w:p>
+          <w:p>
+            <w:pPr>
+              <w:ind w:left="0"/>
+              <w:rPr>
+                <w:sz w:val="24"/>
+                <w:rtl/>
+              </w:rPr>
+            </w:pPr>
+            <w:r>
+              <w:rPr>
+                <w:rFonts w:hint="cs"/>
+                <w:sz w:val="24"/>
+                <w:rtl/>
+              </w:rPr>
+              <w:t xml:space="preserve">فیلد </w:t>
+            </w:r>
+            <w:r>
+              <w:rPr>
+                <w:rFonts w:cs="Cambria" w:hint="cs"/>
+                <w:sz w:val="24"/>
+                <w:rtl/>
+              </w:rPr>
+              <w:t>"</w:t>
+            </w:r>
+            <w:r>
+              <w:rPr>
+                <w:rFonts w:hint="cs"/>
+                <w:sz w:val="24"/>
+                <w:rtl/>
+              </w:rPr>
+              <w:t>ملاک</w:t>
+            </w:r>
+            <w:r>
+              <w:rPr>
+                <w:rFonts w:cs="Cambria" w:hint="cs"/>
+                <w:sz w:val="24"/>
+                <w:rtl/>
+              </w:rPr>
+              <w:t>"</w:t>
+            </w:r>
+            <w:r>
+              <w:rPr>
+                <w:rFonts w:hint="cs"/>
+                <w:sz w:val="24"/>
+                <w:rtl/>
+              </w:rPr>
+              <w:t xml:space="preserve"> شامل مقادیر تعریف شده و فعال در سربرگ </w:t>
+            </w:r>
+            <w:r>
+              <w:rPr>
+                <w:rFonts w:cs="Cambria" w:hint="cs"/>
+                <w:sz w:val="24"/>
+                <w:rtl/>
+              </w:rPr>
+              <w:t>"</w:t>
+            </w:r>
+            <w:r>
+              <w:rPr>
+                <w:rFonts w:hint="cs"/>
+                <w:sz w:val="24"/>
+                <w:rtl/>
+              </w:rPr>
+              <w:t>ملاک</w:t>
+            </w:r>
+            <w:r>
+              <w:rPr>
+                <w:rFonts w:cs="Cambria" w:hint="cs"/>
+                <w:sz w:val="24"/>
+                <w:rtl/>
+              </w:rPr>
+              <w:t>"</w:t>
+            </w:r>
+            <w:r>
+              <w:rPr>
+                <w:rFonts w:hint="cs"/>
+                <w:sz w:val="24"/>
+                <w:rtl/>
+              </w:rPr>
+              <w:t xml:space="preserve"> از فرم </w:t>
+            </w:r>
+            <w:r>
+              <w:rPr>
+                <w:rFonts w:cs="Cambria" w:hint="cs"/>
+                <w:sz w:val="24"/>
+                <w:rtl/>
+              </w:rPr>
+              <w:t>"</w:t>
+            </w:r>
+            <w:r>
+              <w:rPr>
+                <w:rFonts w:hint="cs"/>
+                <w:rtl/>
+              </w:rPr>
+              <w:t xml:space="preserve"> فرم ورود اطلاعات پایه پایش مراکز آموزشی</w:t>
+            </w:r>
+            <w:r>
+              <w:rPr>
+                <w:rFonts w:cs="Cambria" w:hint="cs"/>
+                <w:sz w:val="24"/>
+                <w:rtl/>
+              </w:rPr>
+              <w:t xml:space="preserve"> </w:t>
+            </w:r>
+            <w:r>
+              <w:rPr>
+                <w:rFonts w:cs="Cambria" w:hint="cs"/>
+                <w:sz w:val="24"/>
+                <w:rtl/>
+              </w:rPr>
+              <w:t>"</w:t>
+            </w:r>
+            <w:r>
+              <w:rPr>
+                <w:rFonts w:hint="cs"/>
+                <w:sz w:val="24"/>
+                <w:rtl/>
+              </w:rPr>
+              <w:t xml:space="preserve"> میباشد.</w:t>
+            </w:r>
+          </w:p>
+          <w:p>
+            <w:pPr>
+              <w:ind w:left="0"/>
+              <w:rPr>
+                <w:sz w:val="24"/>
+                <w:rtl/>
+              </w:rPr>
+            </w:pPr>
+            <w:r>
+              <w:rPr>
+                <w:rFonts w:hint="cs"/>
+                <w:sz w:val="24"/>
+                <w:rtl/>
+              </w:rPr>
+              <w:t>جدول این بخش شامل ستون های زیر میباشد :</w:t>
+            </w:r>
+          </w:p>
+          <w:p>
+            <w:pPr>
+              <w:ind w:left="0"/>
+              <w:rPr>
+                <w:sz w:val="24"/>
+                <w:rtl/>
+              </w:rPr>
+            </w:pPr>
+            <w:r>
+              <w:rPr>
+                <w:rFonts w:hint="cs"/>
+                <w:sz w:val="24"/>
+                <w:rtl/>
+              </w:rPr>
               <w:lastRenderedPageBreak/>
-              <w:t xml:space="preserve">فیلد </w:t>
-            </w:r>
-            <w:r>
-              <w:rPr>
-                <w:rFonts w:cs="Cambria" w:hint="cs"/>
-                <w:sz w:val="24"/>
-                <w:rtl/>
-              </w:rPr>
-              <w:t>"</w:t>
-            </w:r>
-            <w:r>
-              <w:rPr>
-                <w:rFonts w:hint="cs"/>
-                <w:sz w:val="24"/>
-                <w:rtl/>
-              </w:rPr>
-              <w:t>عامل</w:t>
-            </w:r>
-            <w:r>
-              <w:rPr>
-                <w:rFonts w:cs="Cambria" w:hint="cs"/>
-                <w:sz w:val="24"/>
-                <w:rtl/>
-              </w:rPr>
-              <w:t>"</w:t>
-            </w:r>
-            <w:r>
-              <w:rPr>
-                <w:rFonts w:hint="cs"/>
-                <w:sz w:val="24"/>
-                <w:rtl/>
-              </w:rPr>
-              <w:t xml:space="preserve"> شامل مقادیر تعریف شده و فعال در سربرگ </w:t>
-            </w:r>
-            <w:r>
-              <w:rPr>
-                <w:rFonts w:cs="Cambria" w:hint="cs"/>
-                <w:sz w:val="24"/>
-                <w:rtl/>
-              </w:rPr>
-              <w:t>"</w:t>
-            </w:r>
-            <w:r>
-              <w:rPr>
-                <w:rFonts w:hint="cs"/>
-                <w:sz w:val="24"/>
-                <w:rtl/>
-              </w:rPr>
-              <w:t>عامل</w:t>
-            </w:r>
-            <w:r>
-              <w:rPr>
-                <w:rFonts w:cs="Cambria" w:hint="cs"/>
-                <w:sz w:val="24"/>
-                <w:rtl/>
-              </w:rPr>
-              <w:t>"</w:t>
-            </w:r>
-            <w:r>
-              <w:rPr>
-                <w:rFonts w:hint="cs"/>
-                <w:sz w:val="24"/>
-                <w:rtl/>
-              </w:rPr>
-              <w:t xml:space="preserve"> از فرم </w:t>
-            </w:r>
-            <w:r>
-              <w:rPr>
-                <w:rFonts w:cs="Cambria" w:hint="cs"/>
-                <w:sz w:val="24"/>
-                <w:rtl/>
-              </w:rPr>
-              <w:t>"</w:t>
-            </w:r>
-            <w:r>
-              <w:rPr>
-                <w:rFonts w:hint="cs"/>
-                <w:rtl/>
-              </w:rPr>
-              <w:t xml:space="preserve"> فرم ورود اطلاعات پایه پایش مراکز آموزشی</w:t>
-            </w:r>
-            <w:r>
-              <w:rPr>
-                <w:rFonts w:cs="Cambria" w:hint="cs"/>
-                <w:sz w:val="24"/>
-                <w:rtl/>
-              </w:rPr>
-              <w:t xml:space="preserve"> </w:t>
-            </w:r>
-            <w:r>
-              <w:rPr>
-                <w:rFonts w:cs="Cambria" w:hint="cs"/>
-                <w:sz w:val="24"/>
-                <w:rtl/>
-              </w:rPr>
-              <w:t>"</w:t>
-            </w:r>
-            <w:r>
-              <w:rPr>
-                <w:rFonts w:hint="cs"/>
-                <w:sz w:val="24"/>
-                <w:rtl/>
-              </w:rPr>
-              <w:t xml:space="preserve"> میباشد.</w:t>
-            </w:r>
-          </w:p>
-          <w:p>
-            <w:pPr>
-              <w:ind w:left="0"/>
-              <w:rPr>
-                <w:sz w:val="24"/>
-                <w:rtl/>
-              </w:rPr>
-            </w:pPr>
-            <w:r>
-              <w:rPr>
-                <w:rFonts w:hint="cs"/>
-                <w:sz w:val="24"/>
-                <w:rtl/>
-              </w:rPr>
-              <w:t xml:space="preserve">فیلد </w:t>
-            </w:r>
-            <w:r>
-              <w:rPr>
-                <w:rFonts w:cs="Cambria" w:hint="cs"/>
-                <w:sz w:val="24"/>
-                <w:rtl/>
-              </w:rPr>
-              <w:t>"</w:t>
-            </w:r>
-            <w:r>
-              <w:rPr>
-                <w:rFonts w:hint="cs"/>
-                <w:sz w:val="24"/>
-                <w:rtl/>
-              </w:rPr>
-              <w:t>ملاک</w:t>
-            </w:r>
-            <w:r>
-              <w:rPr>
-                <w:rFonts w:cs="Cambria" w:hint="cs"/>
-                <w:sz w:val="24"/>
-                <w:rtl/>
-              </w:rPr>
-              <w:t>"</w:t>
-            </w:r>
-            <w:r>
-              <w:rPr>
-                <w:rFonts w:hint="cs"/>
-                <w:sz w:val="24"/>
-                <w:rtl/>
-              </w:rPr>
-              <w:t xml:space="preserve"> شامل مقادیر تعریف شده و فعال در سربرگ </w:t>
-            </w:r>
-            <w:r>
-              <w:rPr>
-                <w:rFonts w:cs="Cambria" w:hint="cs"/>
-                <w:sz w:val="24"/>
-                <w:rtl/>
-              </w:rPr>
-              <w:t>"</w:t>
-            </w:r>
-            <w:r>
-              <w:rPr>
-                <w:rFonts w:hint="cs"/>
-                <w:sz w:val="24"/>
-                <w:rtl/>
-              </w:rPr>
-              <w:t>ملاک</w:t>
-            </w:r>
-            <w:r>
-              <w:rPr>
-                <w:rFonts w:cs="Cambria" w:hint="cs"/>
-                <w:sz w:val="24"/>
-                <w:rtl/>
-              </w:rPr>
-              <w:t>"</w:t>
-            </w:r>
-            <w:r>
-              <w:rPr>
-                <w:rFonts w:hint="cs"/>
-                <w:sz w:val="24"/>
-                <w:rtl/>
-              </w:rPr>
-              <w:t xml:space="preserve"> از فرم </w:t>
-            </w:r>
-            <w:r>
-              <w:rPr>
-                <w:rFonts w:cs="Cambria" w:hint="cs"/>
-                <w:sz w:val="24"/>
-                <w:rtl/>
-              </w:rPr>
-              <w:t>"</w:t>
-            </w:r>
-            <w:r>
-              <w:rPr>
-                <w:rFonts w:hint="cs"/>
-                <w:rtl/>
-              </w:rPr>
-              <w:t xml:space="preserve"> فرم ورود اطلاعات پایه پایش مراکز آموزشی</w:t>
-            </w:r>
-            <w:r>
-              <w:rPr>
-                <w:rFonts w:cs="Cambria" w:hint="cs"/>
-                <w:sz w:val="24"/>
-                <w:rtl/>
-              </w:rPr>
-              <w:t xml:space="preserve"> </w:t>
-            </w:r>
-            <w:r>
-              <w:rPr>
-                <w:rFonts w:cs="Cambria" w:hint="cs"/>
-                <w:sz w:val="24"/>
-                <w:rtl/>
-              </w:rPr>
-              <w:t>"</w:t>
-            </w:r>
-            <w:r>
-              <w:rPr>
-                <w:rFonts w:hint="cs"/>
-                <w:sz w:val="24"/>
-                <w:rtl/>
-              </w:rPr>
-              <w:t xml:space="preserve"> میباشد.</w:t>
-            </w:r>
-          </w:p>
-          <w:p>
-            <w:pPr>
-              <w:ind w:left="0"/>
-              <w:rPr>
-                <w:sz w:val="24"/>
-                <w:rtl/>
-              </w:rPr>
-            </w:pPr>
-            <w:r>
-              <w:rPr>
-                <w:rFonts w:hint="cs"/>
-                <w:sz w:val="24"/>
-                <w:rtl/>
-              </w:rPr>
-              <w:t>جدول این بخش شامل ستون های زیر میباشد :</w:t>
-            </w:r>
-          </w:p>
-          <w:p>
-            <w:pPr>
-              <w:ind w:left="0"/>
-              <w:rPr>
-                <w:sz w:val="24"/>
-                <w:rtl/>
-              </w:rPr>
-            </w:pPr>
-            <w:r>
-              <w:rPr>
-                <w:rFonts w:hint="cs"/>
-                <w:sz w:val="24"/>
-                <w:rtl/>
-              </w:rPr>
               <w:t xml:space="preserve">ردیف ، </w:t>
             </w:r>
             <w:r>
@@ -10156,7 +10324,6 @@
                 <w:sz w:val="24"/>
                 <w:rtl/>
               </w:rPr>
-              <w:lastRenderedPageBreak/>
               <w:t xml:space="preserve">امکان دریافت خرجی در فایل اکسل از جدول این قسمت وجود خواهد داشت. </w:t>
             </w:r>
           </w:p>
@@ -10478,6 +10645,7 @@
                 <w:sz w:val="24"/>
                 <w:rtl/>
               </w:rPr>
+              <w:lastRenderedPageBreak/>
               <w:t>ردیف ، عنوان معاونت ،</w:t>
             </w:r>
             <w:r>
@@ -10640,91 +10808,91 @@
                 <w:highlight w:val="yellow"/>
                 <w:rtl/>
               </w:rPr>
-              <w:t xml:space="preserve">امکان بارگذاری فایل راهنما جهت مشاهده کاربر پایش مرکز آموزشی وجود خواهد داشت. </w:t>
-            </w:r>
-            <w:r>
-              <w:rPr>
-                <w:rFonts w:hint="cs"/>
+              <w:t>امکان بارگذاری فایل راهنما جهت مشاهده کاربر پایش مرکز آموزشی وجود خواهد داشت. که کاربر امکان افزودن و ویرایش اطلاعات را خواهد داشت.</w:t>
+            </w:r>
+          </w:p>
+          <w:p>
+            <w:pPr>
+              <w:ind w:left="0"/>
+              <w:rPr>
                 <w:sz w:val="24"/>
                 <w:highlight w:val="yellow"/>
                 <w:rtl/>
               </w:rPr>
-              <w:t>که کاربر امکان افزودن و ویرایش اطلاعات را خواهد داشت.</w:t>
-            </w:r>
-          </w:p>
-          <w:p>
-            <w:pPr>
-              <w:ind w:left="0"/>
-              <w:rPr>
+            </w:pPr>
+            <w:r>
+              <w:rPr>
+                <w:rFonts w:hint="cs"/>
                 <w:sz w:val="24"/>
                 <w:highlight w:val="yellow"/>
                 <w:rtl/>
               </w:rPr>
-            </w:pPr>
-            <w:r>
-              <w:rPr>
-                <w:rFonts w:hint="cs"/>
+              <w:t>جدول راهنما شامل ستون های زیر میباشد :</w:t>
+            </w:r>
+          </w:p>
+          <w:p>
+            <w:pPr>
+              <w:ind w:left="0"/>
+              <w:rPr>
                 <w:sz w:val="24"/>
                 <w:highlight w:val="yellow"/>
                 <w:rtl/>
               </w:rPr>
-              <w:t>جدول راهنما شامل ستون های زیر میباشد :</w:t>
-            </w:r>
-          </w:p>
-          <w:p>
-            <w:pPr>
-              <w:ind w:left="0"/>
-              <w:rPr>
+            </w:pPr>
+            <w:r>
+              <w:rPr>
+                <w:rFonts w:hint="cs"/>
                 <w:sz w:val="24"/>
                 <w:highlight w:val="yellow"/>
                 <w:rtl/>
               </w:rPr>
-            </w:pPr>
-            <w:r>
-              <w:rPr>
-                <w:rFonts w:hint="cs"/>
+              <w:t>ردیف ، محل نمایش ، پیوست ، کاربر ثبت کننده ، تاریخ آخرین بارگذاری ، وضعیت</w:t>
+            </w:r>
+          </w:p>
+          <w:p>
+            <w:pPr>
+              <w:ind w:left="0"/>
+              <w:rPr>
                 <w:sz w:val="24"/>
                 <w:highlight w:val="yellow"/>
                 <w:rtl/>
               </w:rPr>
-              <w:t>ردیف ، محل نمایش ، پیوست ، کاربر ثبت کننده ، تاریخ آخرین بارگذاری ، وضعیت</w:t>
-            </w:r>
-          </w:p>
-          <w:p>
-            <w:pPr>
-              <w:ind w:left="0"/>
-              <w:rPr>
+            </w:pPr>
+            <w:r>
+              <w:rPr>
+                <w:rFonts w:hint="cs"/>
                 <w:sz w:val="24"/>
                 <w:highlight w:val="yellow"/>
                 <w:rtl/>
               </w:rPr>
-            </w:pPr>
-            <w:r>
-              <w:rPr>
-                <w:rFonts w:hint="cs"/>
+              <w:t xml:space="preserve">با انتخاب دکمه افزودن یا ویرایش ، فرم </w:t>
+            </w:r>
+            <w:r>
+              <w:rPr>
+                <w:rFonts w:cs="Cambria" w:hint="cs"/>
                 <w:sz w:val="24"/>
                 <w:highlight w:val="yellow"/>
                 <w:rtl/>
               </w:rPr>
-              <w:t xml:space="preserve">با انتخاب دکمه افزودن یا ویرایش ، فرم </w:t>
-            </w:r>
-            <w:r>
-              <w:rPr>
-                <w:rFonts w:cs="Cambria" w:hint="cs"/>
+              <w:t>"</w:t>
+            </w:r>
+            <w:r>
+              <w:rPr>
+                <w:rFonts w:hint="cs"/>
                 <w:sz w:val="24"/>
                 <w:highlight w:val="yellow"/>
                 <w:rtl/>
               </w:rPr>
-              <w:t>"</w:t>
-            </w:r>
-            <w:r>
-              <w:rPr>
-                <w:rFonts w:hint="cs"/>
+              <w:t xml:space="preserve"> تعریف راهنمای پایش کاربران مرکز آموزشی</w:t>
+            </w:r>
+            <w:r>
+              <w:rPr>
+                <w:rFonts w:cs="Cambria" w:hint="cs"/>
                 <w:sz w:val="24"/>
                 <w:highlight w:val="yellow"/>
                 <w:rtl/>
               </w:rPr>
-              <w:t xml:space="preserve"> </w:t>
+              <w:t xml:space="preserve"> "</w:t>
             </w:r>
             <w:r>
               <w:rPr>
@@ -10733,52 +10901,24 @@
                 <w:highlight w:val="yellow"/>
                 <w:rtl/>
               </w:rPr>
-              <w:t>تعریف راهنمای پایش کاربران مرکز آموزشی</w:t>
-            </w:r>
-            <w:r>
-              <w:rPr>
-                <w:rFonts w:cs="Cambria" w:hint="cs"/>
+              <w:t xml:space="preserve"> به کاربر نمایش داده خواهد شد.</w:t>
+            </w:r>
+          </w:p>
+          <w:p>
+            <w:pPr>
+              <w:ind w:left="0"/>
+              <w:rPr>
+                <w:sz w:val="24"/>
+                <w:rtl/>
+              </w:rPr>
+            </w:pPr>
+            <w:r>
+              <w:rPr>
+                <w:rFonts w:hint="cs"/>
                 <w:sz w:val="24"/>
                 <w:highlight w:val="yellow"/>
                 <w:rtl/>
               </w:rPr>
-              <w:t xml:space="preserve"> </w:t>
-            </w:r>
-            <w:r>
-              <w:rPr>
-                <w:rFonts w:cs="Cambria" w:hint="cs"/>
-                <w:sz w:val="24"/>
-                <w:highlight w:val="yellow"/>
-                <w:rtl/>
-              </w:rPr>
-              <w:t>"</w:t>
-            </w:r>
-            <w:r>
-              <w:rPr>
-                <w:rFonts w:hint="cs"/>
-                <w:sz w:val="24"/>
-                <w:highlight w:val="yellow"/>
-                <w:rtl/>
-              </w:rPr>
-              <w:t xml:space="preserve"> به کاربر نمایش داده خواهد شد.</w:t>
-            </w:r>
-          </w:p>
-          <w:p>
-            <w:pPr>
-              <w:ind w:left="0"/>
-              <w:rPr>
-                <w:sz w:val="24"/>
-                <w:rtl/>
-              </w:rPr>
-            </w:pPr>
-            <w:r>
-              <w:rPr>
-                <w:rFonts w:hint="cs"/>
-                <w:sz w:val="24"/>
-                <w:highlight w:val="yellow"/>
-                <w:rtl/>
-              </w:rPr>
-              <w:lastRenderedPageBreak/>
               <w:t>امکان دریافت خرجی در فایل اکسل از جدول این قسمت وجود خواهد داشت.</w:t>
             </w:r>
           </w:p>
@@ -10889,13 +11029,15 @@
               <w:ind w:left="0"/>
               <w:rPr>
                 <w:sz w:val="24"/>
-                <w:rtl/>
-              </w:rPr>
-            </w:pPr>
-            <w:r>
-              <w:rPr>
-                <w:rFonts w:hint="cs"/>
-                <w:sz w:val="24"/>
+                <w:highlight w:val="green"/>
+                <w:rtl/>
+              </w:rPr>
+            </w:pPr>
+            <w:r>
+              <w:rPr>
+                <w:rFonts w:hint="cs"/>
+                <w:sz w:val="24"/>
+                <w:highlight w:val="green"/>
                 <w:rtl/>
               </w:rPr>
               <w:t xml:space="preserve">با انتخاب دکمه </w:t>
@@ -10905,6 +11047,7 @@
                 <w:rFonts w:hint="cs"/>
                 <w:strike/>
                 <w:sz w:val="24"/>
+                <w:highlight w:val="green"/>
                 <w:rtl/>
               </w:rPr>
               <w:t>افزودن یا</w:t>
@@ -10913,6 +11056,7 @@
               <w:rPr>
                 <w:rFonts w:hint="cs"/>
                 <w:sz w:val="24"/>
+                <w:highlight w:val="green"/>
                 <w:rtl/>
               </w:rPr>
               <w:t xml:space="preserve"> ویرایش در جدول موجود در سربرگ </w:t>
@@ -10921,14 +11065,16 @@
               <w:rPr>
                 <w:rFonts w:cs="Cambria" w:hint="cs"/>
                 <w:sz w:val="24"/>
-                <w:rtl/>
-              </w:rPr>
-              <w:t>"</w:t>
-            </w:r>
-            <w:r>
-              <w:rPr>
-                <w:rFonts w:hint="cs"/>
-                <w:sz w:val="24"/>
+                <w:highlight w:val="green"/>
+                <w:rtl/>
+              </w:rPr>
+              <w:t>"</w:t>
+            </w:r>
+            <w:r>
+              <w:rPr>
+                <w:rFonts w:hint="cs"/>
+                <w:sz w:val="24"/>
+                <w:highlight w:val="green"/>
                 <w:rtl/>
               </w:rPr>
               <w:t>عامل</w:t>
@@ -10937,14 +11083,16 @@
               <w:rPr>
                 <w:rFonts w:cs="Cambria" w:hint="cs"/>
                 <w:sz w:val="24"/>
-                <w:rtl/>
-              </w:rPr>
-              <w:t>"</w:t>
-            </w:r>
-            <w:r>
-              <w:rPr>
-                <w:rFonts w:hint="cs"/>
-                <w:sz w:val="24"/>
+                <w:highlight w:val="green"/>
+                <w:rtl/>
+              </w:rPr>
+              <w:t>"</w:t>
+            </w:r>
+            <w:r>
+              <w:rPr>
+                <w:rFonts w:hint="cs"/>
+                <w:sz w:val="24"/>
+                <w:highlight w:val="green"/>
                 <w:rtl/>
               </w:rPr>
               <w:t xml:space="preserve"> از فرم </w:t>
@@ -10953,13 +11101,15 @@
               <w:rPr>
                 <w:rFonts w:cs="Cambria" w:hint="cs"/>
                 <w:sz w:val="24"/>
-                <w:rtl/>
-              </w:rPr>
-              <w:t>"</w:t>
-            </w:r>
-            <w:r>
-              <w:rPr>
-                <w:rFonts w:hint="cs"/>
+                <w:highlight w:val="green"/>
+                <w:rtl/>
+              </w:rPr>
+              <w:t>"</w:t>
+            </w:r>
+            <w:r>
+              <w:rPr>
+                <w:rFonts w:hint="cs"/>
+                <w:highlight w:val="green"/>
                 <w:rtl/>
               </w:rPr>
               <w:t xml:space="preserve"> فرم ورود اطلاعات پایه پایش مراکز آموزشی</w:t>
@@ -10968,6 +11118,7 @@
               <w:rPr>
                 <w:rFonts w:cs="Cambria" w:hint="cs"/>
                 <w:sz w:val="24"/>
+                <w:highlight w:val="green"/>
                 <w:rtl/>
               </w:rPr>
               <w:t xml:space="preserve"> </w:t>
@@ -10976,14 +11127,16 @@
               <w:rPr>
                 <w:rFonts w:cs="Cambria" w:hint="cs"/>
                 <w:sz w:val="24"/>
-                <w:rtl/>
-              </w:rPr>
-              <w:t>"</w:t>
-            </w:r>
-            <w:r>
-              <w:rPr>
-                <w:rFonts w:hint="cs"/>
-                <w:sz w:val="24"/>
+                <w:highlight w:val="green"/>
+                <w:rtl/>
+              </w:rPr>
+              <w:t>"</w:t>
+            </w:r>
+            <w:r>
+              <w:rPr>
+                <w:rFonts w:hint="cs"/>
+                <w:sz w:val="24"/>
+                <w:highlight w:val="green"/>
                 <w:rtl/>
               </w:rPr>
               <w:t xml:space="preserve"> ، فرم تعیین عامل نمایش داده میشود.</w:t>
@@ -11001,6 +11154,7 @@
               <w:rPr>
                 <w:rFonts w:hint="cs"/>
                 <w:sz w:val="24"/>
+                <w:highlight w:val="green"/>
                 <w:rtl/>
               </w:rPr>
               <w:t>در صورتی ک کاربر دکمه ویرایش را انتخاب نماید ، اطلاعات ردیف  انتخاب شده به صورت قابل ویرایش نمایش داده خواهد شد.</w:t>
@@ -11011,13 +11165,13 @@
               <w:ind w:left="0"/>
               <w:rPr>
                 <w:sz w:val="24"/>
-                <w:rtl/>
-              </w:rPr>
-            </w:pPr>
-            <w:r>
-              <w:rPr>
-                <w:rFonts w:hint="cs"/>
-                <w:sz w:val="24"/>
+              </w:rPr>
+            </w:pPr>
+            <w:r>
+              <w:rPr>
+                <w:rFonts w:hint="cs"/>
+                <w:sz w:val="24"/>
+                <w:highlight w:val="red"/>
                 <w:rtl/>
               </w:rPr>
               <w:t>مقداردهی به تمامی فیلد های این بخش اجباری میباشد.در صورت عدم مقداردهی ، سیستم پیغام مناسب را به کاربر نمایش خواهد داد.</w:t>
@@ -11069,7 +11223,24 @@
                 <w:sz w:val="24"/>
                 <w:rtl/>
               </w:rPr>
-              <w:t xml:space="preserve"> به صورت رشته ای بوده و حداکثر 100 کاراکتر دریافت میکند.</w:t>
+              <w:t xml:space="preserve"> به صورت رشته ای بوده و </w:t>
+            </w:r>
+            <w:r>
+              <w:rPr>
+                <w:rFonts w:hint="cs"/>
+                <w:sz w:val="24"/>
+                <w:highlight w:val="red"/>
+                <w:rtl/>
+              </w:rPr>
+              <w:t>حداکثر 100 کاراکتر دریافت میکند</w:t>
+            </w:r>
+            <w:r>
+              <w:rPr>
+                <w:rFonts w:hint="cs"/>
+                <w:sz w:val="24"/>
+                <w:rtl/>
+              </w:rPr>
+              <w:t>.</w:t>
             </w:r>
           </w:p>
           <w:p>
@@ -11272,6 +11443,7 @@
               <w:rPr>
                 <w:rFonts w:hint="cs"/>
                 <w:sz w:val="24"/>
+                <w:highlight w:val="green"/>
                 <w:rtl/>
               </w:rPr>
               <w:t>نمره از 100</w:t>
@@ -11280,6 +11452,7 @@
               <w:rPr>
                 <w:rFonts w:cs="Cambria" w:hint="cs"/>
                 <w:sz w:val="24"/>
+                <w:highlight w:val="green"/>
                 <w:rtl/>
               </w:rPr>
               <w:t xml:space="preserve">" </w:t>
@@ -11288,9 +11461,18 @@
               <w:rPr>
                 <w:rFonts w:hint="cs"/>
                 <w:sz w:val="24"/>
-                <w:rtl/>
-              </w:rPr>
-              <w:t xml:space="preserve">به صورت عددی بوده و امکان وارد کردن حداکثر مقدار عددی 100 را دارد. </w:t>
+                <w:highlight w:val="green"/>
+                <w:rtl/>
+              </w:rPr>
+              <w:t>به صورت عددی بوده و امکان وارد کردن حداکثر مقدار عددی 100 را دارد.</w:t>
+            </w:r>
+            <w:r>
+              <w:rPr>
+                <w:rFonts w:hint="cs"/>
+                <w:sz w:val="24"/>
+                <w:rtl/>
+              </w:rPr>
+              <w:t xml:space="preserve"> </w:t>
             </w:r>
           </w:p>
           <w:p>
@@ -11394,7 +11576,24 @@
                 <w:sz w:val="24"/>
                 <w:rtl/>
               </w:rPr>
-              <w:t xml:space="preserve"> اختیاری بوده و به صورت پیش فرض انتخاب شده نمیباشد.</w:t>
+              <w:t xml:space="preserve"> اختیاری بوده </w:t>
+            </w:r>
+            <w:r>
+              <w:rPr>
+                <w:rFonts w:hint="cs"/>
+                <w:sz w:val="24"/>
+                <w:highlight w:val="red"/>
+                <w:rtl/>
+              </w:rPr>
+              <w:t>و به صورت پیش فرض انتخاب شده نمیباشد</w:t>
+            </w:r>
+            <w:r>
+              <w:rPr>
+                <w:rFonts w:hint="cs"/>
+                <w:sz w:val="24"/>
+                <w:rtl/>
+              </w:rPr>
+              <w:t>.</w:t>
             </w:r>
           </w:p>
           <w:p>
@@ -11621,29 +11820,34 @@
               <w:ind w:left="0"/>
               <w:rPr>
                 <w:sz w:val="24"/>
-                <w:rtl/>
-              </w:rPr>
-            </w:pPr>
-            <w:r>
-              <w:rPr>
-                <w:rFonts w:hint="cs"/>
-                <w:sz w:val="24"/>
-                <w:rtl/>
-              </w:rPr>
+                <w:highlight w:val="red"/>
+                <w:rtl/>
+              </w:rPr>
+            </w:pPr>
+            <w:r>
+              <w:rPr>
+                <w:rFonts w:hint="cs"/>
+                <w:sz w:val="24"/>
+                <w:highlight w:val="red"/>
+                <w:rtl/>
+              </w:rPr>
+              <w:lastRenderedPageBreak/>
               <w:t xml:space="preserve">حداکثر نمرات ثبت شده در ستون </w:t>
             </w:r>
             <w:r>
               <w:rPr>
                 <w:rFonts w:cs="Cambria" w:hint="cs"/>
                 <w:sz w:val="24"/>
-                <w:rtl/>
-              </w:rPr>
-              <w:t>"</w:t>
-            </w:r>
-            <w:r>
-              <w:rPr>
-                <w:rFonts w:hint="cs"/>
-                <w:sz w:val="24"/>
+                <w:highlight w:val="red"/>
+                <w:rtl/>
+              </w:rPr>
+              <w:t>"</w:t>
+            </w:r>
+            <w:r>
+              <w:rPr>
+                <w:rFonts w:hint="cs"/>
+                <w:sz w:val="24"/>
+                <w:highlight w:val="red"/>
                 <w:rtl/>
               </w:rPr>
               <w:t xml:space="preserve">نمره </w:t>
@@ -11652,6 +11856,7 @@
               <w:rPr>
                 <w:rFonts w:hint="cs"/>
                 <w:sz w:val="24"/>
+                <w:highlight w:val="red"/>
                 <w:rtl/>
               </w:rPr>
               <w:t xml:space="preserve">از 100 </w:t>
@@ -11660,14 +11865,16 @@
               <w:rPr>
                 <w:rFonts w:cs="Cambria" w:hint="cs"/>
                 <w:sz w:val="24"/>
-                <w:rtl/>
-              </w:rPr>
-              <w:t>"</w:t>
-            </w:r>
-            <w:r>
-              <w:rPr>
-                <w:rFonts w:hint="cs"/>
-                <w:sz w:val="24"/>
+                <w:highlight w:val="red"/>
+                <w:rtl/>
+              </w:rPr>
+              <w:t>"</w:t>
+            </w:r>
+            <w:r>
+              <w:rPr>
+                <w:rFonts w:hint="cs"/>
+                <w:sz w:val="24"/>
+                <w:highlight w:val="red"/>
                 <w:rtl/>
               </w:rPr>
               <w:t xml:space="preserve">در سربرگ عامل از </w:t>
@@ -11675,6 +11882,7 @@
             <w:r>
               <w:rPr>
                 <w:rFonts w:hint="cs"/>
+                <w:highlight w:val="red"/>
                 <w:rtl/>
               </w:rPr>
               <w:t>فرم ورود اطلاعات پایه پایش مراکز آموزشی</w:t>
@@ -11683,6 +11891,7 @@
               <w:rPr>
                 <w:rFonts w:hint="cs"/>
                 <w:sz w:val="24"/>
+                <w:highlight w:val="red"/>
                 <w:rtl/>
               </w:rPr>
               <w:t xml:space="preserve">  نباید از مقدار عددی 100 بزرگتر شود.</w:t>
@@ -11691,6 +11900,7 @@
               <w:rPr>
                 <w:rFonts w:hint="cs"/>
                 <w:sz w:val="24"/>
+                <w:highlight w:val="red"/>
                 <w:rtl/>
               </w:rPr>
               <w:t xml:space="preserve"> در غیر این صورت پس از ثبت اطلاعات فرم ، میبایست پیغام زیر به کاربر نمایش داده شده و از ثبت آن عامل جلوگیری شود :</w:t>
@@ -11709,14 +11919,16 @@
               <w:rPr>
                 <w:rFonts w:cs="Cambria" w:hint="cs"/>
                 <w:sz w:val="24"/>
-                <w:rtl/>
-              </w:rPr>
-              <w:t>"</w:t>
-            </w:r>
-            <w:r>
-              <w:rPr>
-                <w:rFonts w:hint="cs"/>
-                <w:sz w:val="24"/>
+                <w:highlight w:val="red"/>
+                <w:rtl/>
+              </w:rPr>
+              <w:t>"</w:t>
+            </w:r>
+            <w:r>
+              <w:rPr>
+                <w:rFonts w:hint="cs"/>
+                <w:sz w:val="24"/>
+                <w:highlight w:val="red"/>
                 <w:rtl/>
               </w:rPr>
               <w:t xml:space="preserve">مجموع نمرات </w:t>
@@ -11725,6 +11937,7 @@
               <w:rPr>
                 <w:rFonts w:hint="cs"/>
                 <w:sz w:val="24"/>
+                <w:highlight w:val="red"/>
                 <w:rtl/>
               </w:rPr>
               <w:t xml:space="preserve">عامل های </w:t>
@@ -11733,6 +11946,7 @@
               <w:rPr>
                 <w:rFonts w:hint="cs"/>
                 <w:sz w:val="24"/>
+                <w:highlight w:val="red"/>
                 <w:rtl/>
               </w:rPr>
               <w:t xml:space="preserve">تعریف شده </w:t>
@@ -11741,6 +11955,7 @@
               <w:rPr>
                 <w:rFonts w:hint="cs"/>
                 <w:sz w:val="24"/>
+                <w:highlight w:val="red"/>
                 <w:rtl/>
               </w:rPr>
               <w:t xml:space="preserve">نباید از 100 بزرگتر باشد </w:t>
@@ -11749,6 +11964,7 @@
               <w:rPr>
                 <w:rFonts w:hint="cs"/>
                 <w:sz w:val="24"/>
+                <w:highlight w:val="red"/>
                 <w:rtl/>
               </w:rPr>
               <w:t>.</w:t>
@@ -11757,6 +11973,7 @@
               <w:rPr>
                 <w:rFonts w:cs="Cambria" w:hint="cs"/>
                 <w:sz w:val="24"/>
+                <w:highlight w:val="red"/>
                 <w:rtl/>
               </w:rPr>
               <w:t>"</w:t>
@@ -12006,6 +12223,7 @@
               <w:rPr>
                 <w:rFonts w:hint="cs"/>
                 <w:sz w:val="24"/>
+                <w:highlight w:val="green"/>
                 <w:rtl/>
               </w:rPr>
               <w:t>در صورتی ک کاربر دکمه ویرایش را انتخاب نماید ، اطلاعات ردیف  انتخاب شده به صورت قابل ویرایش نمایش داده خواهد شد.</w:t>
@@ -12014,6 +12232,7 @@
               <w:rPr>
                 <w:rFonts w:hint="cs"/>
                 <w:sz w:val="24"/>
+                <w:highlight w:val="green"/>
                 <w:rtl/>
               </w:rPr>
               <w:t>(فیلد عامل به صورت غیر قابل ویرایش نمایش داده خواهد شد)</w:t>
@@ -12031,6 +12250,7 @@
               <w:rPr>
                 <w:rFonts w:hint="cs"/>
                 <w:sz w:val="24"/>
+                <w:highlight w:val="red"/>
                 <w:rtl/>
               </w:rPr>
               <w:t>مقداردهی به تمامی فیلد های این بخش اجباری میباشد.در صورت عدم مقداردهی ، سیستم پیغام مناسب را به کاربر نمایش خواهد داد.</w:t>
@@ -12082,7 +12302,16 @@
                 <w:sz w:val="24"/>
                 <w:rtl/>
               </w:rPr>
-              <w:t xml:space="preserve"> به صورت رشته ای بوده و حداکثر 100 کاراکتر دریافت میکند.</w:t>
+              <w:t xml:space="preserve"> به صورت رشته ای بوده و </w:t>
+            </w:r>
+            <w:r>
+              <w:rPr>
+                <w:rFonts w:hint="cs"/>
+                <w:sz w:val="24"/>
+                <w:highlight w:val="red"/>
+                <w:rtl/>
+              </w:rPr>
+              <w:t>حداکثر 100 کاراکتر دریافت میکند.</w:t>
             </w:r>
           </w:p>
           <w:p>
@@ -12250,7 +12479,24 @@
                 <w:sz w:val="24"/>
                 <w:rtl/>
               </w:rPr>
-              <w:t xml:space="preserve"> اختیاری بوده و به صورت پیش فرض انتخاب شده نمیباشد.</w:t>
+              <w:t xml:space="preserve"> اختیاری بوده و </w:t>
+            </w:r>
+            <w:r>
+              <w:rPr>
+                <w:rFonts w:hint="cs"/>
+                <w:sz w:val="24"/>
+                <w:highlight w:val="red"/>
+                <w:rtl/>
+              </w:rPr>
+              <w:t>به صورت پیش فرض انتخاب شده نمیباشد</w:t>
+            </w:r>
+            <w:r>
+              <w:rPr>
+                <w:rFonts w:hint="cs"/>
+                <w:sz w:val="24"/>
+                <w:rtl/>
+              </w:rPr>
+              <w:t>.</w:t>
             </w:r>
           </w:p>
           <w:p>
@@ -12522,6 +12768,7 @@
               <w:rPr>
                 <w:rFonts w:hint="cs"/>
                 <w:sz w:val="24"/>
+                <w:highlight w:val="green"/>
                 <w:rtl/>
               </w:rPr>
               <w:t>در صورتی ک کاربر دکمه ویرایش را انتخاب نماید ، اطلاعات ردیف انتخاب شده به صورت قابل ویرایش نمایش داده خواهد شد.(فیلد</w:t>
@@ -12530,6 +12777,7 @@
               <w:rPr>
                 <w:rFonts w:hint="cs"/>
                 <w:sz w:val="24"/>
+                <w:highlight w:val="green"/>
                 <w:rtl/>
               </w:rPr>
               <w:t>های</w:t>
@@ -12538,6 +12786,7 @@
               <w:rPr>
                 <w:rFonts w:hint="cs"/>
                 <w:sz w:val="24"/>
+                <w:highlight w:val="green"/>
                 <w:rtl/>
               </w:rPr>
               <w:t xml:space="preserve"> </w:t>
@@ -12546,14 +12795,16 @@
               <w:rPr>
                 <w:rFonts w:cs="Cambria" w:hint="cs"/>
                 <w:sz w:val="24"/>
-                <w:rtl/>
-              </w:rPr>
-              <w:t>"</w:t>
-            </w:r>
-            <w:r>
-              <w:rPr>
-                <w:rFonts w:hint="cs"/>
-                <w:sz w:val="24"/>
+                <w:highlight w:val="green"/>
+                <w:rtl/>
+              </w:rPr>
+              <w:t>"</w:t>
+            </w:r>
+            <w:r>
+              <w:rPr>
+                <w:rFonts w:hint="cs"/>
+                <w:sz w:val="24"/>
+                <w:highlight w:val="green"/>
                 <w:rtl/>
               </w:rPr>
               <w:t>عامل</w:t>
@@ -12562,14 +12813,16 @@
               <w:rPr>
                 <w:rFonts w:cs="Cambria" w:hint="cs"/>
                 <w:sz w:val="24"/>
-                <w:rtl/>
-              </w:rPr>
-              <w:t>"</w:t>
-            </w:r>
-            <w:r>
-              <w:rPr>
-                <w:rFonts w:hint="cs"/>
-                <w:sz w:val="24"/>
+                <w:highlight w:val="green"/>
+                <w:rtl/>
+              </w:rPr>
+              <w:t>"</w:t>
+            </w:r>
+            <w:r>
+              <w:rPr>
+                <w:rFonts w:hint="cs"/>
+                <w:sz w:val="24"/>
+                <w:highlight w:val="green"/>
                 <w:rtl/>
               </w:rPr>
               <w:t xml:space="preserve"> و </w:t>
@@ -12578,14 +12831,16 @@
               <w:rPr>
                 <w:rFonts w:cs="Cambria" w:hint="cs"/>
                 <w:sz w:val="24"/>
-                <w:rtl/>
-              </w:rPr>
-              <w:t>"</w:t>
-            </w:r>
-            <w:r>
-              <w:rPr>
-                <w:rFonts w:hint="cs"/>
-                <w:sz w:val="24"/>
+                <w:highlight w:val="green"/>
+                <w:rtl/>
+              </w:rPr>
+              <w:t>"</w:t>
+            </w:r>
+            <w:r>
+              <w:rPr>
+                <w:rFonts w:hint="cs"/>
+                <w:sz w:val="24"/>
+                <w:highlight w:val="green"/>
                 <w:rtl/>
               </w:rPr>
               <w:t>ملاک</w:t>
@@ -12594,14 +12849,16 @@
               <w:rPr>
                 <w:rFonts w:cs="Cambria" w:hint="cs"/>
                 <w:sz w:val="24"/>
-                <w:rtl/>
-              </w:rPr>
-              <w:t>"</w:t>
-            </w:r>
-            <w:r>
-              <w:rPr>
-                <w:rFonts w:hint="cs"/>
-                <w:sz w:val="24"/>
+                <w:highlight w:val="green"/>
+                <w:rtl/>
+              </w:rPr>
+              <w:t>"</w:t>
+            </w:r>
+            <w:r>
+              <w:rPr>
+                <w:rFonts w:hint="cs"/>
+                <w:sz w:val="24"/>
+                <w:highlight w:val="green"/>
                 <w:rtl/>
               </w:rPr>
               <w:t xml:space="preserve"> به صورت غیر قابل ویرایش نمایش داده خواهد شد)</w:t>
@@ -12619,6 +12876,7 @@
               <w:rPr>
                 <w:rFonts w:hint="cs"/>
                 <w:sz w:val="24"/>
+                <w:highlight w:val="red"/>
                 <w:rtl/>
               </w:rPr>
               <w:t>مقداردهی به تمامی فیلد های این بخش اجباری میباشد.در صورت عدم مقداردهی ، سیستم پیغام مناسب را به کاربر نمایش خواهد داد.</w:t>
@@ -12670,7 +12928,24 @@
                 <w:sz w:val="24"/>
                 <w:rtl/>
               </w:rPr>
-              <w:t xml:space="preserve"> به صورت رشته ای بوده و حداکثر 100 کاراکتر دریافت میکند.</w:t>
+              <w:t xml:space="preserve"> به صورت رشته ای بوده و </w:t>
+            </w:r>
+            <w:r>
+              <w:rPr>
+                <w:rFonts w:hint="cs"/>
+                <w:sz w:val="24"/>
+                <w:highlight w:val="red"/>
+                <w:rtl/>
+              </w:rPr>
+              <w:t>حداکثر 100 کاراکتر دریافت میکند</w:t>
+            </w:r>
+            <w:r>
+              <w:rPr>
+                <w:rFonts w:hint="cs"/>
+                <w:sz w:val="24"/>
+                <w:rtl/>
+              </w:rPr>
+              <w:t>.</w:t>
             </w:r>
           </w:p>
           <w:p>
@@ -12744,6 +13019,7 @@
               <w:rPr>
                 <w:strike/>
                 <w:sz w:val="24"/>
+                <w:highlight w:val="green"/>
                 <w:rtl/>
               </w:rPr>
             </w:pPr>
@@ -12769,6 +13045,7 @@
               <w:rPr>
                 <w:rFonts w:hint="cs"/>
                 <w:sz w:val="24"/>
+                <w:highlight w:val="green"/>
                 <w:rtl/>
               </w:rPr>
               <w:t>عمومی ، کد رشته محور ، بنیادی</w:t>
@@ -12786,6 +13063,7 @@
               <w:rPr>
                 <w:rFonts w:hint="cs"/>
                 <w:sz w:val="24"/>
+                <w:highlight w:val="green"/>
                 <w:rtl/>
               </w:rPr>
               <w:t xml:space="preserve">فیلد </w:t>
@@ -12794,14 +13072,16 @@
               <w:rPr>
                 <w:rFonts w:cs="Cambria" w:hint="cs"/>
                 <w:sz w:val="24"/>
-                <w:rtl/>
-              </w:rPr>
-              <w:t>"</w:t>
-            </w:r>
-            <w:r>
-              <w:rPr>
-                <w:rFonts w:hint="cs"/>
-                <w:sz w:val="24"/>
+                <w:highlight w:val="green"/>
+                <w:rtl/>
+              </w:rPr>
+              <w:t>"</w:t>
+            </w:r>
+            <w:r>
+              <w:rPr>
+                <w:rFonts w:hint="cs"/>
+                <w:sz w:val="24"/>
+                <w:highlight w:val="green"/>
                 <w:rtl/>
               </w:rPr>
               <w:t>ضریب</w:t>
@@ -12810,6 +13090,7 @@
               <w:rPr>
                 <w:rFonts w:hint="cs"/>
                 <w:sz w:val="24"/>
+                <w:highlight w:val="green"/>
                 <w:rtl/>
               </w:rPr>
               <w:t xml:space="preserve"> اهمیت </w:t>
@@ -12818,14 +13099,16 @@
               <w:rPr>
                 <w:rFonts w:cs="Cambria" w:hint="cs"/>
                 <w:sz w:val="24"/>
-                <w:rtl/>
-              </w:rPr>
-              <w:t>"</w:t>
-            </w:r>
-            <w:r>
-              <w:rPr>
-                <w:rFonts w:hint="cs"/>
-                <w:sz w:val="24"/>
+                <w:highlight w:val="green"/>
+                <w:rtl/>
+              </w:rPr>
+              <w:t>"</w:t>
+            </w:r>
+            <w:r>
+              <w:rPr>
+                <w:rFonts w:hint="cs"/>
+                <w:sz w:val="24"/>
+                <w:highlight w:val="green"/>
                 <w:rtl/>
               </w:rPr>
               <w:t xml:space="preserve"> به صورت عددی بوده و حداکثر </w:t>
@@ -12834,6 +13117,7 @@
               <w:rPr>
                 <w:rFonts w:hint="cs"/>
                 <w:sz w:val="24"/>
+                <w:highlight w:val="green"/>
                 <w:rtl/>
               </w:rPr>
               <w:t>4</w:t>
@@ -12842,6 +13126,7 @@
               <w:rPr>
                 <w:rFonts w:hint="cs"/>
                 <w:sz w:val="24"/>
+                <w:highlight w:val="green"/>
                 <w:rtl/>
               </w:rPr>
               <w:t xml:space="preserve"> کاراکتر دریافت میکند.</w:t>
@@ -12850,6 +13135,7 @@
               <w:rPr>
                 <w:rFonts w:hint="cs"/>
                 <w:sz w:val="24"/>
+                <w:highlight w:val="green"/>
                 <w:rtl/>
               </w:rPr>
               <w:t>(امکان وارد کردن عدد اعشاری وجود دارد)</w:t>
@@ -12867,23 +13153,25 @@
               <w:rPr>
                 <w:rFonts w:hint="cs"/>
                 <w:sz w:val="24"/>
-                <w:rtl/>
-              </w:rPr>
-              <w:lastRenderedPageBreak/>
+                <w:highlight w:val="green"/>
+                <w:rtl/>
+              </w:rPr>
               <w:t xml:space="preserve">لیست مقادیر فیلد </w:t>
             </w:r>
             <w:r>
               <w:rPr>
                 <w:rFonts w:cs="Cambria" w:hint="cs"/>
                 <w:sz w:val="24"/>
-                <w:rtl/>
-              </w:rPr>
-              <w:t>"</w:t>
-            </w:r>
-            <w:r>
-              <w:rPr>
-                <w:rFonts w:hint="cs"/>
-                <w:sz w:val="24"/>
+                <w:highlight w:val="green"/>
+                <w:rtl/>
+              </w:rPr>
+              <w:t>"</w:t>
+            </w:r>
+            <w:r>
+              <w:rPr>
+                <w:rFonts w:hint="cs"/>
+                <w:sz w:val="24"/>
+                <w:highlight w:val="green"/>
                 <w:rtl/>
               </w:rPr>
               <w:t>معاونت</w:t>
@@ -12892,14 +13180,16 @@
               <w:rPr>
                 <w:rFonts w:cs="Cambria" w:hint="cs"/>
                 <w:sz w:val="24"/>
-                <w:rtl/>
-              </w:rPr>
-              <w:t>"</w:t>
-            </w:r>
-            <w:r>
-              <w:rPr>
-                <w:rFonts w:hint="cs"/>
-                <w:sz w:val="24"/>
+                <w:highlight w:val="green"/>
+                <w:rtl/>
+              </w:rPr>
+              <w:t>"</w:t>
+            </w:r>
+            <w:r>
+              <w:rPr>
+                <w:rFonts w:hint="cs"/>
+                <w:sz w:val="24"/>
+                <w:highlight w:val="green"/>
                 <w:rtl/>
               </w:rPr>
               <w:t xml:space="preserve"> شامل مقادیر زیر میباشد :</w:t>
@@ -13007,6 +13297,7 @@
                 <w:sz w:val="24"/>
                 <w:rtl/>
               </w:rPr>
+              <w:lastRenderedPageBreak/>
               <w:t>دفتر امور حقوقی</w:t>
             </w:r>
           </w:p>
@@ -13175,6 +13466,106 @@
             <w:pPr>
               <w:ind w:left="0"/>
               <w:rPr>
+                <w:sz w:val="24"/>
+                <w:rtl/>
+              </w:rPr>
+            </w:pPr>
+            <w:r>
+              <w:rPr>
+                <w:rFonts w:hint="cs"/>
+                <w:sz w:val="24"/>
+                <w:rtl/>
+              </w:rPr>
+              <w:t xml:space="preserve">نظارت و سنجش : </w:t>
+            </w:r>
+            <w:r>
+              <w:rPr>
+                <w:sz w:val="24"/>
+              </w:rPr>
+              <w:t>IT,</w:t>
+            </w:r>
+            <w:r>
+              <w:rPr>
+                <w:rFonts w:hint="cs"/>
+                <w:sz w:val="24"/>
+                <w:rtl/>
+              </w:rPr>
+              <w:t>، برنامه ریزی درسی</w:t>
+            </w:r>
+          </w:p>
+          <w:p>
+            <w:pPr>
+              <w:ind w:left="0"/>
+              <w:rPr>
+                <w:sz w:val="24"/>
+                <w:rtl/>
+              </w:rPr>
+            </w:pPr>
+            <w:r>
+              <w:rPr>
+                <w:rFonts w:hint="cs"/>
+                <w:sz w:val="24"/>
+                <w:rtl/>
+              </w:rPr>
+              <w:t>آموزشی: تولید محتوا و خدمات آموزشی</w:t>
+            </w:r>
+          </w:p>
+          <w:p>
+            <w:pPr>
+              <w:ind w:left="0"/>
+              <w:rPr>
+                <w:sz w:val="24"/>
+                <w:rtl/>
+              </w:rPr>
+            </w:pPr>
+            <w:r>
+              <w:rPr>
+                <w:rFonts w:hint="cs"/>
+                <w:sz w:val="24"/>
+                <w:rtl/>
+              </w:rPr>
+              <w:t>پژوهشی:دفتر حقوقی</w:t>
+            </w:r>
+          </w:p>
+          <w:p>
+            <w:pPr>
+              <w:ind w:left="0"/>
+              <w:rPr>
+                <w:sz w:val="24"/>
+                <w:rtl/>
+              </w:rPr>
+            </w:pPr>
+            <w:r>
+              <w:rPr>
+                <w:rFonts w:hint="cs"/>
+                <w:sz w:val="24"/>
+                <w:rtl/>
+              </w:rPr>
+              <w:t>فرهنگی دانشجویی: دفتر گسترش</w:t>
+            </w:r>
+          </w:p>
+          <w:p>
+            <w:pPr>
+              <w:ind w:left="0"/>
+              <w:rPr>
+                <w:rFonts w:hint="cs"/>
+                <w:sz w:val="24"/>
+                <w:rtl/>
+              </w:rPr>
+            </w:pPr>
+            <w:r>
+              <w:rPr>
+                <w:rFonts w:hint="cs"/>
+                <w:sz w:val="24"/>
+                <w:rtl/>
+              </w:rPr>
+              <w:t>امور حقوقی: دفتر نظارت و سنجش</w:t>
+            </w:r>
+          </w:p>
+          <w:p>
+            <w:pPr>
+              <w:ind w:left="0"/>
+              <w:rPr>
                 <w:strike/>
                 <w:sz w:val="24"/>
                 <w:rtl/>
@@ -13293,13 +13684,15 @@
               <w:ind w:left="0"/>
               <w:rPr>
                 <w:sz w:val="24"/>
-                <w:rtl/>
-              </w:rPr>
-            </w:pPr>
-            <w:r>
-              <w:rPr>
-                <w:rFonts w:hint="cs"/>
-                <w:sz w:val="24"/>
+                <w:highlight w:val="green"/>
+                <w:rtl/>
+              </w:rPr>
+            </w:pPr>
+            <w:r>
+              <w:rPr>
+                <w:rFonts w:hint="cs"/>
+                <w:sz w:val="24"/>
+                <w:highlight w:val="green"/>
                 <w:rtl/>
               </w:rPr>
               <w:t xml:space="preserve">کاربر میتواند با توجه به ویژگی های نشانگر،از میان گزینه های زیر موارد مورد نظر را انتخاب نماید : </w:t>
@@ -13310,12 +13703,14 @@
               <w:ind w:left="0"/>
               <w:rPr>
                 <w:sz w:val="24"/>
-              </w:rPr>
-            </w:pPr>
-            <w:r>
-              <w:rPr>
-                <w:rFonts w:hint="cs"/>
-                <w:sz w:val="24"/>
+                <w:highlight w:val="green"/>
+              </w:rPr>
+            </w:pPr>
+            <w:r>
+              <w:rPr>
+                <w:rFonts w:hint="cs"/>
+                <w:sz w:val="24"/>
+                <w:highlight w:val="green"/>
                 <w:rtl/>
               </w:rPr>
               <w:t xml:space="preserve">مستند محور میباشد ، بحرانی </w:t>
@@ -13325,6 +13720,7 @@
                 <w:rFonts w:hint="cs"/>
                 <w:strike/>
                 <w:sz w:val="24"/>
+                <w:highlight w:val="green"/>
                 <w:rtl/>
               </w:rPr>
               <w:t>یا وتویی</w:t>
@@ -13333,6 +13729,7 @@
               <w:rPr>
                 <w:rFonts w:hint="cs"/>
                 <w:sz w:val="24"/>
+                <w:highlight w:val="green"/>
                 <w:rtl/>
               </w:rPr>
               <w:t xml:space="preserve"> میباشد ، شاخص کلیدی میباشد ، </w:t>
@@ -13342,6 +13739,7 @@
               <w:rPr>
                 <w:strike/>
                 <w:sz w:val="24"/>
+                <w:highlight w:val="green"/>
               </w:rPr>
               <w:t>api</w:t>
             </w:r>
@@ -13350,6 +13748,7 @@
               <w:rPr>
                 <w:strike/>
                 <w:sz w:val="24"/>
+                <w:highlight w:val="green"/>
               </w:rPr>
               <w:t xml:space="preserve"> base</w:t>
             </w:r>
@@ -13357,6 +13756,7 @@
               <w:rPr>
                 <w:rFonts w:hint="cs"/>
                 <w:sz w:val="24"/>
+                <w:highlight w:val="green"/>
                 <w:rtl/>
               </w:rPr>
               <w:t xml:space="preserve"> </w:t>
@@ -13365,6 +13765,7 @@
               <w:rPr>
                 <w:rFonts w:hint="cs"/>
                 <w:sz w:val="24"/>
+                <w:highlight w:val="green"/>
                 <w:rtl/>
               </w:rPr>
               <w:t>، نمایش در گزارش جامع</w:t>
@@ -13382,6 +13783,7 @@
               <w:rPr>
                 <w:rFonts w:hint="cs"/>
                 <w:sz w:val="24"/>
+                <w:highlight w:val="green"/>
                 <w:rtl/>
               </w:rPr>
               <w:t xml:space="preserve">در صورت نتخاب گزینه </w:t>
@@ -13390,14 +13792,16 @@
               <w:rPr>
                 <w:rFonts w:cs="Cambria" w:hint="cs"/>
                 <w:sz w:val="24"/>
-                <w:rtl/>
-              </w:rPr>
-              <w:t>"</w:t>
-            </w:r>
-            <w:r>
-              <w:rPr>
-                <w:rFonts w:hint="cs"/>
-                <w:sz w:val="24"/>
+                <w:highlight w:val="green"/>
+                <w:rtl/>
+              </w:rPr>
+              <w:t>"</w:t>
+            </w:r>
+            <w:r>
+              <w:rPr>
+                <w:rFonts w:hint="cs"/>
+                <w:sz w:val="24"/>
+                <w:highlight w:val="green"/>
                 <w:rtl/>
               </w:rPr>
               <w:t>مستند محور میباشد</w:t>
@@ -13406,14 +13810,16 @@
               <w:rPr>
                 <w:rFonts w:cs="Cambria" w:hint="cs"/>
                 <w:sz w:val="24"/>
-                <w:rtl/>
-              </w:rPr>
-              <w:t>"</w:t>
-            </w:r>
-            <w:r>
-              <w:rPr>
-                <w:rFonts w:hint="cs"/>
-                <w:sz w:val="24"/>
+                <w:highlight w:val="green"/>
+                <w:rtl/>
+              </w:rPr>
+              <w:t>"</w:t>
+            </w:r>
+            <w:r>
+              <w:rPr>
+                <w:rFonts w:hint="cs"/>
+                <w:sz w:val="24"/>
+                <w:highlight w:val="green"/>
                 <w:rtl/>
               </w:rPr>
               <w:t xml:space="preserve"> ، </w:t>
@@ -13422,6 +13828,7 @@
               <w:rPr>
                 <w:rFonts w:hint="cs"/>
                 <w:sz w:val="24"/>
+                <w:highlight w:val="green"/>
                 <w:rtl/>
               </w:rPr>
               <w:t xml:space="preserve">فیلد </w:t>
@@ -13430,6 +13837,7 @@
               <w:rPr>
                 <w:rFonts w:cs="Cambria" w:hint="cs"/>
                 <w:sz w:val="24"/>
+                <w:highlight w:val="green"/>
                 <w:rtl/>
               </w:rPr>
               <w:t>"</w:t>
@@ -13439,6 +13847,7 @@
                 <w:rFonts w:hint="cs"/>
                 <w:strike/>
                 <w:sz w:val="24"/>
+                <w:highlight w:val="green"/>
                 <w:rtl/>
               </w:rPr>
               <w:t>راهنما</w:t>
@@ -13448,6 +13857,7 @@
                 <w:rFonts w:hint="cs"/>
                 <w:strike/>
                 <w:sz w:val="24"/>
+                <w:highlight w:val="green"/>
                 <w:rtl/>
               </w:rPr>
               <w:t xml:space="preserve"> </w:t>
@@ -13456,6 +13866,7 @@
               <w:rPr>
                 <w:rFonts w:hint="cs"/>
                 <w:sz w:val="24"/>
+                <w:highlight w:val="green"/>
                 <w:rtl/>
               </w:rPr>
               <w:t>مشخصات مستند</w:t>
@@ -13464,14 +13875,16 @@
               <w:rPr>
                 <w:rFonts w:cs="Cambria" w:hint="cs"/>
                 <w:sz w:val="24"/>
-                <w:rtl/>
-              </w:rPr>
-              <w:t>"</w:t>
-            </w:r>
-            <w:r>
-              <w:rPr>
-                <w:rFonts w:hint="cs"/>
-                <w:sz w:val="24"/>
+                <w:highlight w:val="green"/>
+                <w:rtl/>
+              </w:rPr>
+              <w:t>"</w:t>
+            </w:r>
+            <w:r>
+              <w:rPr>
+                <w:rFonts w:hint="cs"/>
+                <w:sz w:val="24"/>
+                <w:highlight w:val="green"/>
                 <w:rtl/>
               </w:rPr>
               <w:t xml:space="preserve"> </w:t>
@@ -13480,6 +13893,7 @@
               <w:rPr>
                 <w:rFonts w:hint="cs"/>
                 <w:sz w:val="24"/>
+                <w:highlight w:val="green"/>
                 <w:rtl/>
               </w:rPr>
               <w:t xml:space="preserve">به کاربر نمایش داده میشود و مقداردهی به آن اجباری میباشد این فیلد </w:t>
@@ -13488,6 +13902,7 @@
               <w:rPr>
                 <w:rFonts w:hint="cs"/>
                 <w:sz w:val="24"/>
+                <w:highlight w:val="green"/>
                 <w:rtl/>
               </w:rPr>
               <w:t xml:space="preserve">به صورت رشته ای بوده و حداکثر </w:t>
@@ -13496,6 +13911,7 @@
               <w:rPr>
                 <w:rFonts w:hint="cs"/>
                 <w:sz w:val="24"/>
+                <w:highlight w:val="green"/>
                 <w:rtl/>
               </w:rPr>
               <w:t xml:space="preserve">200 </w:t>
@@ -13504,6 +13920,7 @@
               <w:rPr>
                 <w:rFonts w:hint="cs"/>
                 <w:sz w:val="24"/>
+                <w:highlight w:val="green"/>
                 <w:rtl/>
               </w:rPr>
               <w:t>کاراکتر دریافت میکند.</w:t>
@@ -13521,6 +13938,7 @@
               <w:rPr>
                 <w:rFonts w:hint="cs"/>
                 <w:sz w:val="24"/>
+                <w:highlight w:val="yellow"/>
                 <w:rtl/>
               </w:rPr>
               <w:t xml:space="preserve">در صورت انتخاب گزینه </w:t>
@@ -13529,14 +13947,16 @@
               <w:rPr>
                 <w:rFonts w:cs="Cambria" w:hint="cs"/>
                 <w:sz w:val="24"/>
-                <w:rtl/>
-              </w:rPr>
-              <w:t>"</w:t>
-            </w:r>
-            <w:r>
-              <w:rPr>
-                <w:rFonts w:hint="cs"/>
-                <w:sz w:val="24"/>
+                <w:highlight w:val="yellow"/>
+                <w:rtl/>
+              </w:rPr>
+              <w:t>"</w:t>
+            </w:r>
+            <w:r>
+              <w:rPr>
+                <w:rFonts w:hint="cs"/>
+                <w:sz w:val="24"/>
+                <w:highlight w:val="yellow"/>
                 <w:rtl/>
               </w:rPr>
               <w:t>نمایش در گزارش جامع</w:t>
@@ -13545,14 +13965,16 @@
               <w:rPr>
                 <w:rFonts w:cs="Cambria" w:hint="cs"/>
                 <w:sz w:val="24"/>
-                <w:rtl/>
-              </w:rPr>
-              <w:t>"</w:t>
-            </w:r>
-            <w:r>
-              <w:rPr>
-                <w:rFonts w:hint="cs"/>
-                <w:sz w:val="24"/>
+                <w:highlight w:val="yellow"/>
+                <w:rtl/>
+              </w:rPr>
+              <w:t>"</w:t>
+            </w:r>
+            <w:r>
+              <w:rPr>
+                <w:rFonts w:hint="cs"/>
+                <w:sz w:val="24"/>
+                <w:highlight w:val="yellow"/>
                 <w:rtl/>
               </w:rPr>
               <w:t xml:space="preserve"> ، امکان مشاهده و انتخاب این نشانگر در گزارش جامع وجود خواهد داشت.</w:t>
@@ -13574,7 +13996,6 @@
                 <w:sz w:val="24"/>
                 <w:rtl/>
               </w:rPr>
-              <w:lastRenderedPageBreak/>
               <w:t xml:space="preserve">فیلد </w:t>
             </w:r>
             <w:r>
@@ -13660,7 +14081,16 @@
                 <w:sz w:val="24"/>
                 <w:rtl/>
               </w:rPr>
-              <w:t xml:space="preserve"> اختیاری بوده و به صورت پیش فرض انتخاب شده نمیباشد.</w:t>
+              <w:t xml:space="preserve"> اختیاری بوده و </w:t>
+            </w:r>
+            <w:r>
+              <w:rPr>
+                <w:rFonts w:hint="cs"/>
+                <w:sz w:val="24"/>
+                <w:highlight w:val="red"/>
+                <w:rtl/>
+              </w:rPr>
+              <w:t>به صورت پیش فرض انتخاب شده نمیباشد.</w:t>
             </w:r>
           </w:p>
         </w:tc>
@@ -13906,6 +14336,7 @@
               <w:rPr>
                 <w:rFonts w:hint="cs"/>
                 <w:sz w:val="24"/>
+                <w:highlight w:val="green"/>
                 <w:rtl/>
               </w:rPr>
               <w:t xml:space="preserve">در صورتی ک کاربر دکمه ویرایش را انتخاب نماید ، اطلاعات ردیف انتخاب شده به صورت قابل ویرایش نمایش داده خواهد شد.(فیلدهای </w:t>
@@ -13914,14 +14345,16 @@
               <w:rPr>
                 <w:rFonts w:cs="Cambria" w:hint="cs"/>
                 <w:sz w:val="24"/>
-                <w:rtl/>
-              </w:rPr>
-              <w:t>"</w:t>
-            </w:r>
-            <w:r>
-              <w:rPr>
-                <w:rFonts w:hint="cs"/>
-                <w:sz w:val="24"/>
+                <w:highlight w:val="green"/>
+                <w:rtl/>
+              </w:rPr>
+              <w:t>"</w:t>
+            </w:r>
+            <w:r>
+              <w:rPr>
+                <w:rFonts w:hint="cs"/>
+                <w:sz w:val="24"/>
+                <w:highlight w:val="green"/>
                 <w:rtl/>
               </w:rPr>
               <w:t>عامل</w:t>
@@ -13930,14 +14363,16 @@
               <w:rPr>
                 <w:rFonts w:cs="Cambria" w:hint="cs"/>
                 <w:sz w:val="24"/>
-                <w:rtl/>
-              </w:rPr>
-              <w:t>"</w:t>
-            </w:r>
-            <w:r>
-              <w:rPr>
-                <w:rFonts w:hint="cs"/>
-                <w:sz w:val="24"/>
+                <w:highlight w:val="green"/>
+                <w:rtl/>
+              </w:rPr>
+              <w:t>"</w:t>
+            </w:r>
+            <w:r>
+              <w:rPr>
+                <w:rFonts w:hint="cs"/>
+                <w:sz w:val="24"/>
+                <w:highlight w:val="green"/>
                 <w:rtl/>
               </w:rPr>
               <w:t xml:space="preserve"> </w:t>
@@ -13946,6 +14381,7 @@
               <w:rPr>
                 <w:rFonts w:hint="cs"/>
                 <w:sz w:val="24"/>
+                <w:highlight w:val="green"/>
                 <w:rtl/>
               </w:rPr>
               <w:t>،</w:t>
@@ -13954,6 +14390,7 @@
               <w:rPr>
                 <w:rFonts w:hint="cs"/>
                 <w:sz w:val="24"/>
+                <w:highlight w:val="green"/>
                 <w:rtl/>
               </w:rPr>
               <w:t xml:space="preserve"> </w:t>
@@ -13962,14 +14399,16 @@
               <w:rPr>
                 <w:rFonts w:cs="Cambria" w:hint="cs"/>
                 <w:sz w:val="24"/>
-                <w:rtl/>
-              </w:rPr>
-              <w:t>"</w:t>
-            </w:r>
-            <w:r>
-              <w:rPr>
-                <w:rFonts w:hint="cs"/>
-                <w:sz w:val="24"/>
+                <w:highlight w:val="green"/>
+                <w:rtl/>
+              </w:rPr>
+              <w:t>"</w:t>
+            </w:r>
+            <w:r>
+              <w:rPr>
+                <w:rFonts w:hint="cs"/>
+                <w:sz w:val="24"/>
+                <w:highlight w:val="green"/>
                 <w:rtl/>
               </w:rPr>
               <w:t>ملاک</w:t>
@@ -13978,14 +14417,16 @@
               <w:rPr>
                 <w:rFonts w:cs="Cambria" w:hint="cs"/>
                 <w:sz w:val="24"/>
-                <w:rtl/>
-              </w:rPr>
-              <w:t>"</w:t>
-            </w:r>
-            <w:r>
-              <w:rPr>
-                <w:rFonts w:hint="cs"/>
-                <w:sz w:val="24"/>
+                <w:highlight w:val="green"/>
+                <w:rtl/>
+              </w:rPr>
+              <w:t>"</w:t>
+            </w:r>
+            <w:r>
+              <w:rPr>
+                <w:rFonts w:hint="cs"/>
+                <w:sz w:val="24"/>
+                <w:highlight w:val="green"/>
                 <w:rtl/>
               </w:rPr>
               <w:t xml:space="preserve"> </w:t>
@@ -13994,6 +14435,7 @@
               <w:rPr>
                 <w:rFonts w:hint="cs"/>
                 <w:sz w:val="24"/>
+                <w:highlight w:val="green"/>
                 <w:rtl/>
               </w:rPr>
               <w:t xml:space="preserve">و </w:t>
@@ -14002,14 +14444,16 @@
               <w:rPr>
                 <w:rFonts w:cs="Cambria" w:hint="cs"/>
                 <w:sz w:val="24"/>
-                <w:rtl/>
-              </w:rPr>
-              <w:t>"</w:t>
-            </w:r>
-            <w:r>
-              <w:rPr>
-                <w:rFonts w:hint="cs"/>
-                <w:sz w:val="24"/>
+                <w:highlight w:val="green"/>
+                <w:rtl/>
+              </w:rPr>
+              <w:t>"</w:t>
+            </w:r>
+            <w:r>
+              <w:rPr>
+                <w:rFonts w:hint="cs"/>
+                <w:sz w:val="24"/>
+                <w:highlight w:val="green"/>
                 <w:rtl/>
               </w:rPr>
               <w:t>نشانگر</w:t>
@@ -14018,14 +14462,16 @@
               <w:rPr>
                 <w:rFonts w:cs="Cambria" w:hint="cs"/>
                 <w:sz w:val="24"/>
-                <w:rtl/>
-              </w:rPr>
-              <w:t>"</w:t>
-            </w:r>
-            <w:r>
-              <w:rPr>
-                <w:rFonts w:hint="cs"/>
-                <w:sz w:val="24"/>
+                <w:highlight w:val="green"/>
+                <w:rtl/>
+              </w:rPr>
+              <w:t>"</w:t>
+            </w:r>
+            <w:r>
+              <w:rPr>
+                <w:rFonts w:hint="cs"/>
+                <w:sz w:val="24"/>
+                <w:highlight w:val="green"/>
                 <w:rtl/>
               </w:rPr>
               <w:t xml:space="preserve"> </w:t>
@@ -14034,6 +14480,7 @@
               <w:rPr>
                 <w:rFonts w:hint="cs"/>
                 <w:sz w:val="24"/>
+                <w:highlight w:val="green"/>
                 <w:rtl/>
               </w:rPr>
               <w:t>به صورت غیر قابل ویرایش نمایش داده خواهد شد)</w:t>
@@ -14051,14 +14498,17 @@
               <w:rPr>
                 <w:rFonts w:hint="cs"/>
                 <w:sz w:val="24"/>
-                <w:rtl/>
-              </w:rPr>
+                <w:highlight w:val="red"/>
+                <w:rtl/>
+              </w:rPr>
+              <w:lastRenderedPageBreak/>
               <w:t>مقداردهی به تمامی فیلد های این بخش اجباری میباشد.</w:t>
             </w:r>
             <w:r>
               <w:rPr>
                 <w:rFonts w:hint="cs"/>
                 <w:sz w:val="24"/>
+                <w:highlight w:val="red"/>
                 <w:rtl/>
               </w:rPr>
               <w:t>در صورت عدم مقداردهی ، سیستم پیغام مناسب را به کاربر نمایش خواهد داد.</w:t>
@@ -14110,12 +14560,22 @@
                 <w:sz w:val="24"/>
                 <w:rtl/>
               </w:rPr>
-              <w:t xml:space="preserve"> به صورت رشته ای بوده و حداکثر </w:t>
-            </w:r>
-            <w:r>
-              <w:rPr>
-                <w:rFonts w:hint="cs"/>
-                <w:sz w:val="24"/>
+              <w:t xml:space="preserve"> به صورت رشته ای بوده </w:t>
+            </w:r>
+            <w:r>
+              <w:rPr>
+                <w:rFonts w:hint="cs"/>
+                <w:sz w:val="24"/>
+                <w:highlight w:val="red"/>
+                <w:rtl/>
+              </w:rPr>
+              <w:t xml:space="preserve">و حداکثر </w:t>
+            </w:r>
+            <w:r>
+              <w:rPr>
+                <w:rFonts w:hint="cs"/>
+                <w:sz w:val="24"/>
+                <w:highlight w:val="red"/>
                 <w:rtl/>
               </w:rPr>
               <w:t>300</w:t>
@@ -14124,6 +14584,7 @@
               <w:rPr>
                 <w:rFonts w:hint="cs"/>
                 <w:sz w:val="24"/>
+                <w:highlight w:val="red"/>
                 <w:rtl/>
               </w:rPr>
               <w:t xml:space="preserve"> کاراکتر دریافت میکند.</w:t>
@@ -14141,6 +14602,7 @@
               <w:rPr>
                 <w:rFonts w:hint="cs"/>
                 <w:sz w:val="24"/>
+                <w:highlight w:val="yellow"/>
                 <w:rtl/>
               </w:rPr>
               <w:t xml:space="preserve">فیلد </w:t>
@@ -14149,14 +14611,16 @@
               <w:rPr>
                 <w:rFonts w:cs="Cambria" w:hint="cs"/>
                 <w:sz w:val="24"/>
-                <w:rtl/>
-              </w:rPr>
-              <w:t>"</w:t>
-            </w:r>
-            <w:r>
-              <w:rPr>
-                <w:rFonts w:hint="cs"/>
-                <w:sz w:val="24"/>
+                <w:highlight w:val="yellow"/>
+                <w:rtl/>
+              </w:rPr>
+              <w:t>"</w:t>
+            </w:r>
+            <w:r>
+              <w:rPr>
+                <w:rFonts w:hint="cs"/>
+                <w:sz w:val="24"/>
+                <w:highlight w:val="yellow"/>
                 <w:rtl/>
               </w:rPr>
               <w:t>بحرانی</w:t>
@@ -14165,14 +14629,16 @@
               <w:rPr>
                 <w:rFonts w:cs="Cambria" w:hint="cs"/>
                 <w:sz w:val="24"/>
-                <w:rtl/>
-              </w:rPr>
-              <w:t>"</w:t>
-            </w:r>
-            <w:r>
-              <w:rPr>
-                <w:rFonts w:hint="cs"/>
-                <w:sz w:val="24"/>
+                <w:highlight w:val="yellow"/>
+                <w:rtl/>
+              </w:rPr>
+              <w:t>"</w:t>
+            </w:r>
+            <w:r>
+              <w:rPr>
+                <w:rFonts w:hint="cs"/>
+                <w:sz w:val="24"/>
+                <w:highlight w:val="yellow"/>
                 <w:rtl/>
               </w:rPr>
               <w:t xml:space="preserve"> شامل مقادیر زیر میباشد . (در صورت انتخاب گزینه بحرانی برای هر نشانگر ، این فیلد در فرم تعیین معیار قضاوت نمایش داده خواهد شد و مقداردهی به آن اجباری میباشد )</w:t>
@@ -14200,13 +14666,15 @@
               <w:ind w:left="0"/>
               <w:rPr>
                 <w:sz w:val="24"/>
-                <w:rtl/>
-              </w:rPr>
-            </w:pPr>
-            <w:r>
-              <w:rPr>
-                <w:rFonts w:hint="cs"/>
-                <w:sz w:val="24"/>
+                <w:highlight w:val="green"/>
+                <w:rtl/>
+              </w:rPr>
+            </w:pPr>
+            <w:r>
+              <w:rPr>
+                <w:rFonts w:hint="cs"/>
+                <w:sz w:val="24"/>
+                <w:highlight w:val="green"/>
                 <w:rtl/>
               </w:rPr>
               <w:t xml:space="preserve">فیلد </w:t>
@@ -14215,14 +14683,16 @@
               <w:rPr>
                 <w:rFonts w:cs="Cambria" w:hint="cs"/>
                 <w:sz w:val="24"/>
-                <w:rtl/>
-              </w:rPr>
-              <w:t>"</w:t>
-            </w:r>
-            <w:r>
-              <w:rPr>
-                <w:rFonts w:hint="cs"/>
-                <w:sz w:val="24"/>
+                <w:highlight w:val="green"/>
+                <w:rtl/>
+              </w:rPr>
+              <w:t>"</w:t>
+            </w:r>
+            <w:r>
+              <w:rPr>
+                <w:rFonts w:hint="cs"/>
+                <w:sz w:val="24"/>
+                <w:highlight w:val="green"/>
                 <w:rtl/>
               </w:rPr>
               <w:t>اعلام موارد</w:t>
@@ -14231,14 +14701,16 @@
               <w:rPr>
                 <w:rFonts w:cs="Cambria" w:hint="cs"/>
                 <w:sz w:val="24"/>
-                <w:rtl/>
-              </w:rPr>
-              <w:t>"</w:t>
-            </w:r>
-            <w:r>
-              <w:rPr>
-                <w:rFonts w:hint="cs"/>
-                <w:sz w:val="24"/>
+                <w:highlight w:val="green"/>
+                <w:rtl/>
+              </w:rPr>
+              <w:t>"</w:t>
+            </w:r>
+            <w:r>
+              <w:rPr>
+                <w:rFonts w:hint="cs"/>
+                <w:sz w:val="24"/>
+                <w:highlight w:val="green"/>
                 <w:rtl/>
               </w:rPr>
               <w:t xml:space="preserve"> به صورت رشته ای بوده و حداکثر 500 کاراکتر دریافت میکند.</w:t>
@@ -14256,6 +14728,7 @@
               <w:rPr>
                 <w:rFonts w:hint="cs"/>
                 <w:sz w:val="24"/>
+                <w:highlight w:val="green"/>
                 <w:rtl/>
               </w:rPr>
               <w:t xml:space="preserve">فیلد </w:t>
@@ -14264,14 +14737,16 @@
               <w:rPr>
                 <w:rFonts w:cs="Cambria" w:hint="cs"/>
                 <w:sz w:val="24"/>
-                <w:rtl/>
-              </w:rPr>
-              <w:t>"</w:t>
-            </w:r>
-            <w:r>
-              <w:rPr>
-                <w:rFonts w:hint="cs"/>
-                <w:sz w:val="24"/>
+                <w:highlight w:val="green"/>
+                <w:rtl/>
+              </w:rPr>
+              <w:t>"</w:t>
+            </w:r>
+            <w:r>
+              <w:rPr>
+                <w:rFonts w:hint="cs"/>
+                <w:sz w:val="24"/>
+                <w:highlight w:val="green"/>
                 <w:rtl/>
               </w:rPr>
               <w:t>نمره</w:t>
@@ -14280,14 +14755,16 @@
               <w:rPr>
                 <w:rFonts w:cs="Cambria" w:hint="cs"/>
                 <w:sz w:val="24"/>
-                <w:rtl/>
-              </w:rPr>
-              <w:t>"</w:t>
-            </w:r>
-            <w:r>
-              <w:rPr>
-                <w:rFonts w:hint="cs"/>
-                <w:sz w:val="24"/>
+                <w:highlight w:val="green"/>
+                <w:rtl/>
+              </w:rPr>
+              <w:t>"</w:t>
+            </w:r>
+            <w:r>
+              <w:rPr>
+                <w:rFonts w:hint="cs"/>
+                <w:sz w:val="24"/>
+                <w:highlight w:val="green"/>
                 <w:rtl/>
               </w:rPr>
               <w:t xml:space="preserve"> به صورت رشته ای بوده و حداکثر یک عدد تک رقمی دریافت خواهد کرد.</w:t>
@@ -14339,7 +14816,16 @@
                 <w:sz w:val="24"/>
                 <w:rtl/>
               </w:rPr>
-              <w:t xml:space="preserve"> اختیاری بوده و به صورت پیش فرض انتخاب شده نمیباشد.</w:t>
+              <w:t xml:space="preserve"> اختیاری بوده و </w:t>
+            </w:r>
+            <w:r>
+              <w:rPr>
+                <w:rFonts w:hint="cs"/>
+                <w:sz w:val="24"/>
+                <w:highlight w:val="red"/>
+                <w:rtl/>
+              </w:rPr>
+              <w:t>به صورت پیش فرض انتخاب شده نمیباشد.</w:t>
             </w:r>
           </w:p>
         </w:tc>
@@ -14729,7 +15215,6 @@
                 <w:sz w:val="24"/>
                 <w:rtl/>
               </w:rPr>
-              <w:lastRenderedPageBreak/>
               <w:t xml:space="preserve">نوع محل  </w:t>
             </w:r>
           </w:p>
@@ -15257,6 +15742,1245 @@
                 <w:sz w:val="24"/>
                 <w:rtl/>
               </w:rPr>
+              <w:t xml:space="preserve">با انتخاب دکمه افزودن یا ویرایش ، فرم </w:t>
+            </w:r>
+            <w:r>
+              <w:rPr>
+                <w:rFonts w:cs="Cambria" w:hint="cs"/>
+                <w:sz w:val="24"/>
+                <w:rtl/>
+              </w:rPr>
+              <w:t>"</w:t>
+            </w:r>
+            <w:r>
+              <w:rPr>
+                <w:rFonts w:hint="cs"/>
+                <w:sz w:val="24"/>
+                <w:rtl/>
+              </w:rPr>
+              <w:t>تعریف اطلاعات دستگاه کنترلی</w:t>
+            </w:r>
+            <w:r>
+              <w:rPr>
+                <w:rFonts w:cs="Cambria" w:hint="cs"/>
+                <w:sz w:val="24"/>
+                <w:rtl/>
+              </w:rPr>
+              <w:t>"</w:t>
+            </w:r>
+            <w:r>
+              <w:rPr>
+                <w:rFonts w:hint="cs"/>
+                <w:sz w:val="24"/>
+                <w:rtl/>
+              </w:rPr>
+              <w:t xml:space="preserve"> به کاربر نمایش داده خواهد شد.</w:t>
+            </w:r>
+          </w:p>
+          <w:p>
+            <w:pPr>
+              <w:ind w:left="0"/>
+              <w:rPr>
+                <w:sz w:val="24"/>
+                <w:rtl/>
+              </w:rPr>
+            </w:pPr>
+            <w:r>
+              <w:rPr>
+                <w:rFonts w:hint="cs"/>
+                <w:sz w:val="24"/>
+                <w:rtl/>
+              </w:rPr>
+              <w:t xml:space="preserve">امکان دریافت خرجی در فایل اکسل از جدول این قسمت وجود خواهد داشت. </w:t>
+            </w:r>
+          </w:p>
+          <w:p>
+            <w:pPr>
+              <w:ind w:left="0"/>
+              <w:rPr>
+                <w:sz w:val="24"/>
+                <w:rtl/>
+              </w:rPr>
+            </w:pPr>
+          </w:p>
+          <w:p>
+            <w:pPr>
+              <w:ind w:left="0"/>
+              <w:rPr>
+                <w:b/>
+                <w:bCs/>
+                <w:sz w:val="24"/>
+                <w:u w:val="single"/>
+                <w:rtl/>
+              </w:rPr>
+            </w:pPr>
+            <w:r>
+              <w:rPr>
+                <w:rFonts w:hint="cs"/>
+                <w:b/>
+                <w:bCs/>
+                <w:sz w:val="24"/>
+                <w:u w:val="single"/>
+                <w:rtl/>
+              </w:rPr>
+              <w:t xml:space="preserve">سربرگ نوع محل </w:t>
+            </w:r>
+          </w:p>
+          <w:p>
+            <w:pPr>
+              <w:ind w:left="0"/>
+              <w:rPr>
+                <w:sz w:val="24"/>
+                <w:rtl/>
+              </w:rPr>
+            </w:pPr>
+            <w:r>
+              <w:rPr>
+                <w:rFonts w:hint="cs"/>
+                <w:sz w:val="24"/>
+                <w:rtl/>
+              </w:rPr>
+              <w:t>در این سربرگ جدول نوع محل ها وجود دارد که کاربر امکان افزودن و ویرایش اطلاعات را خواهد داشت. جدول این بخش شامل ستون های زیر میباشد :</w:t>
+            </w:r>
+          </w:p>
+          <w:p>
+            <w:pPr>
+              <w:ind w:left="0"/>
+              <w:rPr>
+                <w:sz w:val="24"/>
+                <w:rtl/>
+              </w:rPr>
+            </w:pPr>
+            <w:r>
+              <w:rPr>
+                <w:rFonts w:hint="cs"/>
+                <w:sz w:val="24"/>
+                <w:rtl/>
+              </w:rPr>
+              <w:t xml:space="preserve">ردیف ، نوع </w:t>
+            </w:r>
+            <w:r>
+              <w:rPr>
+                <w:rFonts w:hint="cs"/>
+                <w:sz w:val="24"/>
+                <w:rtl/>
+              </w:rPr>
+              <w:t>محل</w:t>
+            </w:r>
+            <w:r>
+              <w:rPr>
+                <w:rFonts w:hint="cs"/>
+                <w:sz w:val="24"/>
+                <w:rtl/>
+              </w:rPr>
+              <w:t xml:space="preserve"> ، وضعیت</w:t>
+            </w:r>
+          </w:p>
+          <w:p>
+            <w:pPr>
+              <w:ind w:left="0"/>
+              <w:rPr>
+                <w:sz w:val="24"/>
+                <w:rtl/>
+              </w:rPr>
+            </w:pPr>
+            <w:r>
+              <w:rPr>
+                <w:rFonts w:hint="cs"/>
+                <w:sz w:val="24"/>
+                <w:rtl/>
+              </w:rPr>
+              <w:t xml:space="preserve">با انتخاب دکمه افزودن یا ویرایش ، فرم </w:t>
+            </w:r>
+            <w:r>
+              <w:rPr>
+                <w:rFonts w:cs="Cambria" w:hint="cs"/>
+                <w:sz w:val="24"/>
+                <w:rtl/>
+              </w:rPr>
+              <w:t>"</w:t>
+            </w:r>
+            <w:r>
+              <w:rPr>
+                <w:rFonts w:hint="cs"/>
+                <w:sz w:val="24"/>
+                <w:rtl/>
+              </w:rPr>
+              <w:t xml:space="preserve">تعریف نوع </w:t>
+            </w:r>
+            <w:r>
+              <w:rPr>
+                <w:rFonts w:hint="cs"/>
+                <w:sz w:val="24"/>
+                <w:rtl/>
+              </w:rPr>
+              <w:t>محل</w:t>
+            </w:r>
+            <w:r>
+              <w:rPr>
+                <w:rFonts w:cs="Cambria" w:hint="cs"/>
+                <w:sz w:val="24"/>
+                <w:rtl/>
+              </w:rPr>
+              <w:t>"</w:t>
+            </w:r>
+            <w:r>
+              <w:rPr>
+                <w:rFonts w:hint="cs"/>
+                <w:sz w:val="24"/>
+                <w:rtl/>
+              </w:rPr>
+              <w:t xml:space="preserve"> به کاربر نمایش داده خواهد شد.</w:t>
+            </w:r>
+          </w:p>
+          <w:p>
+            <w:pPr>
+              <w:ind w:left="0"/>
+              <w:rPr>
+                <w:sz w:val="24"/>
+                <w:rtl/>
+              </w:rPr>
+            </w:pPr>
+            <w:r>
+              <w:rPr>
+                <w:rFonts w:hint="cs"/>
+                <w:sz w:val="24"/>
+                <w:rtl/>
+              </w:rPr>
+              <w:t xml:space="preserve">امکان دریافت خرجی در فایل اکسل از جدول این قسمت وجود خواهد داشت. </w:t>
+            </w:r>
+          </w:p>
+          <w:p>
+            <w:pPr>
+              <w:ind w:left="0"/>
+              <w:rPr>
+                <w:sz w:val="24"/>
+                <w:rtl/>
+              </w:rPr>
+            </w:pPr>
+          </w:p>
+          <w:p>
+            <w:pPr>
+              <w:ind w:left="0"/>
+              <w:rPr>
+                <w:b/>
+                <w:bCs/>
+                <w:sz w:val="24"/>
+                <w:u w:val="single"/>
+                <w:rtl/>
+              </w:rPr>
+            </w:pPr>
+            <w:r>
+              <w:rPr>
+                <w:rFonts w:hint="cs"/>
+                <w:b/>
+                <w:bCs/>
+                <w:sz w:val="24"/>
+                <w:u w:val="single"/>
+                <w:rtl/>
+              </w:rPr>
+              <w:t>سربرگ اطلاعات محل ها</w:t>
+            </w:r>
+          </w:p>
+          <w:p>
+            <w:pPr>
+              <w:ind w:left="0"/>
+              <w:rPr>
+                <w:sz w:val="24"/>
+                <w:rtl/>
+              </w:rPr>
+            </w:pPr>
+            <w:r>
+              <w:rPr>
+                <w:rFonts w:hint="cs"/>
+                <w:sz w:val="24"/>
+                <w:rtl/>
+              </w:rPr>
+              <w:t>در این سربرگ جدول اطلاعات محل ها وجود دارد که کاربر امکان افزودن و ویرایش اطلاعات را خواهد داشت.</w:t>
+            </w:r>
+          </w:p>
+          <w:p>
+            <w:pPr>
+              <w:ind w:left="0"/>
+              <w:rPr>
+                <w:sz w:val="24"/>
+                <w:rtl/>
+              </w:rPr>
+            </w:pPr>
+            <w:r>
+              <w:rPr>
+                <w:rFonts w:hint="cs"/>
+                <w:sz w:val="24"/>
+                <w:rtl/>
+              </w:rPr>
+              <w:t xml:space="preserve">فیلد </w:t>
+            </w:r>
+            <w:r>
+              <w:rPr>
+                <w:rFonts w:cs="Cambria" w:hint="cs"/>
+                <w:sz w:val="24"/>
+                <w:rtl/>
+              </w:rPr>
+              <w:t>"</w:t>
+            </w:r>
+            <w:r>
+              <w:rPr>
+                <w:rFonts w:hint="cs"/>
+                <w:sz w:val="24"/>
+                <w:rtl/>
+              </w:rPr>
+              <w:t>نوع محل</w:t>
+            </w:r>
+            <w:r>
+              <w:rPr>
+                <w:rFonts w:cs="Cambria" w:hint="cs"/>
+                <w:sz w:val="24"/>
+                <w:rtl/>
+              </w:rPr>
+              <w:t>"</w:t>
+            </w:r>
+            <w:r>
+              <w:rPr>
+                <w:rFonts w:hint="cs"/>
+                <w:sz w:val="24"/>
+                <w:rtl/>
+              </w:rPr>
+              <w:t xml:space="preserve"> شامل مقادیر تعریف شده و فعال در سربرگ </w:t>
+            </w:r>
+            <w:r>
+              <w:rPr>
+                <w:rFonts w:cs="Cambria" w:hint="cs"/>
+                <w:sz w:val="24"/>
+                <w:rtl/>
+              </w:rPr>
+              <w:t>"</w:t>
+            </w:r>
+            <w:r>
+              <w:rPr>
+                <w:rFonts w:hint="cs"/>
+                <w:sz w:val="24"/>
+                <w:rtl/>
+              </w:rPr>
+              <w:t>نوع محل</w:t>
+            </w:r>
+            <w:r>
+              <w:rPr>
+                <w:rFonts w:cs="Cambria" w:hint="cs"/>
+                <w:sz w:val="24"/>
+                <w:rtl/>
+              </w:rPr>
+              <w:t>"</w:t>
+            </w:r>
+            <w:r>
+              <w:rPr>
+                <w:rFonts w:hint="cs"/>
+                <w:sz w:val="24"/>
+                <w:rtl/>
+              </w:rPr>
+              <w:t xml:space="preserve"> از فرم </w:t>
+            </w:r>
+            <w:r>
+              <w:rPr>
+                <w:rFonts w:cs="Cambria" w:hint="cs"/>
+                <w:sz w:val="24"/>
+                <w:rtl/>
+              </w:rPr>
+              <w:t>"</w:t>
+            </w:r>
+            <w:r>
+              <w:rPr>
+                <w:rFonts w:hint="cs"/>
+                <w:sz w:val="24"/>
+                <w:rtl/>
+              </w:rPr>
+              <w:t>اطلاعات پایه دانشگاه علمی کاربردی</w:t>
+            </w:r>
+            <w:r>
+              <w:rPr>
+                <w:rFonts w:cs="Cambria" w:hint="cs"/>
+                <w:sz w:val="24"/>
+                <w:rtl/>
+              </w:rPr>
+              <w:t>"</w:t>
+            </w:r>
+            <w:r>
+              <w:rPr>
+                <w:rFonts w:hint="cs"/>
+                <w:sz w:val="24"/>
+                <w:rtl/>
+              </w:rPr>
+              <w:t xml:space="preserve"> میباشد.</w:t>
+            </w:r>
+          </w:p>
+          <w:p>
+            <w:pPr>
+              <w:ind w:left="0"/>
+              <w:rPr>
+                <w:sz w:val="24"/>
+                <w:rtl/>
+              </w:rPr>
+            </w:pPr>
+            <w:r>
+              <w:rPr>
+                <w:rFonts w:hint="cs"/>
+                <w:sz w:val="24"/>
+                <w:rtl/>
+              </w:rPr>
+              <w:t>فیلد نام محل به صورت رشته ای بوده و حداکثر 100 کاراکتر دریافت خواهد کرد.</w:t>
+            </w:r>
+          </w:p>
+          <w:p>
+            <w:pPr>
+              <w:ind w:left="0"/>
+              <w:rPr>
+                <w:sz w:val="24"/>
+                <w:rtl/>
+              </w:rPr>
+            </w:pPr>
+            <w:r>
+              <w:rPr>
+                <w:rFonts w:hint="cs"/>
+                <w:sz w:val="24"/>
+                <w:rtl/>
+              </w:rPr>
+              <w:t>جدول این بخش شامل ستون های زیر میباشد :</w:t>
+            </w:r>
+          </w:p>
+          <w:p>
+            <w:pPr>
+              <w:ind w:left="0"/>
+              <w:rPr>
+                <w:sz w:val="24"/>
+                <w:rtl/>
+              </w:rPr>
+            </w:pPr>
+            <w:r>
+              <w:rPr>
+                <w:rFonts w:hint="cs"/>
+                <w:sz w:val="24"/>
+                <w:rtl/>
+              </w:rPr>
+              <w:t xml:space="preserve">ردیف ، </w:t>
+            </w:r>
+            <w:r>
+              <w:rPr>
+                <w:rFonts w:hint="cs"/>
+                <w:sz w:val="24"/>
+                <w:rtl/>
+              </w:rPr>
+              <w:t>نام محل ، محل بالاسری ، نوع محل ، مختصات طول جغرافیایی ، مختصات عرض جغرافیایی</w:t>
+            </w:r>
+            <w:r>
+              <w:rPr>
+                <w:rFonts w:hint="cs"/>
+                <w:sz w:val="24"/>
+                <w:rtl/>
+              </w:rPr>
+              <w:t xml:space="preserve"> ، وضعیت  </w:t>
+            </w:r>
+          </w:p>
+          <w:p>
+            <w:pPr>
+              <w:ind w:left="0"/>
+              <w:rPr>
+                <w:sz w:val="24"/>
+                <w:rtl/>
+              </w:rPr>
+            </w:pPr>
+            <w:r>
+              <w:rPr>
+                <w:rFonts w:hint="cs"/>
+                <w:sz w:val="24"/>
+                <w:rtl/>
+              </w:rPr>
+              <w:t xml:space="preserve">با انتخاب دکمه افزودن یا ویرایش ، فرم </w:t>
+            </w:r>
+            <w:r>
+              <w:rPr>
+                <w:rFonts w:cs="Cambria" w:hint="cs"/>
+                <w:sz w:val="24"/>
+                <w:rtl/>
+              </w:rPr>
+              <w:t>"</w:t>
+            </w:r>
+            <w:r>
+              <w:rPr>
+                <w:rFonts w:hint="cs"/>
+                <w:sz w:val="24"/>
+                <w:rtl/>
+              </w:rPr>
+              <w:t xml:space="preserve">تعریف اطلاعات </w:t>
+            </w:r>
+            <w:r>
+              <w:rPr>
+                <w:rFonts w:hint="cs"/>
+                <w:sz w:val="24"/>
+                <w:rtl/>
+              </w:rPr>
+              <w:t>محل ها</w:t>
+            </w:r>
+            <w:r>
+              <w:rPr>
+                <w:rFonts w:cs="Cambria" w:hint="cs"/>
+                <w:sz w:val="24"/>
+                <w:rtl/>
+              </w:rPr>
+              <w:t>"</w:t>
+            </w:r>
+            <w:r>
+              <w:rPr>
+                <w:rFonts w:hint="cs"/>
+                <w:sz w:val="24"/>
+                <w:rtl/>
+              </w:rPr>
+              <w:t xml:space="preserve"> به کاربر نمایش داده خواهد شد.</w:t>
+            </w:r>
+          </w:p>
+          <w:p>
+            <w:pPr>
+              <w:ind w:left="0"/>
+              <w:rPr>
+                <w:sz w:val="24"/>
+                <w:rtl/>
+              </w:rPr>
+            </w:pPr>
+            <w:r>
+              <w:rPr>
+                <w:rFonts w:hint="cs"/>
+                <w:sz w:val="24"/>
+                <w:rtl/>
+              </w:rPr>
+              <w:t xml:space="preserve">امکان دریافت خرجی در فایل اکسل از جدول این قسمت وجود خواهد داشت. </w:t>
+            </w:r>
+          </w:p>
+          <w:p>
+            <w:pPr>
+              <w:ind w:left="0"/>
+              <w:rPr>
+                <w:sz w:val="24"/>
+                <w:rtl/>
+              </w:rPr>
+            </w:pPr>
+          </w:p>
+          <w:p>
+            <w:pPr>
+              <w:ind w:left="0"/>
+              <w:rPr>
+                <w:b/>
+                <w:bCs/>
+                <w:sz w:val="24"/>
+                <w:u w:val="single"/>
+                <w:rtl/>
+              </w:rPr>
+            </w:pPr>
+            <w:r>
+              <w:rPr>
+                <w:rFonts w:hint="cs"/>
+                <w:b/>
+                <w:bCs/>
+                <w:sz w:val="24"/>
+                <w:u w:val="single"/>
+                <w:rtl/>
+              </w:rPr>
+              <w:lastRenderedPageBreak/>
+              <w:t xml:space="preserve">سربرگ نوع شخص </w:t>
+            </w:r>
+          </w:p>
+          <w:p>
+            <w:pPr>
+              <w:ind w:left="0"/>
+              <w:rPr>
+                <w:sz w:val="24"/>
+                <w:rtl/>
+              </w:rPr>
+            </w:pPr>
+            <w:r>
+              <w:rPr>
+                <w:rFonts w:hint="cs"/>
+                <w:sz w:val="24"/>
+                <w:rtl/>
+              </w:rPr>
+              <w:t>در این سربرگ جدول نوع شخص ها وجود دارد که کاربر امکان افزودن و ویرایش اطلاعات را خواهد داشت. جدول این بخش شامل ستون های زیر میباشد :</w:t>
+            </w:r>
+          </w:p>
+          <w:p>
+            <w:pPr>
+              <w:ind w:left="0"/>
+              <w:rPr>
+                <w:sz w:val="24"/>
+                <w:rtl/>
+              </w:rPr>
+            </w:pPr>
+            <w:r>
+              <w:rPr>
+                <w:rFonts w:hint="cs"/>
+                <w:sz w:val="24"/>
+                <w:rtl/>
+              </w:rPr>
+              <w:t>ردیف ، نوع شخص ، وضعیت</w:t>
+            </w:r>
+          </w:p>
+          <w:p>
+            <w:pPr>
+              <w:ind w:left="0"/>
+              <w:rPr>
+                <w:sz w:val="24"/>
+                <w:rtl/>
+              </w:rPr>
+            </w:pPr>
+            <w:r>
+              <w:rPr>
+                <w:rFonts w:hint="cs"/>
+                <w:sz w:val="24"/>
+                <w:rtl/>
+              </w:rPr>
+              <w:t xml:space="preserve">با انتخاب دکمه افزودن یا ویرایش ، فرم </w:t>
+            </w:r>
+            <w:r>
+              <w:rPr>
+                <w:rFonts w:cs="Cambria" w:hint="cs"/>
+                <w:sz w:val="24"/>
+                <w:rtl/>
+              </w:rPr>
+              <w:t>"</w:t>
+            </w:r>
+            <w:r>
+              <w:rPr>
+                <w:rFonts w:hint="cs"/>
+                <w:sz w:val="24"/>
+                <w:rtl/>
+              </w:rPr>
+              <w:t>تعریف نوع شخص</w:t>
+            </w:r>
+            <w:r>
+              <w:rPr>
+                <w:rFonts w:cs="Cambria" w:hint="cs"/>
+                <w:sz w:val="24"/>
+                <w:rtl/>
+              </w:rPr>
+              <w:t>"</w:t>
+            </w:r>
+            <w:r>
+              <w:rPr>
+                <w:rFonts w:hint="cs"/>
+                <w:sz w:val="24"/>
+                <w:rtl/>
+              </w:rPr>
+              <w:t xml:space="preserve"> به کاربر نمایش داده خواهد شد.</w:t>
+            </w:r>
+          </w:p>
+          <w:p>
+            <w:pPr>
+              <w:ind w:left="0"/>
+              <w:rPr>
+                <w:sz w:val="24"/>
+                <w:rtl/>
+              </w:rPr>
+            </w:pPr>
+            <w:r>
+              <w:rPr>
+                <w:rFonts w:hint="cs"/>
+                <w:sz w:val="24"/>
+                <w:rtl/>
+              </w:rPr>
+              <w:t xml:space="preserve">امکان دریافت خرجی در فایل اکسل از جدول این قسمت وجود خواهد داشت. </w:t>
+            </w:r>
+          </w:p>
+          <w:p>
+            <w:pPr>
+              <w:ind w:left="0"/>
+              <w:rPr>
+                <w:sz w:val="24"/>
+                <w:rtl/>
+              </w:rPr>
+            </w:pPr>
+          </w:p>
+          <w:p>
+            <w:pPr>
+              <w:ind w:left="0"/>
+              <w:rPr>
+                <w:b/>
+                <w:bCs/>
+                <w:sz w:val="24"/>
+                <w:u w:val="single"/>
+                <w:rtl/>
+              </w:rPr>
+            </w:pPr>
+            <w:r>
+              <w:rPr>
+                <w:rFonts w:hint="cs"/>
+                <w:b/>
+                <w:bCs/>
+                <w:sz w:val="24"/>
+                <w:u w:val="single"/>
+                <w:rtl/>
+              </w:rPr>
+              <w:t xml:space="preserve">سربرگ سمت سازمانی </w:t>
+            </w:r>
+          </w:p>
+          <w:p>
+            <w:pPr>
+              <w:ind w:left="0"/>
+              <w:rPr>
+                <w:sz w:val="24"/>
+                <w:rtl/>
+              </w:rPr>
+            </w:pPr>
+            <w:r>
+              <w:rPr>
+                <w:rFonts w:hint="cs"/>
+                <w:sz w:val="24"/>
+                <w:rtl/>
+              </w:rPr>
+              <w:t>در این سربرگ جدول سمت های سازمانی وجود دارد که کاربر امکان افزودن و ویرایش اطلاعات را خواهد داشت. جدول این بخش شامل ستون های زیر میباشد :</w:t>
+            </w:r>
+          </w:p>
+          <w:p>
+            <w:pPr>
+              <w:ind w:left="0"/>
+              <w:rPr>
+                <w:sz w:val="24"/>
+                <w:rtl/>
+              </w:rPr>
+            </w:pPr>
+            <w:r>
+              <w:rPr>
+                <w:rFonts w:hint="cs"/>
+                <w:sz w:val="24"/>
+                <w:rtl/>
+              </w:rPr>
+              <w:t>ردیف ، نام سمت سازمانی ، وضعیت</w:t>
+            </w:r>
+          </w:p>
+          <w:p>
+            <w:pPr>
+              <w:ind w:left="0"/>
+              <w:rPr>
+                <w:sz w:val="24"/>
+                <w:rtl/>
+              </w:rPr>
+            </w:pPr>
+            <w:r>
+              <w:rPr>
+                <w:rFonts w:hint="cs"/>
+                <w:sz w:val="24"/>
+                <w:rtl/>
+              </w:rPr>
+              <w:t xml:space="preserve">با انتخاب دکمه افزودن یا ویرایش ، فرم </w:t>
+            </w:r>
+            <w:r>
+              <w:rPr>
+                <w:rFonts w:cs="Cambria" w:hint="cs"/>
+                <w:sz w:val="24"/>
+                <w:rtl/>
+              </w:rPr>
+              <w:t>"</w:t>
+            </w:r>
+            <w:r>
+              <w:rPr>
+                <w:rFonts w:hint="cs"/>
+                <w:sz w:val="24"/>
+                <w:rtl/>
+              </w:rPr>
+              <w:t>تعریف سمت سازمانی</w:t>
+            </w:r>
+            <w:r>
+              <w:rPr>
+                <w:rFonts w:cs="Cambria" w:hint="cs"/>
+                <w:sz w:val="24"/>
+                <w:rtl/>
+              </w:rPr>
+              <w:t>"</w:t>
+            </w:r>
+            <w:r>
+              <w:rPr>
+                <w:rFonts w:hint="cs"/>
+                <w:sz w:val="24"/>
+                <w:rtl/>
+              </w:rPr>
+              <w:t xml:space="preserve"> به کاربر نمایش داده خواهد شد.</w:t>
+            </w:r>
+          </w:p>
+          <w:p>
+            <w:pPr>
+              <w:ind w:left="0"/>
+              <w:rPr>
+                <w:sz w:val="24"/>
+                <w:rtl/>
+              </w:rPr>
+            </w:pPr>
+            <w:r>
+              <w:rPr>
+                <w:rFonts w:hint="cs"/>
+                <w:sz w:val="24"/>
+                <w:rtl/>
+              </w:rPr>
+              <w:t xml:space="preserve">امکان دریافت خرجی در فایل اکسل از جدول این قسمت وجود خواهد داشت. </w:t>
+            </w:r>
+          </w:p>
+          <w:p>
+            <w:pPr>
+              <w:ind w:left="0"/>
+              <w:rPr>
+                <w:sz w:val="24"/>
+                <w:rtl/>
+              </w:rPr>
+            </w:pPr>
+          </w:p>
+          <w:p>
+            <w:pPr>
+              <w:ind w:left="0"/>
+              <w:rPr>
+                <w:b/>
+                <w:bCs/>
+                <w:sz w:val="24"/>
+                <w:u w:val="single"/>
+                <w:rtl/>
+              </w:rPr>
+            </w:pPr>
+            <w:r>
+              <w:rPr>
+                <w:rFonts w:hint="cs"/>
+                <w:b/>
+                <w:bCs/>
+                <w:sz w:val="24"/>
+                <w:u w:val="single"/>
+                <w:rtl/>
+              </w:rPr>
+              <w:t xml:space="preserve">سربرگ نوع رویداد </w:t>
+            </w:r>
+          </w:p>
+          <w:p>
+            <w:pPr>
+              <w:ind w:left="0"/>
+              <w:rPr>
+                <w:sz w:val="24"/>
+                <w:rtl/>
+              </w:rPr>
+            </w:pPr>
+            <w:r>
+              <w:rPr>
+                <w:rFonts w:hint="cs"/>
+                <w:sz w:val="24"/>
+                <w:rtl/>
+              </w:rPr>
+              <w:t xml:space="preserve">در این سربرگ جدول نوع </w:t>
+            </w:r>
+            <w:r>
+              <w:rPr>
+                <w:rFonts w:hint="cs"/>
+                <w:sz w:val="24"/>
+                <w:rtl/>
+              </w:rPr>
+              <w:t>رویداد</w:t>
+            </w:r>
+            <w:r>
+              <w:rPr>
+                <w:rFonts w:hint="cs"/>
+                <w:sz w:val="24"/>
+                <w:rtl/>
+              </w:rPr>
+              <w:t xml:space="preserve"> ها وجود دارد که کاربر امکان افزودن و ویرایش اطلاعات را خواهد داشت. جدول این بخش شامل ستون های زیر میباشد :</w:t>
+            </w:r>
+          </w:p>
+          <w:p>
+            <w:pPr>
+              <w:ind w:left="0"/>
+              <w:rPr>
+                <w:sz w:val="24"/>
+                <w:rtl/>
+              </w:rPr>
+            </w:pPr>
+            <w:r>
+              <w:rPr>
+                <w:rFonts w:hint="cs"/>
+                <w:sz w:val="24"/>
+                <w:rtl/>
+              </w:rPr>
+              <w:t xml:space="preserve">ردیف ، نوع </w:t>
+            </w:r>
+            <w:r>
+              <w:rPr>
+                <w:rFonts w:hint="cs"/>
+                <w:sz w:val="24"/>
+                <w:rtl/>
+              </w:rPr>
+              <w:t>رویداد</w:t>
+            </w:r>
+            <w:r>
+              <w:rPr>
+                <w:rFonts w:hint="cs"/>
+                <w:sz w:val="24"/>
+                <w:rtl/>
+              </w:rPr>
+              <w:t xml:space="preserve"> ، وضعیت</w:t>
+            </w:r>
+          </w:p>
+          <w:p>
+            <w:pPr>
+              <w:ind w:left="0"/>
+              <w:rPr>
+                <w:sz w:val="24"/>
+                <w:rtl/>
+              </w:rPr>
+            </w:pPr>
+            <w:r>
+              <w:rPr>
+                <w:rFonts w:hint="cs"/>
+                <w:sz w:val="24"/>
+                <w:rtl/>
+              </w:rPr>
+              <w:t xml:space="preserve">با انتخاب دکمه افزودن یا ویرایش ، فرم </w:t>
+            </w:r>
+            <w:r>
+              <w:rPr>
+                <w:rFonts w:cs="Cambria" w:hint="cs"/>
+                <w:sz w:val="24"/>
+                <w:rtl/>
+              </w:rPr>
+              <w:t>"</w:t>
+            </w:r>
+            <w:r>
+              <w:rPr>
+                <w:rFonts w:hint="cs"/>
+                <w:sz w:val="24"/>
+                <w:rtl/>
+              </w:rPr>
+              <w:t xml:space="preserve">تعریف نوع </w:t>
+            </w:r>
+            <w:r>
+              <w:rPr>
+                <w:rFonts w:hint="cs"/>
+                <w:sz w:val="24"/>
+                <w:rtl/>
+              </w:rPr>
+              <w:t>رویداد</w:t>
+            </w:r>
+            <w:r>
+              <w:rPr>
+                <w:rFonts w:cs="Cambria" w:hint="cs"/>
+                <w:sz w:val="24"/>
+                <w:rtl/>
+              </w:rPr>
+              <w:t>"</w:t>
+            </w:r>
+            <w:r>
+              <w:rPr>
+                <w:rFonts w:hint="cs"/>
+                <w:sz w:val="24"/>
+                <w:rtl/>
+              </w:rPr>
+              <w:t xml:space="preserve"> به کاربر نمایش داده خواهد شد.</w:t>
+            </w:r>
+          </w:p>
+          <w:p>
+            <w:pPr>
+              <w:ind w:left="0"/>
+              <w:rPr>
+                <w:sz w:val="24"/>
+                <w:rtl/>
+              </w:rPr>
+            </w:pPr>
+            <w:r>
+              <w:rPr>
+                <w:rFonts w:hint="cs"/>
+                <w:sz w:val="24"/>
+                <w:rtl/>
+              </w:rPr>
+              <w:t xml:space="preserve">امکان دریافت خرجی در فایل اکسل از جدول این قسمت وجود خواهد داشت. </w:t>
+            </w:r>
+          </w:p>
+          <w:p>
+            <w:pPr>
+              <w:ind w:left="0"/>
+              <w:rPr>
+                <w:sz w:val="24"/>
+                <w:rtl/>
+              </w:rPr>
+            </w:pPr>
+          </w:p>
+          <w:p>
+            <w:pPr>
+              <w:ind w:left="0"/>
+              <w:rPr>
+                <w:b/>
+                <w:bCs/>
+                <w:sz w:val="24"/>
+                <w:u w:val="single"/>
+                <w:rtl/>
+              </w:rPr>
+            </w:pPr>
+            <w:r>
+              <w:rPr>
+                <w:rFonts w:hint="cs"/>
+                <w:b/>
+                <w:bCs/>
+                <w:sz w:val="24"/>
+                <w:u w:val="single"/>
+                <w:rtl/>
+              </w:rPr>
+              <w:t>سربرگ رویداد</w:t>
+            </w:r>
+          </w:p>
+          <w:p>
+            <w:pPr>
+              <w:ind w:left="0"/>
+              <w:rPr>
+                <w:sz w:val="24"/>
+                <w:rtl/>
+              </w:rPr>
+            </w:pPr>
+            <w:r>
+              <w:rPr>
+                <w:rFonts w:hint="cs"/>
+                <w:sz w:val="24"/>
+                <w:rtl/>
+              </w:rPr>
+              <w:t>در این سربرگ جدول اطلاعات رویداد ها وجود دارد که کاربر امکان افزودن و ویرایش اطلاعات را خواهد داشت.</w:t>
+            </w:r>
+            <w:r>
+              <w:rPr>
+                <w:rFonts w:hint="cs"/>
+                <w:sz w:val="24"/>
+                <w:rtl/>
+              </w:rPr>
+              <w:t xml:space="preserve"> در ابتدا از بخش تعریف رویداد ، رویداد مورد نشر را تعریف کرده و پس از آن با انتخاب رویداد مورد نظر ، از بخش جزئیات زمان برگزاری رویداد ، اطلاعات مورد نظر را وارد نمایید.</w:t>
+            </w:r>
+          </w:p>
+          <w:p>
+            <w:pPr>
+              <w:ind w:left="0"/>
+              <w:rPr>
+                <w:sz w:val="24"/>
+                <w:rtl/>
+              </w:rPr>
+            </w:pPr>
+            <w:r>
+              <w:rPr>
+                <w:rFonts w:hint="cs"/>
+                <w:sz w:val="24"/>
+                <w:rtl/>
+              </w:rPr>
+              <w:t xml:space="preserve">فیلد </w:t>
+            </w:r>
+            <w:r>
+              <w:rPr>
+                <w:rFonts w:cs="Cambria" w:hint="cs"/>
+                <w:sz w:val="24"/>
+                <w:rtl/>
+              </w:rPr>
+              <w:t>"</w:t>
+            </w:r>
+            <w:r>
+              <w:rPr>
+                <w:rFonts w:hint="cs"/>
+                <w:sz w:val="24"/>
+                <w:rtl/>
+              </w:rPr>
+              <w:t>نوع رویداد</w:t>
+            </w:r>
+            <w:r>
+              <w:rPr>
+                <w:rFonts w:cs="Cambria" w:hint="cs"/>
+                <w:sz w:val="24"/>
+                <w:rtl/>
+              </w:rPr>
+              <w:t>"</w:t>
+            </w:r>
+            <w:r>
+              <w:rPr>
+                <w:rFonts w:hint="cs"/>
+                <w:sz w:val="24"/>
+                <w:rtl/>
+              </w:rPr>
+              <w:t xml:space="preserve"> شامل مقادیر تعریف شده و فعال در سربرگ </w:t>
+            </w:r>
+            <w:r>
+              <w:rPr>
+                <w:rFonts w:cs="Cambria" w:hint="cs"/>
+                <w:sz w:val="24"/>
+                <w:rtl/>
+              </w:rPr>
+              <w:t>"</w:t>
+            </w:r>
+            <w:r>
+              <w:rPr>
+                <w:rFonts w:hint="cs"/>
+                <w:sz w:val="24"/>
+                <w:rtl/>
+              </w:rPr>
+              <w:t>نوع رویداد</w:t>
+            </w:r>
+            <w:r>
+              <w:rPr>
+                <w:rFonts w:cs="Cambria" w:hint="cs"/>
+                <w:sz w:val="24"/>
+                <w:rtl/>
+              </w:rPr>
+              <w:t>"</w:t>
+            </w:r>
+            <w:r>
+              <w:rPr>
+                <w:rFonts w:hint="cs"/>
+                <w:sz w:val="24"/>
+                <w:rtl/>
+              </w:rPr>
+              <w:t xml:space="preserve"> از فرم </w:t>
+            </w:r>
+            <w:r>
+              <w:rPr>
+                <w:rFonts w:cs="Cambria" w:hint="cs"/>
+                <w:sz w:val="24"/>
+                <w:rtl/>
+              </w:rPr>
+              <w:t>"</w:t>
+            </w:r>
+            <w:r>
+              <w:rPr>
+                <w:rFonts w:hint="cs"/>
+                <w:sz w:val="24"/>
+                <w:rtl/>
+              </w:rPr>
+              <w:t>اطلاعات پایه دانشگاه علمی کاربردی</w:t>
+            </w:r>
+            <w:r>
+              <w:rPr>
+                <w:rFonts w:cs="Cambria" w:hint="cs"/>
+                <w:sz w:val="24"/>
+                <w:rtl/>
+              </w:rPr>
+              <w:t>"</w:t>
+            </w:r>
+            <w:r>
+              <w:rPr>
+                <w:rFonts w:hint="cs"/>
+                <w:sz w:val="24"/>
+                <w:rtl/>
+              </w:rPr>
+              <w:t xml:space="preserve"> میباشد.</w:t>
+            </w:r>
+          </w:p>
+          <w:p>
+            <w:pPr>
+              <w:ind w:left="0"/>
+              <w:rPr>
+                <w:sz w:val="24"/>
+                <w:rtl/>
+              </w:rPr>
+            </w:pPr>
+            <w:r>
+              <w:rPr>
+                <w:rFonts w:hint="cs"/>
+                <w:sz w:val="24"/>
+                <w:rtl/>
+              </w:rPr>
+              <w:t xml:space="preserve">با انتخاب فیلد </w:t>
+            </w:r>
+            <w:r>
+              <w:rPr>
+                <w:rFonts w:hint="cs"/>
+                <w:sz w:val="24"/>
+                <w:rtl/>
+              </w:rPr>
+              <w:t xml:space="preserve">نام </w:t>
+            </w:r>
+            <w:r>
+              <w:rPr>
+                <w:rFonts w:hint="cs"/>
+                <w:sz w:val="24"/>
+                <w:rtl/>
+              </w:rPr>
+              <w:t>محل ، فرم جستجوی محل های تعریف شده دانشگاه علمی کاربردی نمایش داده میشود. (اطلاعات نحوه جستجو اعلام شود)</w:t>
+            </w:r>
+          </w:p>
+          <w:p>
+            <w:pPr>
+              <w:ind w:left="0"/>
+              <w:rPr>
+                <w:sz w:val="24"/>
+                <w:rtl/>
+              </w:rPr>
+            </w:pPr>
+            <w:r>
+              <w:rPr>
+                <w:rFonts w:hint="cs"/>
+                <w:sz w:val="24"/>
+                <w:rtl/>
+              </w:rPr>
+              <w:t xml:space="preserve">جدول </w:t>
+            </w:r>
+            <w:r>
+              <w:rPr>
+                <w:rFonts w:hint="cs"/>
+                <w:sz w:val="24"/>
+                <w:rtl/>
+              </w:rPr>
+              <w:t>بخش</w:t>
+            </w:r>
+            <w:r>
+              <w:rPr>
+                <w:rFonts w:hint="cs"/>
+                <w:sz w:val="24"/>
+                <w:rtl/>
+              </w:rPr>
+              <w:t xml:space="preserve"> تعریف رویداد</w:t>
+            </w:r>
+            <w:r>
+              <w:rPr>
+                <w:rFonts w:hint="cs"/>
+                <w:sz w:val="24"/>
+                <w:rtl/>
+              </w:rPr>
+              <w:t xml:space="preserve"> شامل ستون های زیر میباشد :</w:t>
+            </w:r>
+          </w:p>
+          <w:p>
+            <w:pPr>
+              <w:ind w:left="0"/>
+              <w:rPr>
+                <w:sz w:val="24"/>
+                <w:rtl/>
+              </w:rPr>
+            </w:pPr>
+            <w:r>
+              <w:rPr>
+                <w:rFonts w:hint="cs"/>
+                <w:sz w:val="24"/>
+                <w:rtl/>
+              </w:rPr>
+              <w:t xml:space="preserve">ردیف ، </w:t>
+            </w:r>
+            <w:r>
+              <w:rPr>
+                <w:rFonts w:hint="cs"/>
+                <w:sz w:val="24"/>
+                <w:rtl/>
+              </w:rPr>
+              <w:t>نام رویداد ، نام محل ، نوع رویداد ، جزئیات اعضا ، وضعیت</w:t>
+            </w:r>
+            <w:r>
+              <w:rPr>
+                <w:rFonts w:hint="cs"/>
+                <w:sz w:val="24"/>
+                <w:rtl/>
+              </w:rPr>
+              <w:t xml:space="preserve"> </w:t>
+            </w:r>
+          </w:p>
+          <w:p>
+            <w:pPr>
+              <w:ind w:left="0"/>
+              <w:rPr>
+                <w:sz w:val="24"/>
+                <w:rtl/>
+              </w:rPr>
+            </w:pPr>
+            <w:r>
+              <w:rPr>
+                <w:rFonts w:hint="cs"/>
+                <w:sz w:val="24"/>
+                <w:rtl/>
+              </w:rPr>
               <w:lastRenderedPageBreak/>
               <w:t xml:space="preserve">با انتخاب دکمه افزودن یا ویرایش ، فرم </w:t>
             </w:r>
@@ -15274,7 +16998,15 @@
                 <w:sz w:val="24"/>
                 <w:rtl/>
               </w:rPr>
-              <w:t>تعریف اطلاعات دستگاه کنترلی</w:t>
+              <w:t xml:space="preserve">تعریف </w:t>
+            </w:r>
+            <w:r>
+              <w:rPr>
+                <w:rFonts w:hint="cs"/>
+                <w:sz w:val="24"/>
+                <w:rtl/>
+              </w:rPr>
+              <w:t>جزئیات اعضای رویداد</w:t>
             </w:r>
             <w:r>
               <w:rPr>
@@ -15339,57 +17071,41 @@
                 <w:u w:val="single"/>
                 <w:rtl/>
               </w:rPr>
-              <w:t xml:space="preserve">سربرگ نوع محل </w:t>
-            </w:r>
-          </w:p>
-          <w:p>
-            <w:pPr>
-              <w:ind w:left="0"/>
-              <w:rPr>
-                <w:sz w:val="24"/>
-                <w:rtl/>
-              </w:rPr>
-            </w:pPr>
-            <w:r>
-              <w:rPr>
-                <w:rFonts w:hint="cs"/>
-                <w:sz w:val="24"/>
-                <w:rtl/>
-              </w:rPr>
-              <w:t>در این سربرگ جدول نوع محل ها وجود دارد که کاربر امکان افزودن و ویرایش اطلاعات را خواهد داشت. جدول این بخش شامل ستون های زیر میباشد :</w:t>
-            </w:r>
-          </w:p>
-          <w:p>
-            <w:pPr>
-              <w:ind w:left="0"/>
-              <w:rPr>
-                <w:sz w:val="24"/>
-                <w:rtl/>
-              </w:rPr>
-            </w:pPr>
-            <w:r>
-              <w:rPr>
-                <w:rFonts w:hint="cs"/>
-                <w:sz w:val="24"/>
-                <w:rtl/>
-              </w:rPr>
-              <w:t xml:space="preserve">ردیف ، نوع </w:t>
-            </w:r>
-            <w:r>
-              <w:rPr>
-                <w:rFonts w:hint="cs"/>
-                <w:sz w:val="24"/>
-                <w:rtl/>
-              </w:rPr>
-              <w:t>محل</w:t>
-            </w:r>
-            <w:r>
-              <w:rPr>
-                <w:rFonts w:hint="cs"/>
-                <w:sz w:val="24"/>
-                <w:rtl/>
-              </w:rPr>
-              <w:t xml:space="preserve"> ، وضعیت</w:t>
+              <w:t xml:space="preserve">سربرگ مدارک پرسنل </w:t>
+            </w:r>
+          </w:p>
+          <w:p>
+            <w:pPr>
+              <w:ind w:left="0"/>
+              <w:rPr>
+                <w:sz w:val="24"/>
+                <w:rtl/>
+              </w:rPr>
+            </w:pPr>
+            <w:r>
+              <w:rPr>
+                <w:rFonts w:hint="cs"/>
+                <w:sz w:val="24"/>
+                <w:rtl/>
+              </w:rPr>
+              <w:t>در این سربرگ جدول مدارک پرسنل وجود دارد که کاربر امکان افزودن و ویرایش اطلاعات را خواهد داشت. جدول این بخش شامل ستون های زیر میباشد :</w:t>
+            </w:r>
+          </w:p>
+          <w:p>
+            <w:pPr>
+              <w:ind w:left="0"/>
+              <w:rPr>
+                <w:sz w:val="24"/>
+                <w:rtl/>
+              </w:rPr>
+            </w:pPr>
+            <w:r>
+              <w:rPr>
+                <w:rFonts w:hint="cs"/>
+                <w:sz w:val="24"/>
+                <w:rtl/>
+              </w:rPr>
+              <w:t>ردیف ، نام مدرک ، واحد مستقر ، وضعیت</w:t>
             </w:r>
           </w:p>
           <w:p>
@@ -15422,15 +17138,7 @@
                 <w:sz w:val="24"/>
                 <w:rtl/>
               </w:rPr>
-              <w:t xml:space="preserve">تعریف نوع </w:t>
-            </w:r>
-            <w:r>
-              <w:rPr>
-                <w:rFonts w:hint="cs"/>
-                <w:sz w:val="24"/>
-                <w:rtl/>
-              </w:rPr>
-              <w:t>محل</w:t>
+              <w:t>تعریف مدارک پرسنل</w:t>
             </w:r>
             <w:r>
               <w:rPr>
@@ -15479,8 +17187,6 @@
             <w:pPr>
               <w:ind w:left="0"/>
               <w:rPr>
-                <w:b/>
-                <w:bCs/>
                 <w:sz w:val="24"/>
                 <w:u w:val="single"/>
                 <w:rtl/>
@@ -15489,1232 +17195,10 @@
             <w:r>
               <w:rPr>
                 <w:rFonts w:hint="cs"/>
-                <w:b/>
-                <w:bCs/>
                 <w:sz w:val="24"/>
                 <w:u w:val="single"/>
                 <w:rtl/>
               </w:rPr>
-              <w:t>سربرگ اطلاعات محل ها</w:t>
-            </w:r>
-          </w:p>
-          <w:p>
-            <w:pPr>
-              <w:ind w:left="0"/>
-              <w:rPr>
-                <w:sz w:val="24"/>
-                <w:rtl/>
-              </w:rPr>
-            </w:pPr>
-            <w:r>
-              <w:rPr>
-                <w:rFonts w:hint="cs"/>
-                <w:sz w:val="24"/>
-                <w:rtl/>
-              </w:rPr>
-              <w:t>در این سربرگ جدول اطلاعات محل ها وجود دارد که کاربر امکان افزودن و ویرایش اطلاعات را خواهد داشت.</w:t>
-            </w:r>
-          </w:p>
-          <w:p>
-            <w:pPr>
-              <w:ind w:left="0"/>
-              <w:rPr>
-                <w:sz w:val="24"/>
-                <w:rtl/>
-              </w:rPr>
-            </w:pPr>
-            <w:r>
-              <w:rPr>
-                <w:rFonts w:hint="cs"/>
-                <w:sz w:val="24"/>
-                <w:rtl/>
-              </w:rPr>
-              <w:t xml:space="preserve">فیلد </w:t>
-            </w:r>
-            <w:r>
-              <w:rPr>
-                <w:rFonts w:cs="Cambria" w:hint="cs"/>
-                <w:sz w:val="24"/>
-                <w:rtl/>
-              </w:rPr>
-              <w:t>"</w:t>
-            </w:r>
-            <w:r>
-              <w:rPr>
-                <w:rFonts w:hint="cs"/>
-                <w:sz w:val="24"/>
-                <w:rtl/>
-              </w:rPr>
-              <w:t>نوع محل</w:t>
-            </w:r>
-            <w:r>
-              <w:rPr>
-                <w:rFonts w:cs="Cambria" w:hint="cs"/>
-                <w:sz w:val="24"/>
-                <w:rtl/>
-              </w:rPr>
-              <w:t>"</w:t>
-            </w:r>
-            <w:r>
-              <w:rPr>
-                <w:rFonts w:hint="cs"/>
-                <w:sz w:val="24"/>
-                <w:rtl/>
-              </w:rPr>
-              <w:t xml:space="preserve"> شامل مقادیر تعریف شده و فعال در سربرگ </w:t>
-            </w:r>
-            <w:r>
-              <w:rPr>
-                <w:rFonts w:cs="Cambria" w:hint="cs"/>
-                <w:sz w:val="24"/>
-                <w:rtl/>
-              </w:rPr>
-              <w:t>"</w:t>
-            </w:r>
-            <w:r>
-              <w:rPr>
-                <w:rFonts w:hint="cs"/>
-                <w:sz w:val="24"/>
-                <w:rtl/>
-              </w:rPr>
-              <w:t>نوع محل</w:t>
-            </w:r>
-            <w:r>
-              <w:rPr>
-                <w:rFonts w:cs="Cambria" w:hint="cs"/>
-                <w:sz w:val="24"/>
-                <w:rtl/>
-              </w:rPr>
-              <w:t>"</w:t>
-            </w:r>
-            <w:r>
-              <w:rPr>
-                <w:rFonts w:hint="cs"/>
-                <w:sz w:val="24"/>
-                <w:rtl/>
-              </w:rPr>
-              <w:t xml:space="preserve"> از فرم </w:t>
-            </w:r>
-            <w:r>
-              <w:rPr>
-                <w:rFonts w:cs="Cambria" w:hint="cs"/>
-                <w:sz w:val="24"/>
-                <w:rtl/>
-              </w:rPr>
-              <w:t>"</w:t>
-            </w:r>
-            <w:r>
-              <w:rPr>
-                <w:rFonts w:hint="cs"/>
-                <w:sz w:val="24"/>
-                <w:rtl/>
-              </w:rPr>
-              <w:t>اطلاعات پایه دانشگاه علمی کاربردی</w:t>
-            </w:r>
-            <w:r>
-              <w:rPr>
-                <w:rFonts w:cs="Cambria" w:hint="cs"/>
-                <w:sz w:val="24"/>
-                <w:rtl/>
-              </w:rPr>
-              <w:t>"</w:t>
-            </w:r>
-            <w:r>
-              <w:rPr>
-                <w:rFonts w:hint="cs"/>
-                <w:sz w:val="24"/>
-                <w:rtl/>
-              </w:rPr>
-              <w:t xml:space="preserve"> میباشد.</w:t>
-            </w:r>
-          </w:p>
-          <w:p>
-            <w:pPr>
-              <w:ind w:left="0"/>
-              <w:rPr>
-                <w:sz w:val="24"/>
-                <w:rtl/>
-              </w:rPr>
-            </w:pPr>
-            <w:r>
-              <w:rPr>
-                <w:rFonts w:hint="cs"/>
-                <w:sz w:val="24"/>
-                <w:rtl/>
-              </w:rPr>
-              <w:t>فیلد نام محل به صورت رشته ای بوده و حداکثر 100 کاراکتر دریافت خواهد کرد.</w:t>
-            </w:r>
-          </w:p>
-          <w:p>
-            <w:pPr>
-              <w:ind w:left="0"/>
-              <w:rPr>
-                <w:sz w:val="24"/>
-                <w:rtl/>
-              </w:rPr>
-            </w:pPr>
-            <w:r>
-              <w:rPr>
-                <w:rFonts w:hint="cs"/>
-                <w:sz w:val="24"/>
-                <w:rtl/>
-              </w:rPr>
-              <w:t>جدول این بخش شامل ستون های زیر میباشد :</w:t>
-            </w:r>
-          </w:p>
-          <w:p>
-            <w:pPr>
-              <w:ind w:left="0"/>
-              <w:rPr>
-                <w:sz w:val="24"/>
-                <w:rtl/>
-              </w:rPr>
-            </w:pPr>
-            <w:r>
-              <w:rPr>
-                <w:rFonts w:hint="cs"/>
-                <w:sz w:val="24"/>
-                <w:rtl/>
-              </w:rPr>
-              <w:t xml:space="preserve">ردیف ، </w:t>
-            </w:r>
-            <w:r>
-              <w:rPr>
-                <w:rFonts w:hint="cs"/>
-                <w:sz w:val="24"/>
-                <w:rtl/>
-              </w:rPr>
-              <w:t>نام محل ، محل بالاسری ، نوع محل ، مختصات طول جغرافیایی ، مختصات عرض جغرافیایی</w:t>
-            </w:r>
-            <w:r>
-              <w:rPr>
-                <w:rFonts w:hint="cs"/>
-                <w:sz w:val="24"/>
-                <w:rtl/>
-              </w:rPr>
-              <w:t xml:space="preserve"> ، وضعیت  </w:t>
-            </w:r>
-          </w:p>
-          <w:p>
-            <w:pPr>
-              <w:ind w:left="0"/>
-              <w:rPr>
-                <w:sz w:val="24"/>
-                <w:rtl/>
-              </w:rPr>
-            </w:pPr>
-            <w:r>
-              <w:rPr>
-                <w:rFonts w:hint="cs"/>
-                <w:sz w:val="24"/>
-                <w:rtl/>
-              </w:rPr>
-              <w:t xml:space="preserve">با انتخاب دکمه افزودن یا ویرایش ، فرم </w:t>
-            </w:r>
-            <w:r>
-              <w:rPr>
-                <w:rFonts w:cs="Cambria" w:hint="cs"/>
-                <w:sz w:val="24"/>
-                <w:rtl/>
-              </w:rPr>
-              <w:t>"</w:t>
-            </w:r>
-            <w:r>
-              <w:rPr>
-                <w:rFonts w:hint="cs"/>
-                <w:sz w:val="24"/>
-                <w:rtl/>
-              </w:rPr>
-              <w:t xml:space="preserve">تعریف اطلاعات </w:t>
-            </w:r>
-            <w:r>
-              <w:rPr>
-                <w:rFonts w:hint="cs"/>
-                <w:sz w:val="24"/>
-                <w:rtl/>
-              </w:rPr>
-              <w:t>محل ها</w:t>
-            </w:r>
-            <w:r>
-              <w:rPr>
-                <w:rFonts w:cs="Cambria" w:hint="cs"/>
-                <w:sz w:val="24"/>
-                <w:rtl/>
-              </w:rPr>
-              <w:t>"</w:t>
-            </w:r>
-            <w:r>
-              <w:rPr>
-                <w:rFonts w:hint="cs"/>
-                <w:sz w:val="24"/>
-                <w:rtl/>
-              </w:rPr>
-              <w:t xml:space="preserve"> به کاربر نمایش داده خواهد شد.</w:t>
-            </w:r>
-          </w:p>
-          <w:p>
-            <w:pPr>
-              <w:ind w:left="0"/>
-              <w:rPr>
-                <w:sz w:val="24"/>
-                <w:rtl/>
-              </w:rPr>
-            </w:pPr>
-            <w:r>
-              <w:rPr>
-                <w:rFonts w:hint="cs"/>
-                <w:sz w:val="24"/>
-                <w:rtl/>
-              </w:rPr>
-              <w:t xml:space="preserve">امکان دریافت خرجی در فایل اکسل از جدول این قسمت وجود خواهد داشت. </w:t>
-            </w:r>
-          </w:p>
-          <w:p>
-            <w:pPr>
-              <w:ind w:left="0"/>
-              <w:rPr>
-                <w:sz w:val="24"/>
-                <w:rtl/>
-              </w:rPr>
-            </w:pPr>
-          </w:p>
-          <w:p>
-            <w:pPr>
-              <w:ind w:left="0"/>
-              <w:rPr>
-                <w:b/>
-                <w:bCs/>
-                <w:sz w:val="24"/>
-                <w:u w:val="single"/>
-                <w:rtl/>
-              </w:rPr>
-            </w:pPr>
-            <w:r>
-              <w:rPr>
-                <w:rFonts w:hint="cs"/>
-                <w:b/>
-                <w:bCs/>
-                <w:sz w:val="24"/>
-                <w:u w:val="single"/>
-                <w:rtl/>
-              </w:rPr>
-              <w:lastRenderedPageBreak/>
-              <w:t xml:space="preserve">سربرگ نوع شخص </w:t>
-            </w:r>
-          </w:p>
-          <w:p>
-            <w:pPr>
-              <w:ind w:left="0"/>
-              <w:rPr>
-                <w:sz w:val="24"/>
-                <w:rtl/>
-              </w:rPr>
-            </w:pPr>
-            <w:r>
-              <w:rPr>
-                <w:rFonts w:hint="cs"/>
-                <w:sz w:val="24"/>
-                <w:rtl/>
-              </w:rPr>
-              <w:t>در این سربرگ جدول نوع شخص ها وجود دارد که کاربر امکان افزودن و ویرایش اطلاعات را خواهد داشت. جدول این بخش شامل ستون های زیر میباشد :</w:t>
-            </w:r>
-          </w:p>
-          <w:p>
-            <w:pPr>
-              <w:ind w:left="0"/>
-              <w:rPr>
-                <w:sz w:val="24"/>
-                <w:rtl/>
-              </w:rPr>
-            </w:pPr>
-            <w:r>
-              <w:rPr>
-                <w:rFonts w:hint="cs"/>
-                <w:sz w:val="24"/>
-                <w:rtl/>
-              </w:rPr>
-              <w:t>ردیف ، نوع شخص ، وضعیت</w:t>
-            </w:r>
-          </w:p>
-          <w:p>
-            <w:pPr>
-              <w:ind w:left="0"/>
-              <w:rPr>
-                <w:sz w:val="24"/>
-                <w:rtl/>
-              </w:rPr>
-            </w:pPr>
-            <w:r>
-              <w:rPr>
-                <w:rFonts w:hint="cs"/>
-                <w:sz w:val="24"/>
-                <w:rtl/>
-              </w:rPr>
-              <w:t xml:space="preserve">با انتخاب دکمه افزودن یا ویرایش ، فرم </w:t>
-            </w:r>
-            <w:r>
-              <w:rPr>
-                <w:rFonts w:cs="Cambria" w:hint="cs"/>
-                <w:sz w:val="24"/>
-                <w:rtl/>
-              </w:rPr>
-              <w:t>"</w:t>
-            </w:r>
-            <w:r>
-              <w:rPr>
-                <w:rFonts w:hint="cs"/>
-                <w:sz w:val="24"/>
-                <w:rtl/>
-              </w:rPr>
-              <w:t>تعریف نوع شخص</w:t>
-            </w:r>
-            <w:r>
-              <w:rPr>
-                <w:rFonts w:cs="Cambria" w:hint="cs"/>
-                <w:sz w:val="24"/>
-                <w:rtl/>
-              </w:rPr>
-              <w:t>"</w:t>
-            </w:r>
-            <w:r>
-              <w:rPr>
-                <w:rFonts w:hint="cs"/>
-                <w:sz w:val="24"/>
-                <w:rtl/>
-              </w:rPr>
-              <w:t xml:space="preserve"> به کاربر نمایش داده خواهد شد.</w:t>
-            </w:r>
-          </w:p>
-          <w:p>
-            <w:pPr>
-              <w:ind w:left="0"/>
-              <w:rPr>
-                <w:sz w:val="24"/>
-                <w:rtl/>
-              </w:rPr>
-            </w:pPr>
-            <w:r>
-              <w:rPr>
-                <w:rFonts w:hint="cs"/>
-                <w:sz w:val="24"/>
-                <w:rtl/>
-              </w:rPr>
-              <w:t xml:space="preserve">امکان دریافت خرجی در فایل اکسل از جدول این قسمت وجود خواهد داشت. </w:t>
-            </w:r>
-          </w:p>
-          <w:p>
-            <w:pPr>
-              <w:ind w:left="0"/>
-              <w:rPr>
-                <w:sz w:val="24"/>
-                <w:rtl/>
-              </w:rPr>
-            </w:pPr>
-          </w:p>
-          <w:p>
-            <w:pPr>
-              <w:ind w:left="0"/>
-              <w:rPr>
-                <w:b/>
-                <w:bCs/>
-                <w:sz w:val="24"/>
-                <w:u w:val="single"/>
-                <w:rtl/>
-              </w:rPr>
-            </w:pPr>
-            <w:r>
-              <w:rPr>
-                <w:rFonts w:hint="cs"/>
-                <w:b/>
-                <w:bCs/>
-                <w:sz w:val="24"/>
-                <w:u w:val="single"/>
-                <w:rtl/>
-              </w:rPr>
-              <w:t xml:space="preserve">سربرگ سمت سازمانی </w:t>
-            </w:r>
-          </w:p>
-          <w:p>
-            <w:pPr>
-              <w:ind w:left="0"/>
-              <w:rPr>
-                <w:sz w:val="24"/>
-                <w:rtl/>
-              </w:rPr>
-            </w:pPr>
-            <w:r>
-              <w:rPr>
-                <w:rFonts w:hint="cs"/>
-                <w:sz w:val="24"/>
-                <w:rtl/>
-              </w:rPr>
-              <w:t>در این سربرگ جدول سمت های سازمانی وجود دارد که کاربر امکان افزودن و ویرایش اطلاعات را خواهد داشت. جدول این بخش شامل ستون های زیر میباشد :</w:t>
-            </w:r>
-          </w:p>
-          <w:p>
-            <w:pPr>
-              <w:ind w:left="0"/>
-              <w:rPr>
-                <w:sz w:val="24"/>
-                <w:rtl/>
-              </w:rPr>
-            </w:pPr>
-            <w:r>
-              <w:rPr>
-                <w:rFonts w:hint="cs"/>
-                <w:sz w:val="24"/>
-                <w:rtl/>
-              </w:rPr>
-              <w:t>ردیف ، نام سمت سازمانی ، وضعیت</w:t>
-            </w:r>
-          </w:p>
-          <w:p>
-            <w:pPr>
-              <w:ind w:left="0"/>
-              <w:rPr>
-                <w:sz w:val="24"/>
-                <w:rtl/>
-              </w:rPr>
-            </w:pPr>
-            <w:r>
-              <w:rPr>
-                <w:rFonts w:hint="cs"/>
-                <w:sz w:val="24"/>
-                <w:rtl/>
-              </w:rPr>
-              <w:t xml:space="preserve">با انتخاب دکمه افزودن یا ویرایش ، فرم </w:t>
-            </w:r>
-            <w:r>
-              <w:rPr>
-                <w:rFonts w:cs="Cambria" w:hint="cs"/>
-                <w:sz w:val="24"/>
-                <w:rtl/>
-              </w:rPr>
-              <w:t>"</w:t>
-            </w:r>
-            <w:r>
-              <w:rPr>
-                <w:rFonts w:hint="cs"/>
-                <w:sz w:val="24"/>
-                <w:rtl/>
-              </w:rPr>
-              <w:t>تعریف سمت سازمانی</w:t>
-            </w:r>
-            <w:r>
-              <w:rPr>
-                <w:rFonts w:cs="Cambria" w:hint="cs"/>
-                <w:sz w:val="24"/>
-                <w:rtl/>
-              </w:rPr>
-              <w:t>"</w:t>
-            </w:r>
-            <w:r>
-              <w:rPr>
-                <w:rFonts w:hint="cs"/>
-                <w:sz w:val="24"/>
-                <w:rtl/>
-              </w:rPr>
-              <w:t xml:space="preserve"> به کاربر نمایش داده خواهد شد.</w:t>
-            </w:r>
-          </w:p>
-          <w:p>
-            <w:pPr>
-              <w:ind w:left="0"/>
-              <w:rPr>
-                <w:sz w:val="24"/>
-                <w:rtl/>
-              </w:rPr>
-            </w:pPr>
-            <w:r>
-              <w:rPr>
-                <w:rFonts w:hint="cs"/>
-                <w:sz w:val="24"/>
-                <w:rtl/>
-              </w:rPr>
-              <w:t xml:space="preserve">امکان دریافت خرجی در فایل اکسل از جدول این قسمت وجود خواهد داشت. </w:t>
-            </w:r>
-          </w:p>
-          <w:p>
-            <w:pPr>
-              <w:ind w:left="0"/>
-              <w:rPr>
-                <w:sz w:val="24"/>
-                <w:rtl/>
-              </w:rPr>
-            </w:pPr>
-          </w:p>
-          <w:p>
-            <w:pPr>
-              <w:ind w:left="0"/>
-              <w:rPr>
-                <w:b/>
-                <w:bCs/>
-                <w:sz w:val="24"/>
-                <w:u w:val="single"/>
-                <w:rtl/>
-              </w:rPr>
-            </w:pPr>
-            <w:r>
-              <w:rPr>
-                <w:rFonts w:hint="cs"/>
-                <w:b/>
-                <w:bCs/>
-                <w:sz w:val="24"/>
-                <w:u w:val="single"/>
-                <w:rtl/>
-              </w:rPr>
-              <w:t xml:space="preserve">سربرگ نوع رویداد </w:t>
-            </w:r>
-          </w:p>
-          <w:p>
-            <w:pPr>
-              <w:ind w:left="0"/>
-              <w:rPr>
-                <w:sz w:val="24"/>
-                <w:rtl/>
-              </w:rPr>
-            </w:pPr>
-            <w:r>
-              <w:rPr>
-                <w:rFonts w:hint="cs"/>
-                <w:sz w:val="24"/>
-                <w:rtl/>
-              </w:rPr>
-              <w:t xml:space="preserve">در این سربرگ جدول نوع </w:t>
-            </w:r>
-            <w:r>
-              <w:rPr>
-                <w:rFonts w:hint="cs"/>
-                <w:sz w:val="24"/>
-                <w:rtl/>
-              </w:rPr>
-              <w:t>رویداد</w:t>
-            </w:r>
-            <w:r>
-              <w:rPr>
-                <w:rFonts w:hint="cs"/>
-                <w:sz w:val="24"/>
-                <w:rtl/>
-              </w:rPr>
-              <w:t xml:space="preserve"> ها وجود دارد که کاربر امکان افزودن و ویرایش اطلاعات را خواهد داشت. جدول این بخش شامل ستون های زیر میباشد :</w:t>
-            </w:r>
-          </w:p>
-          <w:p>
-            <w:pPr>
-              <w:ind w:left="0"/>
-              <w:rPr>
-                <w:sz w:val="24"/>
-                <w:rtl/>
-              </w:rPr>
-            </w:pPr>
-            <w:r>
-              <w:rPr>
-                <w:rFonts w:hint="cs"/>
-                <w:sz w:val="24"/>
-                <w:rtl/>
-              </w:rPr>
-              <w:t xml:space="preserve">ردیف ، نوع </w:t>
-            </w:r>
-            <w:r>
-              <w:rPr>
-                <w:rFonts w:hint="cs"/>
-                <w:sz w:val="24"/>
-                <w:rtl/>
-              </w:rPr>
-              <w:t>رویداد</w:t>
-            </w:r>
-            <w:r>
-              <w:rPr>
-                <w:rFonts w:hint="cs"/>
-                <w:sz w:val="24"/>
-                <w:rtl/>
-              </w:rPr>
-              <w:t xml:space="preserve"> ، وضعیت</w:t>
-            </w:r>
-          </w:p>
-          <w:p>
-            <w:pPr>
-              <w:ind w:left="0"/>
-              <w:rPr>
-                <w:sz w:val="24"/>
-                <w:rtl/>
-              </w:rPr>
-            </w:pPr>
-            <w:r>
-              <w:rPr>
-                <w:rFonts w:hint="cs"/>
-                <w:sz w:val="24"/>
-                <w:rtl/>
-              </w:rPr>
-              <w:t xml:space="preserve">با انتخاب دکمه افزودن یا ویرایش ، فرم </w:t>
-            </w:r>
-            <w:r>
-              <w:rPr>
-                <w:rFonts w:cs="Cambria" w:hint="cs"/>
-                <w:sz w:val="24"/>
-                <w:rtl/>
-              </w:rPr>
-              <w:t>"</w:t>
-            </w:r>
-            <w:r>
-              <w:rPr>
-                <w:rFonts w:hint="cs"/>
-                <w:sz w:val="24"/>
-                <w:rtl/>
-              </w:rPr>
-              <w:t xml:space="preserve">تعریف نوع </w:t>
-            </w:r>
-            <w:r>
-              <w:rPr>
-                <w:rFonts w:hint="cs"/>
-                <w:sz w:val="24"/>
-                <w:rtl/>
-              </w:rPr>
-              <w:t>رویداد</w:t>
-            </w:r>
-            <w:r>
-              <w:rPr>
-                <w:rFonts w:cs="Cambria" w:hint="cs"/>
-                <w:sz w:val="24"/>
-                <w:rtl/>
-              </w:rPr>
-              <w:t>"</w:t>
-            </w:r>
-            <w:r>
-              <w:rPr>
-                <w:rFonts w:hint="cs"/>
-                <w:sz w:val="24"/>
-                <w:rtl/>
-              </w:rPr>
-              <w:t xml:space="preserve"> به کاربر نمایش داده خواهد شد.</w:t>
-            </w:r>
-          </w:p>
-          <w:p>
-            <w:pPr>
-              <w:ind w:left="0"/>
-              <w:rPr>
-                <w:sz w:val="24"/>
-                <w:rtl/>
-              </w:rPr>
-            </w:pPr>
-            <w:r>
-              <w:rPr>
-                <w:rFonts w:hint="cs"/>
-                <w:sz w:val="24"/>
-                <w:rtl/>
-              </w:rPr>
-              <w:t xml:space="preserve">امکان دریافت خرجی در فایل اکسل از جدول این قسمت وجود خواهد داشت. </w:t>
-            </w:r>
-          </w:p>
-          <w:p>
-            <w:pPr>
-              <w:ind w:left="0"/>
-              <w:rPr>
-                <w:sz w:val="24"/>
-                <w:rtl/>
-              </w:rPr>
-            </w:pPr>
-          </w:p>
-          <w:p>
-            <w:pPr>
-              <w:ind w:left="0"/>
-              <w:rPr>
-                <w:b/>
-                <w:bCs/>
-                <w:sz w:val="24"/>
-                <w:u w:val="single"/>
-                <w:rtl/>
-              </w:rPr>
-            </w:pPr>
-            <w:r>
-              <w:rPr>
-                <w:rFonts w:hint="cs"/>
-                <w:b/>
-                <w:bCs/>
-                <w:sz w:val="24"/>
-                <w:u w:val="single"/>
-                <w:rtl/>
-              </w:rPr>
-              <w:t>سربرگ رویداد</w:t>
-            </w:r>
-          </w:p>
-          <w:p>
-            <w:pPr>
-              <w:ind w:left="0"/>
-              <w:rPr>
-                <w:sz w:val="24"/>
-                <w:rtl/>
-              </w:rPr>
-            </w:pPr>
-            <w:r>
-              <w:rPr>
-                <w:rFonts w:hint="cs"/>
-                <w:sz w:val="24"/>
-                <w:rtl/>
-              </w:rPr>
-              <w:lastRenderedPageBreak/>
-              <w:t>در این سربرگ جدول اطلاعات رویداد ها وجود دارد که کاربر امکان افزودن و ویرایش اطلاعات را خواهد داشت.</w:t>
-            </w:r>
-            <w:r>
-              <w:rPr>
-                <w:rFonts w:hint="cs"/>
-                <w:sz w:val="24"/>
-                <w:rtl/>
-              </w:rPr>
-              <w:t xml:space="preserve"> در ابتدا از بخش تعریف رویداد ، رویداد مورد نشر را تعریف کرده و پس از آن با انتخاب رویداد مورد نظر ، از بخش جزئیات زمان برگزاری رویداد ، اطلاعات مورد نظر را وارد نمایید.</w:t>
-            </w:r>
-          </w:p>
-          <w:p>
-            <w:pPr>
-              <w:ind w:left="0"/>
-              <w:rPr>
-                <w:sz w:val="24"/>
-                <w:rtl/>
-              </w:rPr>
-            </w:pPr>
-            <w:r>
-              <w:rPr>
-                <w:rFonts w:hint="cs"/>
-                <w:sz w:val="24"/>
-                <w:rtl/>
-              </w:rPr>
-              <w:t xml:space="preserve">فیلد </w:t>
-            </w:r>
-            <w:r>
-              <w:rPr>
-                <w:rFonts w:cs="Cambria" w:hint="cs"/>
-                <w:sz w:val="24"/>
-                <w:rtl/>
-              </w:rPr>
-              <w:t>"</w:t>
-            </w:r>
-            <w:r>
-              <w:rPr>
-                <w:rFonts w:hint="cs"/>
-                <w:sz w:val="24"/>
-                <w:rtl/>
-              </w:rPr>
-              <w:t>نوع رویداد</w:t>
-            </w:r>
-            <w:r>
-              <w:rPr>
-                <w:rFonts w:cs="Cambria" w:hint="cs"/>
-                <w:sz w:val="24"/>
-                <w:rtl/>
-              </w:rPr>
-              <w:t>"</w:t>
-            </w:r>
-            <w:r>
-              <w:rPr>
-                <w:rFonts w:hint="cs"/>
-                <w:sz w:val="24"/>
-                <w:rtl/>
-              </w:rPr>
-              <w:t xml:space="preserve"> شامل مقادیر تعریف شده و فعال در سربرگ </w:t>
-            </w:r>
-            <w:r>
-              <w:rPr>
-                <w:rFonts w:cs="Cambria" w:hint="cs"/>
-                <w:sz w:val="24"/>
-                <w:rtl/>
-              </w:rPr>
-              <w:t>"</w:t>
-            </w:r>
-            <w:r>
-              <w:rPr>
-                <w:rFonts w:hint="cs"/>
-                <w:sz w:val="24"/>
-                <w:rtl/>
-              </w:rPr>
-              <w:t>نوع رویداد</w:t>
-            </w:r>
-            <w:r>
-              <w:rPr>
-                <w:rFonts w:cs="Cambria" w:hint="cs"/>
-                <w:sz w:val="24"/>
-                <w:rtl/>
-              </w:rPr>
-              <w:t>"</w:t>
-            </w:r>
-            <w:r>
-              <w:rPr>
-                <w:rFonts w:hint="cs"/>
-                <w:sz w:val="24"/>
-                <w:rtl/>
-              </w:rPr>
-              <w:t xml:space="preserve"> از فرم </w:t>
-            </w:r>
-            <w:r>
-              <w:rPr>
-                <w:rFonts w:cs="Cambria" w:hint="cs"/>
-                <w:sz w:val="24"/>
-                <w:rtl/>
-              </w:rPr>
-              <w:t>"</w:t>
-            </w:r>
-            <w:r>
-              <w:rPr>
-                <w:rFonts w:hint="cs"/>
-                <w:sz w:val="24"/>
-                <w:rtl/>
-              </w:rPr>
-              <w:t>اطلاعات پایه دانشگاه علمی کاربردی</w:t>
-            </w:r>
-            <w:r>
-              <w:rPr>
-                <w:rFonts w:cs="Cambria" w:hint="cs"/>
-                <w:sz w:val="24"/>
-                <w:rtl/>
-              </w:rPr>
-              <w:t>"</w:t>
-            </w:r>
-            <w:r>
-              <w:rPr>
-                <w:rFonts w:hint="cs"/>
-                <w:sz w:val="24"/>
-                <w:rtl/>
-              </w:rPr>
-              <w:t xml:space="preserve"> میباشد.</w:t>
-            </w:r>
-          </w:p>
-          <w:p>
-            <w:pPr>
-              <w:ind w:left="0"/>
-              <w:rPr>
-                <w:sz w:val="24"/>
-                <w:rtl/>
-              </w:rPr>
-            </w:pPr>
-            <w:r>
-              <w:rPr>
-                <w:rFonts w:hint="cs"/>
-                <w:sz w:val="24"/>
-                <w:rtl/>
-              </w:rPr>
-              <w:t xml:space="preserve">با انتخاب فیلد </w:t>
-            </w:r>
-            <w:r>
-              <w:rPr>
-                <w:rFonts w:hint="cs"/>
-                <w:sz w:val="24"/>
-                <w:rtl/>
-              </w:rPr>
-              <w:t xml:space="preserve">نام </w:t>
-            </w:r>
-            <w:r>
-              <w:rPr>
-                <w:rFonts w:hint="cs"/>
-                <w:sz w:val="24"/>
-                <w:rtl/>
-              </w:rPr>
-              <w:t>محل ، فرم جستجوی محل های تعریف شده دانشگاه علمی کاربردی نمایش داده میشود. (اطلاعات نحوه جستجو اعلام شود)</w:t>
-            </w:r>
-          </w:p>
-          <w:p>
-            <w:pPr>
-              <w:ind w:left="0"/>
-              <w:rPr>
-                <w:sz w:val="24"/>
-                <w:rtl/>
-              </w:rPr>
-            </w:pPr>
-            <w:r>
-              <w:rPr>
-                <w:rFonts w:hint="cs"/>
-                <w:sz w:val="24"/>
-                <w:rtl/>
-              </w:rPr>
-              <w:t xml:space="preserve">جدول </w:t>
-            </w:r>
-            <w:r>
-              <w:rPr>
-                <w:rFonts w:hint="cs"/>
-                <w:sz w:val="24"/>
-                <w:rtl/>
-              </w:rPr>
-              <w:t>بخش</w:t>
-            </w:r>
-            <w:r>
-              <w:rPr>
-                <w:rFonts w:hint="cs"/>
-                <w:sz w:val="24"/>
-                <w:rtl/>
-              </w:rPr>
-              <w:t xml:space="preserve"> تعریف رویداد</w:t>
-            </w:r>
-            <w:r>
-              <w:rPr>
-                <w:rFonts w:hint="cs"/>
-                <w:sz w:val="24"/>
-                <w:rtl/>
-              </w:rPr>
-              <w:t xml:space="preserve"> شامل ستون های زیر میباشد :</w:t>
-            </w:r>
-          </w:p>
-          <w:p>
-            <w:pPr>
-              <w:ind w:left="0"/>
-              <w:rPr>
-                <w:sz w:val="24"/>
-                <w:rtl/>
-              </w:rPr>
-            </w:pPr>
-            <w:r>
-              <w:rPr>
-                <w:rFonts w:hint="cs"/>
-                <w:sz w:val="24"/>
-                <w:rtl/>
-              </w:rPr>
-              <w:t xml:space="preserve">ردیف ، </w:t>
-            </w:r>
-            <w:r>
-              <w:rPr>
-                <w:rFonts w:hint="cs"/>
-                <w:sz w:val="24"/>
-                <w:rtl/>
-              </w:rPr>
-              <w:t>نام رویداد ، نام محل ، نوع رویداد ، جزئیات اعضا ، وضعیت</w:t>
-            </w:r>
-            <w:r>
-              <w:rPr>
-                <w:rFonts w:hint="cs"/>
-                <w:sz w:val="24"/>
-                <w:rtl/>
-              </w:rPr>
-              <w:t xml:space="preserve"> </w:t>
-            </w:r>
-          </w:p>
-          <w:p>
-            <w:pPr>
-              <w:ind w:left="0"/>
-              <w:rPr>
-                <w:sz w:val="24"/>
-                <w:rtl/>
-              </w:rPr>
-            </w:pPr>
-            <w:r>
-              <w:rPr>
-                <w:rFonts w:hint="cs"/>
-                <w:sz w:val="24"/>
-                <w:rtl/>
-              </w:rPr>
-              <w:t xml:space="preserve">با انتخاب دکمه افزودن یا ویرایش ، فرم </w:t>
-            </w:r>
-            <w:r>
-              <w:rPr>
-                <w:rFonts w:cs="Cambria" w:hint="cs"/>
-                <w:sz w:val="24"/>
-                <w:rtl/>
-              </w:rPr>
-              <w:t>"</w:t>
-            </w:r>
-            <w:r>
-              <w:rPr>
-                <w:rFonts w:hint="cs"/>
-                <w:sz w:val="24"/>
-                <w:rtl/>
-              </w:rPr>
-              <w:t xml:space="preserve">تعریف </w:t>
-            </w:r>
-            <w:r>
-              <w:rPr>
-                <w:rFonts w:hint="cs"/>
-                <w:sz w:val="24"/>
-                <w:rtl/>
-              </w:rPr>
-              <w:t>جزئیات اعضای رویداد</w:t>
-            </w:r>
-            <w:r>
-              <w:rPr>
-                <w:rFonts w:cs="Cambria" w:hint="cs"/>
-                <w:sz w:val="24"/>
-                <w:rtl/>
-              </w:rPr>
-              <w:t>"</w:t>
-            </w:r>
-            <w:r>
-              <w:rPr>
-                <w:rFonts w:hint="cs"/>
-                <w:sz w:val="24"/>
-                <w:rtl/>
-              </w:rPr>
-              <w:t xml:space="preserve"> به کاربر نمایش داده خواهد شد.</w:t>
-            </w:r>
-          </w:p>
-          <w:p>
-            <w:pPr>
-              <w:ind w:left="0"/>
-              <w:rPr>
-                <w:sz w:val="24"/>
-                <w:rtl/>
-              </w:rPr>
-            </w:pPr>
-            <w:r>
-              <w:rPr>
-                <w:rFonts w:hint="cs"/>
-                <w:sz w:val="24"/>
-                <w:rtl/>
-              </w:rPr>
-              <w:t xml:space="preserve">امکان دریافت خرجی در فایل اکسل از جدول این قسمت وجود خواهد داشت. </w:t>
-            </w:r>
-          </w:p>
-          <w:p>
-            <w:pPr>
-              <w:ind w:left="0"/>
-              <w:rPr>
-                <w:sz w:val="24"/>
-                <w:rtl/>
-              </w:rPr>
-            </w:pPr>
-          </w:p>
-          <w:p>
-            <w:pPr>
-              <w:ind w:left="0"/>
-              <w:rPr>
-                <w:b/>
-                <w:bCs/>
-                <w:sz w:val="24"/>
-                <w:u w:val="single"/>
-                <w:rtl/>
-              </w:rPr>
-            </w:pPr>
-            <w:r>
-              <w:rPr>
-                <w:rFonts w:hint="cs"/>
-                <w:b/>
-                <w:bCs/>
-                <w:sz w:val="24"/>
-                <w:u w:val="single"/>
-                <w:rtl/>
-              </w:rPr>
-              <w:t xml:space="preserve">سربرگ مدارک پرسنل </w:t>
-            </w:r>
-          </w:p>
-          <w:p>
-            <w:pPr>
-              <w:ind w:left="0"/>
-              <w:rPr>
-                <w:sz w:val="24"/>
-                <w:rtl/>
-              </w:rPr>
-            </w:pPr>
-            <w:r>
-              <w:rPr>
-                <w:rFonts w:hint="cs"/>
-                <w:sz w:val="24"/>
-                <w:rtl/>
-              </w:rPr>
-              <w:t>در این سربرگ جدول مدارک پرسنل وجود دارد که کاربر امکان افزودن و ویرایش اطلاعات را خواهد داشت. جدول این بخش شامل ستون های زیر میباشد :</w:t>
-            </w:r>
-          </w:p>
-          <w:p>
-            <w:pPr>
-              <w:ind w:left="0"/>
-              <w:rPr>
-                <w:sz w:val="24"/>
-                <w:rtl/>
-              </w:rPr>
-            </w:pPr>
-            <w:r>
-              <w:rPr>
-                <w:rFonts w:hint="cs"/>
-                <w:sz w:val="24"/>
-                <w:rtl/>
-              </w:rPr>
-              <w:t>ردیف ، نام مدرک ، واحد مستقر ، وضعیت</w:t>
-            </w:r>
-          </w:p>
-          <w:p>
-            <w:pPr>
-              <w:ind w:left="0"/>
-              <w:rPr>
-                <w:sz w:val="24"/>
-                <w:rtl/>
-              </w:rPr>
-            </w:pPr>
-            <w:r>
-              <w:rPr>
-                <w:rFonts w:hint="cs"/>
-                <w:sz w:val="24"/>
-                <w:rtl/>
-              </w:rPr>
-              <w:t xml:space="preserve">با انتخاب دکمه افزودن یا ویرایش ، فرم </w:t>
-            </w:r>
-            <w:r>
-              <w:rPr>
-                <w:rFonts w:cs="Cambria" w:hint="cs"/>
-                <w:sz w:val="24"/>
-                <w:rtl/>
-              </w:rPr>
-              <w:t>"</w:t>
-            </w:r>
-            <w:r>
-              <w:rPr>
-                <w:rFonts w:hint="cs"/>
-                <w:sz w:val="24"/>
-                <w:rtl/>
-              </w:rPr>
-              <w:t>تعریف مدارک پرسنل</w:t>
-            </w:r>
-            <w:r>
-              <w:rPr>
-                <w:rFonts w:cs="Cambria" w:hint="cs"/>
-                <w:sz w:val="24"/>
-                <w:rtl/>
-              </w:rPr>
-              <w:t>"</w:t>
-            </w:r>
-            <w:r>
-              <w:rPr>
-                <w:rFonts w:hint="cs"/>
-                <w:sz w:val="24"/>
-                <w:rtl/>
-              </w:rPr>
-              <w:t xml:space="preserve"> به کاربر نمایش داده خواهد شد.</w:t>
-            </w:r>
-          </w:p>
-          <w:p>
-            <w:pPr>
-              <w:ind w:left="0"/>
-              <w:rPr>
-                <w:sz w:val="24"/>
-                <w:rtl/>
-              </w:rPr>
-            </w:pPr>
-            <w:r>
-              <w:rPr>
-                <w:rFonts w:hint="cs"/>
-                <w:sz w:val="24"/>
-                <w:rtl/>
-              </w:rPr>
-              <w:t xml:space="preserve">امکان دریافت خرجی در فایل اکسل از جدول این قسمت وجود خواهد داشت. </w:t>
-            </w:r>
-          </w:p>
-          <w:p>
-            <w:pPr>
-              <w:ind w:left="0"/>
-              <w:rPr>
-                <w:sz w:val="24"/>
-                <w:rtl/>
-              </w:rPr>
-            </w:pPr>
-          </w:p>
-          <w:p>
-            <w:pPr>
-              <w:ind w:left="0"/>
-              <w:rPr>
-                <w:sz w:val="24"/>
-                <w:u w:val="single"/>
-                <w:rtl/>
-              </w:rPr>
-            </w:pPr>
-            <w:r>
-              <w:rPr>
-                <w:rFonts w:hint="cs"/>
-                <w:sz w:val="24"/>
-                <w:u w:val="single"/>
-                <w:rtl/>
-              </w:rPr>
               <w:t>سربرگ تقویم آموزشی</w:t>
             </w:r>
           </w:p>
@@ -16749,7 +17233,6 @@
                 <w:sz w:val="24"/>
                 <w:rtl/>
               </w:rPr>
-              <w:lastRenderedPageBreak/>
               <w:t xml:space="preserve">فیلد </w:t>
             </w:r>
             <w:r>
@@ -17030,7 +17513,16 @@
                 <w:sz w:val="24"/>
                 <w:rtl/>
               </w:rPr>
-              <w:t xml:space="preserve">سال تحصیلی ، ترم ، درخواست انتقال از تاریخ ، تا تاریخ ، ارائه درس توسط مرکز آموزش / تایید درس توسط مدرس از تاریخ ، تا تاریخ ، درخواست تغییر رشته و انتقال توام با تغییر رشته از تاریخ ، تا تاریخ ، انتخاب واحد توسط دانشجویان از تاریخ ، تا تاریخ ، ویرایش مدرس توسط مرکز آموزش از تاریخ ، تا تاریخ ، شروع کلاس ها ، انتخاب واحد با تاخیر و حذف و اضافه از تاریخ ، تا تاریخ ، درخواست مهمان از تاریخ ، تا تاریخ ، دسترسی واحد استانی به ویرایش مدرس از تاریخ ، تا تاریخ ، بررسی و ویرایش انتخاب واحد توسط توسط مرکز آموزش از تاریخ ، تا تاریخ ، تمدید درخواست مهمان از تاریخ ، تا تاریخ ، ارسال مدارک برای بررسی در شورای بررسی موارد خاص دانشگاه از تاریخ ، تا تاریخ ، امتحانات میان ترم از تاریخ ، تا تاریخ ، حذف اضطراری از تاریخ ، تا تاریخ ، ثبت و ویرایش غیبت 3/ 16 کلاسی توسط مرکز آموزش از تاریخ ، تا تاریخ ، اخذ کارت ورود به جلسه امتحان از تاریخ ، تا تاریخ ، پایان کلاس ها ، امتحانات از تاریخ ، تا تاریخ ، ثبت نمره تمامی دروس به جز کارورزی و پروژه از تاریخ ، تا تاریخ ، تجدید نظر نمرات از تاریخ ، تا تاریخ ، رسیدگی به تجدید نظر نمرات از تاریخ ، تا تاریخ ، </w:t>
+              <w:t xml:space="preserve">سال تحصیلی ، ترم ، درخواست انتقال از تاریخ ، تا تاریخ ، ارائه درس توسط مرکز آموزش / تایید درس توسط مدرس از تاریخ ، تا تاریخ ، درخواست تغییر رشته و انتقال توام با تغییر رشته از تاریخ ، تا تاریخ ، انتخاب واحد توسط دانشجویان از تاریخ ، تا تاریخ ، ویرایش مدرس توسط مرکز آموزش از تاریخ ، تا تاریخ ، شروع کلاس ها ، انتخاب واحد با تاخیر و حذف و اضافه از تاریخ ، تا تاریخ ، درخواست مهمان از تاریخ ، تا تاریخ ، دسترسی واحد استانی به ویرایش مدرس از تاریخ ، تا تاریخ ، بررسی و ویرایش انتخاب واحد توسط توسط مرکز </w:t>
+            </w:r>
+            <w:r>
+              <w:rPr>
+                <w:rFonts w:hint="cs"/>
+                <w:sz w:val="24"/>
+                <w:rtl/>
+              </w:rPr>
+              <w:lastRenderedPageBreak/>
+              <w:t xml:space="preserve">آموزش از تاریخ ، تا تاریخ ، تمدید درخواست مهمان از تاریخ ، تا تاریخ ، ارسال مدارک برای بررسی در شورای بررسی موارد خاص دانشگاه از تاریخ ، تا تاریخ ، امتحانات میان ترم از تاریخ ، تا تاریخ ، حذف اضطراری از تاریخ ، تا تاریخ ، ثبت و ویرایش غیبت 3/ 16 کلاسی توسط مرکز آموزش از تاریخ ، تا تاریخ ، اخذ کارت ورود به جلسه امتحان از تاریخ ، تا تاریخ ، پایان کلاس ها ، امتحانات از تاریخ ، تا تاریخ ، ثبت نمره تمامی دروس به جز کارورزی و پروژه از تاریخ ، تا تاریخ ، تجدید نظر نمرات از تاریخ ، تا تاریخ ، رسیدگی به تجدید نظر نمرات از تاریخ ، تا تاریخ ، </w:t>
             </w:r>
             <w:r>
               <w:rPr>
@@ -17951,88 +18443,88 @@
                 <w:sz w:val="24"/>
                 <w:rtl/>
               </w:rPr>
+              <w:t xml:space="preserve">با انتخاب فیلد </w:t>
+            </w:r>
+            <w:r>
+              <w:rPr>
+                <w:rFonts w:cs="Cambria" w:hint="cs"/>
+                <w:sz w:val="24"/>
+                <w:rtl/>
+              </w:rPr>
+              <w:t>"</w:t>
+            </w:r>
+            <w:r>
+              <w:rPr>
+                <w:rFonts w:hint="cs"/>
+                <w:sz w:val="24"/>
+                <w:rtl/>
+              </w:rPr>
+              <w:t>نام محل</w:t>
+            </w:r>
+            <w:r>
+              <w:rPr>
+                <w:rFonts w:cs="Cambria" w:hint="cs"/>
+                <w:sz w:val="24"/>
+                <w:rtl/>
+              </w:rPr>
+              <w:t>"</w:t>
+            </w:r>
+            <w:r>
+              <w:rPr>
+                <w:rFonts w:hint="cs"/>
+                <w:sz w:val="24"/>
+                <w:rtl/>
+              </w:rPr>
+              <w:t xml:space="preserve"> ، </w:t>
+            </w:r>
+            <w:r>
+              <w:rPr>
+                <w:rFonts w:cs="Cambria" w:hint="cs"/>
+                <w:sz w:val="24"/>
+                <w:rtl/>
+              </w:rPr>
+              <w:t>"</w:t>
+            </w:r>
+            <w:r>
+              <w:rPr>
+                <w:rFonts w:hint="cs"/>
+                <w:sz w:val="24"/>
+                <w:rtl/>
+              </w:rPr>
+              <w:t>فرم جستجوی محل های تعریف شده دانشگاه علمی کاربردی</w:t>
+            </w:r>
+            <w:r>
+              <w:rPr>
+                <w:rFonts w:cs="Cambria" w:hint="cs"/>
+                <w:sz w:val="24"/>
+                <w:rtl/>
+              </w:rPr>
+              <w:t>"</w:t>
+            </w:r>
+            <w:r>
+              <w:rPr>
+                <w:rFonts w:hint="cs"/>
+                <w:sz w:val="24"/>
+                <w:rtl/>
+              </w:rPr>
+              <w:t xml:space="preserve"> نمایش داده میشود. (اطلاعات نحوه جستجو اعلام شود)</w:t>
+            </w:r>
+          </w:p>
+          <w:p>
+            <w:pPr>
+              <w:ind w:left="0"/>
+              <w:rPr>
+                <w:sz w:val="24"/>
+                <w:rtl/>
+              </w:rPr>
+            </w:pPr>
+            <w:r>
+              <w:rPr>
+                <w:rFonts w:hint="cs"/>
+                <w:sz w:val="24"/>
+                <w:rtl/>
+              </w:rPr>
               <w:lastRenderedPageBreak/>
-              <w:t xml:space="preserve">با انتخاب فیلد </w:t>
-            </w:r>
-            <w:r>
-              <w:rPr>
-                <w:rFonts w:cs="Cambria" w:hint="cs"/>
-                <w:sz w:val="24"/>
-                <w:rtl/>
-              </w:rPr>
-              <w:t>"</w:t>
-            </w:r>
-            <w:r>
-              <w:rPr>
-                <w:rFonts w:hint="cs"/>
-                <w:sz w:val="24"/>
-                <w:rtl/>
-              </w:rPr>
-              <w:t>نام محل</w:t>
-            </w:r>
-            <w:r>
-              <w:rPr>
-                <w:rFonts w:cs="Cambria" w:hint="cs"/>
-                <w:sz w:val="24"/>
-                <w:rtl/>
-              </w:rPr>
-              <w:t>"</w:t>
-            </w:r>
-            <w:r>
-              <w:rPr>
-                <w:rFonts w:hint="cs"/>
-                <w:sz w:val="24"/>
-                <w:rtl/>
-              </w:rPr>
-              <w:t xml:space="preserve"> ، </w:t>
-            </w:r>
-            <w:r>
-              <w:rPr>
-                <w:rFonts w:cs="Cambria" w:hint="cs"/>
-                <w:sz w:val="24"/>
-                <w:rtl/>
-              </w:rPr>
-              <w:t>"</w:t>
-            </w:r>
-            <w:r>
-              <w:rPr>
-                <w:rFonts w:hint="cs"/>
-                <w:sz w:val="24"/>
-                <w:rtl/>
-              </w:rPr>
-              <w:t>فرم جستجوی محل های تعریف شده دانشگاه علمی کاربردی</w:t>
-            </w:r>
-            <w:r>
-              <w:rPr>
-                <w:rFonts w:cs="Cambria" w:hint="cs"/>
-                <w:sz w:val="24"/>
-                <w:rtl/>
-              </w:rPr>
-              <w:t>"</w:t>
-            </w:r>
-            <w:r>
-              <w:rPr>
-                <w:rFonts w:hint="cs"/>
-                <w:sz w:val="24"/>
-                <w:rtl/>
-              </w:rPr>
-              <w:t xml:space="preserve"> نمایش داده میشود. (اطلاعات نحوه جستجو اعلام شود)</w:t>
-            </w:r>
-          </w:p>
-          <w:p>
-            <w:pPr>
-              <w:ind w:left="0"/>
-              <w:rPr>
-                <w:sz w:val="24"/>
-                <w:rtl/>
-              </w:rPr>
-            </w:pPr>
-            <w:r>
-              <w:rPr>
-                <w:rFonts w:hint="cs"/>
-                <w:sz w:val="24"/>
-                <w:rtl/>
-              </w:rPr>
               <w:t xml:space="preserve">انتخاب فیلد </w:t>
             </w:r>
             <w:r>
@@ -18797,7 +19289,6 @@
                 <w:sz w:val="24"/>
                 <w:rtl/>
               </w:rPr>
-              <w:lastRenderedPageBreak/>
               <w:t xml:space="preserve">فیلد </w:t>
             </w:r>
             <w:r>
@@ -19152,6 +19643,7 @@
                 <w:sz w:val="24"/>
                 <w:rtl/>
               </w:rPr>
+              <w:lastRenderedPageBreak/>
               <w:t xml:space="preserve">فیلد </w:t>
             </w:r>
             <w:r>
@@ -20122,7 +20614,16 @@
                 <w:sz w:val="24"/>
                 <w:rtl/>
               </w:rPr>
-              <w:t xml:space="preserve">درخواست انتقال از تاریخ ، تا تاریخ ، ارائه درس توسط مرکز آموزش / تایید درس توسط مدرس از تاریخ ، تا تاریخ ، درخواست تغییر رشته و انتقال توام با تغییر رشته از تاریخ ، تا تاریخ ، انتخاب واحد توسط دانشجویان از تاریخ ، تا تاریخ ، ویرایش مدرس توسط مرکز آموزش از تاریخ ، تا تاریخ ، شروع کلاس ها ، انتخاب واحد با تاخیر و حذف و اضافه از تاریخ ، تا تاریخ ، درخواست مهمان از تاریخ ، تا تاریخ ، دسترسی واحد استانی به ویرایش مدرس از تاریخ ، تا تاریخ ، بررسی و ویرایش انتخاب واحد توسط توسط مرکز آموزش از تاریخ ، تا تاریخ ، تمدید درخواست مهمان از تاریخ ، تا تاریخ ، ارسال مدارک برای بررسی در شورای بررسی موارد خاص دانشگاه از تاریخ ، تا تاریخ ، امتحانات میان ترم از تاریخ ، تا تاریخ ، حذف اضطراری از تاریخ ، تا تاریخ ، ثبت و ویرایش غیبت 3/ 16 کلاسی توسط مرکز آموزش از تاریخ ، تا تاریخ ، اخذ کارت ورود به جلسه امتحان از تاریخ ، تا تاریخ ، پایان کلاس ها ، امتحانات از تاریخ ، تا تاریخ ، ثبت نمره تمامی دروس به جز کارورزی و پروژه از تاریخ ، تا تاریخ ، تجدید نظر نمرات از تاریخ ، تا تاریخ ، رسیدگی به تجدید نظر نمرات از تاریخ ، تا تاریخ ، ثبت نمرات دروس کارورزی و پروژه از تاریخ ، تا تاریخ </w:t>
+              <w:t xml:space="preserve">درخواست انتقال از تاریخ ، تا تاریخ ، ارائه درس توسط مرکز آموزش / تایید درس توسط مدرس از تاریخ ، تا تاریخ ، درخواست تغییر رشته و انتقال توام با تغییر رشته از تاریخ ، تا تاریخ ، انتخاب واحد توسط دانشجویان از تاریخ ، تا تاریخ ، ویرایش مدرس توسط مرکز آموزش از تاریخ ، تا تاریخ ، شروع کلاس ها ، انتخاب واحد با تاخیر و حذف و اضافه از تاریخ ، تا تاریخ ، درخواست مهمان از تاریخ ، تا تاریخ ، دسترسی واحد استانی به ویرایش مدرس از تاریخ ، تا تاریخ ، بررسی و ویرایش انتخاب واحد توسط توسط مرکز آموزش از تاریخ ، تا تاریخ ، تمدید درخواست مهمان از تاریخ ، تا تاریخ ، ارسال مدارک برای بررسی در شورای بررسی موارد خاص دانشگاه از تاریخ ، تا تاریخ ، امتحانات میان ترم از تاریخ ، </w:t>
+            </w:r>
+            <w:r>
+              <w:rPr>
+                <w:rFonts w:hint="cs"/>
+                <w:sz w:val="24"/>
+                <w:rtl/>
+              </w:rPr>
+              <w:lastRenderedPageBreak/>
+              <w:t xml:space="preserve">تا تاریخ ، حذف اضطراری از تاریخ ، تا تاریخ ، ثبت و ویرایش غیبت 3/ 16 کلاسی توسط مرکز آموزش از تاریخ ، تا تاریخ ، اخذ کارت ورود به جلسه امتحان از تاریخ ، تا تاریخ ، پایان کلاس ها ، امتحانات از تاریخ ، تا تاریخ ، ثبت نمره تمامی دروس به جز کارورزی و پروژه از تاریخ ، تا تاریخ ، تجدید نظر نمرات از تاریخ ، تا تاریخ ، رسیدگی به تجدید نظر نمرات از تاریخ ، تا تاریخ ، ثبت نمرات دروس کارورزی و پروژه از تاریخ ، تا تاریخ </w:t>
             </w:r>
           </w:p>
           <w:p>
@@ -21131,7 +21632,6 @@
                 <w:sz w:val="24"/>
                 <w:rtl/>
               </w:rPr>
-              <w:lastRenderedPageBreak/>
               <w:t xml:space="preserve">فیلد </w:t>
             </w:r>
             <w:r>
@@ -21284,7 +21784,6 @@
               <w:ind w:left="0"/>
               <w:jc w:val="center"/>
               <w:rPr>
-                <w:rFonts w:hint="cs"/>
                 <w:sz w:val="24"/>
                 <w:highlight w:val="yellow"/>
                 <w:rtl/>
@@ -21562,6 +22061,7 @@
                 <w:highlight w:val="yellow"/>
                 <w:rtl/>
               </w:rPr>
+              <w:lastRenderedPageBreak/>
               <w:t>چکل</w:t>
             </w:r>
             <w:r>
@@ -22257,14 +22757,13 @@
                 <w:highlight w:val="yellow"/>
                 <w:rtl/>
               </w:rPr>
-              <w:lastRenderedPageBreak/>
               <w:t>در صورت فعال بودن هر ردیف ، لینک پیوست بارگذاری شده ، در بخش مشخصات درخواست چکلیست ها و فرم ثبت شده نمایش داده خواهد شد.</w:t>
             </w:r>
           </w:p>
           <w:p>
             <w:pPr>
               <w:rPr>
-                <w:rFonts w:eastAsia="Times New Roman" w:hint="cs"/>
+                <w:rFonts w:eastAsia="Times New Roman"/>
                 <w:sz w:val="24"/>
                 <w:highlight w:val="yellow"/>
                 <w:rtl/>
@@ -24208,7 +24707,6 @@
             <w:spacing w:line="240" w:lineRule="auto"/>
             <w:jc w:val="right"/>
             <w:rPr>
-              <w:rFonts w:hint="cs"/>
               <w:sz w:val="24"/>
               <w:rtl/>
             </w:rPr>
@@ -31484,11 +31982,12 @@
 </file>
 
 <file path=customXml/item1.xml><?xml version="1.0" encoding="utf-8"?>
-<p:properties xmlns:p="http://schemas.microsoft.com/office/2006/metadata/properties" xmlns:xsi="http://www.w3.org/2001/XMLSchema-instance" xmlns:pc="http://schemas.microsoft.com/office/infopath/2007/PartnerControls">
-  <documentManagement>
-    <q3ta xmlns="05c2f285-0053-497d-ac62-4c513505e68d" xsi:nil="true"/>
-  </documentManagement>
-</p:properties>
+<?mso-contentType ?>
+<FormTemplates xmlns="http://schemas.microsoft.com/sharepoint/v3/contenttype/forms">
+  <Display>DocumentLibraryForm</Display>
+  <Edit>DocumentLibraryForm</Edit>
+  <New>DocumentLibraryForm</New>
+</FormTemplates>
 </file>
 
 <file path=customXml/item2.xml><?xml version="1.0" encoding="utf-8"?>
@@ -31618,12 +32117,11 @@
 </file>
 
 <file path=customXml/item3.xml><?xml version="1.0" encoding="utf-8"?>
-<?mso-contentType ?>
-<FormTemplates xmlns="http://schemas.microsoft.com/sharepoint/v3/contenttype/forms">
-  <Display>DocumentLibraryForm</Display>
-  <Edit>DocumentLibraryForm</Edit>
-  <New>DocumentLibraryForm</New>
-</FormTemplates>
+<p:properties xmlns:p="http://schemas.microsoft.com/office/2006/metadata/properties" xmlns:xsi="http://www.w3.org/2001/XMLSchema-instance" xmlns:pc="http://schemas.microsoft.com/office/infopath/2007/PartnerControls">
+  <documentManagement>
+    <q3ta xmlns="05c2f285-0053-497d-ac62-4c513505e68d" xsi:nil="true"/>
+  </documentManagement>
+</p:properties>
 </file>
 
 <file path=customXml/item4.xml><?xml version="1.0" encoding="utf-8"?>
@@ -31631,11 +32129,9 @@
 </file>
 
 <file path=customXml/itemProps1.xml><?xml version="1.0" encoding="utf-8"?>
-<ds:datastoreItem xmlns:ds="http://schemas.openxmlformats.org/officeDocument/2006/customXml" ds:itemID="{21447541-E3BC-4644-A7BB-1C9F0B41FED9}">
+<ds:datastoreItem xmlns:ds="http://schemas.openxmlformats.org/officeDocument/2006/customXml" ds:itemID="{06487B00-946F-4D72-89A4-FB8574DA0426}">
   <ds:schemaRefs>
-    <ds:schemaRef ds:uri="http://schemas.microsoft.com/office/2006/metadata/properties"/>
-    <ds:schemaRef ds:uri="http://schemas.microsoft.com/office/infopath/2007/PartnerControls"/>
-    <ds:schemaRef ds:uri="05c2f285-0053-497d-ac62-4c513505e68d"/>
+    <ds:schemaRef ds:uri="http://schemas.microsoft.com/sharepoint/v3/contenttype/forms"/>
   </ds:schemaRefs>
 </ds:datastoreItem>
 </file>
@@ -31659,9 +32155,11 @@
 </file>
 
 <file path=customXml/itemProps3.xml><?xml version="1.0" encoding="utf-8"?>
-<ds:datastoreItem xmlns:ds="http://schemas.openxmlformats.org/officeDocument/2006/customXml" ds:itemID="{06487B00-946F-4D72-89A4-FB8574DA0426}">
+<ds:datastoreItem xmlns:ds="http://schemas.openxmlformats.org/officeDocument/2006/customXml" ds:itemID="{21447541-E3BC-4644-A7BB-1C9F0B41FED9}">
   <ds:schemaRefs>
-    <ds:schemaRef ds:uri="http://schemas.microsoft.com/sharepoint/v3/contenttype/forms"/>
+    <ds:schemaRef ds:uri="http://schemas.microsoft.com/office/2006/metadata/properties"/>
+    <ds:schemaRef ds:uri="http://schemas.microsoft.com/office/infopath/2007/PartnerControls"/>
+    <ds:schemaRef ds:uri="05c2f285-0053-497d-ac62-4c513505e68d"/>
   </ds:schemaRefs>
 </ds:datastoreItem>
 </file>
